--- a/Dossier_Professionnel_DevOps_LauboudouDIA/Dossier_Professionnel_DevOps_LauboudouDIA.docx
+++ b/Dossier_Professionnel_DevOps_LauboudouDIA/Dossier_Professionnel_DevOps_LauboudouDIA.docx
@@ -2570,7 +2570,39 @@
                 <w:rFonts w:cstheme="minorHAnsi"/>
                 <w:color w:val="404040" w:themeColor="text1" w:themeTint="BF"/>
               </w:rPr>
-              <w:t>Le déploiement du conteneur Sonarqube-db, SonarQube et Jenkins</w:t>
+              <w:t xml:space="preserve">Le déploiement du conteneur </w:t>
+            </w:r>
+            <w:proofErr w:type="spellStart"/>
+            <w:r>
+              <w:rPr>
+                <w:rFonts w:cstheme="minorHAnsi"/>
+                <w:color w:val="404040" w:themeColor="text1" w:themeTint="BF"/>
+              </w:rPr>
+              <w:t>Sonarqube-db</w:t>
+            </w:r>
+            <w:proofErr w:type="spellEnd"/>
+            <w:r>
+              <w:rPr>
+                <w:rFonts w:cstheme="minorHAnsi"/>
+                <w:color w:val="404040" w:themeColor="text1" w:themeTint="BF"/>
+              </w:rPr>
+              <w:t xml:space="preserve">, </w:t>
+            </w:r>
+            <w:proofErr w:type="spellStart"/>
+            <w:r>
+              <w:rPr>
+                <w:rFonts w:cstheme="minorHAnsi"/>
+                <w:color w:val="404040" w:themeColor="text1" w:themeTint="BF"/>
+              </w:rPr>
+              <w:t>SonarQube</w:t>
+            </w:r>
+            <w:proofErr w:type="spellEnd"/>
+            <w:r>
+              <w:rPr>
+                <w:rFonts w:cstheme="minorHAnsi"/>
+                <w:color w:val="404040" w:themeColor="text1" w:themeTint="BF"/>
+              </w:rPr>
+              <w:t xml:space="preserve"> et Jenkins</w:t>
             </w:r>
           </w:p>
         </w:tc>
@@ -2923,8 +2955,45 @@
                     <w:sz w:val="24"/>
                     <w:szCs w:val="24"/>
                   </w:rPr>
-                  <w:t>application zodiacjs sur Minikube</w:t>
-                </w:r>
+                  <w:t xml:space="preserve">application </w:t>
+                </w:r>
+                <w:proofErr w:type="spellStart"/>
+                <w:r>
+                  <w:rPr>
+                    <w:rFonts w:cstheme="minorHAnsi"/>
+                    <w:b/>
+                    <w:bCs/>
+                    <w:color w:val="404040" w:themeColor="text1" w:themeTint="BF"/>
+                    <w:sz w:val="24"/>
+                    <w:szCs w:val="24"/>
+                  </w:rPr>
+                  <w:t>zodiacjs</w:t>
+                </w:r>
+                <w:proofErr w:type="spellEnd"/>
+                <w:r>
+                  <w:rPr>
+                    <w:rFonts w:cstheme="minorHAnsi"/>
+                    <w:b/>
+                    <w:bCs/>
+                    <w:color w:val="404040" w:themeColor="text1" w:themeTint="BF"/>
+                    <w:sz w:val="24"/>
+                    <w:szCs w:val="24"/>
+                  </w:rPr>
+                  <w:t xml:space="preserve"> sur </w:t>
+                </w:r>
+                <w:proofErr w:type="spellStart"/>
+                <w:r>
+                  <w:rPr>
+                    <w:rFonts w:cstheme="minorHAnsi"/>
+                    <w:b/>
+                    <w:bCs/>
+                    <w:color w:val="404040" w:themeColor="text1" w:themeTint="BF"/>
+                    <w:sz w:val="24"/>
+                    <w:szCs w:val="24"/>
+                  </w:rPr>
+                  <w:t>Minikube</w:t>
+                </w:r>
+                <w:proofErr w:type="spellEnd"/>
               </w:p>
             </w:tc>
           </w:sdtContent>
@@ -3058,8 +3127,17 @@
                 <w:rFonts w:cstheme="minorHAnsi"/>
                 <w:color w:val="404040" w:themeColor="text1" w:themeTint="BF"/>
               </w:rPr>
-              <w:t>Le déploiement des services sur Minikube</w:t>
-            </w:r>
+              <w:t xml:space="preserve">Le déploiement des services sur </w:t>
+            </w:r>
+            <w:proofErr w:type="spellStart"/>
+            <w:r>
+              <w:rPr>
+                <w:rFonts w:cstheme="minorHAnsi"/>
+                <w:color w:val="404040" w:themeColor="text1" w:themeTint="BF"/>
+              </w:rPr>
+              <w:t>Minikube</w:t>
+            </w:r>
+            <w:proofErr w:type="spellEnd"/>
           </w:p>
         </w:tc>
         <w:tc>
@@ -3667,7 +3745,23 @@
                 <w:rFonts w:cstheme="minorHAnsi"/>
                 <w:color w:val="404040" w:themeColor="text1" w:themeTint="BF"/>
               </w:rPr>
-              <w:t>Création et configuration de Switchs, VM et clusters</w:t>
+              <w:t xml:space="preserve">Création et configuration de </w:t>
+            </w:r>
+            <w:proofErr w:type="spellStart"/>
+            <w:r>
+              <w:rPr>
+                <w:rFonts w:cstheme="minorHAnsi"/>
+                <w:color w:val="404040" w:themeColor="text1" w:themeTint="BF"/>
+              </w:rPr>
+              <w:t>Switchs</w:t>
+            </w:r>
+            <w:proofErr w:type="spellEnd"/>
+            <w:r>
+              <w:rPr>
+                <w:rFonts w:cstheme="minorHAnsi"/>
+                <w:color w:val="404040" w:themeColor="text1" w:themeTint="BF"/>
+              </w:rPr>
+              <w:t>, VM et clusters</w:t>
             </w:r>
           </w:p>
         </w:tc>
@@ -5959,7 +6053,21 @@
                   <w:rPr>
                     <w:color w:val="FFFFFF" w:themeColor="background1"/>
                   </w:rPr>
-                  <w:t xml:space="preserve">Dans ce TP, les deux conteneurs créés seront manipulés comme de deux machines virtuelles ubuntu. </w:t>
+                  <w:t xml:space="preserve">Dans ce TP, les deux conteneurs créés seront manipulés comme de deux machines virtuelles </w:t>
+                </w:r>
+                <w:proofErr w:type="spellStart"/>
+                <w:r>
+                  <w:rPr>
+                    <w:color w:val="FFFFFF" w:themeColor="background1"/>
+                  </w:rPr>
+                  <w:t>ubuntu</w:t>
+                </w:r>
+                <w:proofErr w:type="spellEnd"/>
+                <w:r>
+                  <w:rPr>
+                    <w:color w:val="FFFFFF" w:themeColor="background1"/>
+                  </w:rPr>
+                  <w:t xml:space="preserve">. </w:t>
                 </w:r>
               </w:p>
               <w:p>
@@ -6093,7 +6201,25 @@
                     <w:bCs/>
                     <w:color w:val="404040" w:themeColor="text1" w:themeTint="BF"/>
                   </w:rPr>
-                  <w:t>(IaC)</w:t>
+                  <w:t>(</w:t>
+                </w:r>
+                <w:proofErr w:type="spellStart"/>
+                <w:r>
+                  <w:rPr>
+                    <w:b/>
+                    <w:bCs/>
+                    <w:color w:val="404040" w:themeColor="text1" w:themeTint="BF"/>
+                  </w:rPr>
+                  <w:t>IaC</w:t>
+                </w:r>
+                <w:proofErr w:type="spellEnd"/>
+                <w:r>
+                  <w:rPr>
+                    <w:b/>
+                    <w:bCs/>
+                    <w:color w:val="404040" w:themeColor="text1" w:themeTint="BF"/>
+                  </w:rPr>
+                  <w:t>)</w:t>
                 </w:r>
                 <w:r>
                   <w:rPr>
@@ -6126,8 +6252,18 @@
                     <w:bCs/>
                     <w:color w:val="404040" w:themeColor="text1" w:themeTint="BF"/>
                   </w:rPr>
-                  <w:t>Création de l’image docker ubuntu-ssh</w:t>
-                </w:r>
+                  <w:t xml:space="preserve">Création de l’image docker </w:t>
+                </w:r>
+                <w:proofErr w:type="spellStart"/>
+                <w:r>
+                  <w:rPr>
+                    <w:b/>
+                    <w:bCs/>
+                    <w:color w:val="404040" w:themeColor="text1" w:themeTint="BF"/>
+                  </w:rPr>
+                  <w:t>ubuntu-ssh</w:t>
+                </w:r>
+                <w:proofErr w:type="spellEnd"/>
               </w:p>
               <w:p>
                 <w:pPr>
@@ -6239,6 +6375,7 @@
                   </w:rPr>
                   <w:t xml:space="preserve">docker </w:t>
                 </w:r>
+                <w:proofErr w:type="spellStart"/>
                 <w:r>
                   <w:rPr>
                     <w:b/>
@@ -6263,6 +6400,7 @@
                   </w:rPr>
                   <w:t>-ssh</w:t>
                 </w:r>
+                <w:proofErr w:type="spellEnd"/>
                 <w:r>
                   <w:rPr>
                     <w:color w:val="404040" w:themeColor="text1" w:themeTint="BF"/>
@@ -6279,22 +6417,56 @@
                   <w:rPr>
                     <w:color w:val="404040" w:themeColor="text1" w:themeTint="BF"/>
                   </w:rPr>
-                  <w:t xml:space="preserve"> Dockerfile de l'image</w:t>
-                </w:r>
-                <w:r>
-                  <w:rPr>
-                    <w:color w:val="404040" w:themeColor="text1" w:themeTint="BF"/>
-                  </w:rPr>
                   <w:t xml:space="preserve"> </w:t>
                 </w:r>
+                <w:proofErr w:type="spellStart"/>
+                <w:r>
+                  <w:rPr>
+                    <w:color w:val="404040" w:themeColor="text1" w:themeTint="BF"/>
+                  </w:rPr>
+                  <w:t>Dockerfile</w:t>
+                </w:r>
+                <w:proofErr w:type="spellEnd"/>
+                <w:r>
+                  <w:rPr>
+                    <w:color w:val="404040" w:themeColor="text1" w:themeTint="BF"/>
+                  </w:rPr>
+                  <w:t xml:space="preserve"> de l'image</w:t>
+                </w:r>
+                <w:r>
+                  <w:rPr>
+                    <w:color w:val="404040" w:themeColor="text1" w:themeTint="BF"/>
+                  </w:rPr>
+                  <w:t xml:space="preserve"> </w:t>
+                </w:r>
+                <w:proofErr w:type="spellStart"/>
                 <w:r>
                   <w:rPr>
                     <w:b/>
                     <w:bCs/>
                     <w:color w:val="404040" w:themeColor="text1" w:themeTint="BF"/>
                   </w:rPr>
-                  <w:t>fredericeducentre/ubuntu-ssh</w:t>
-                </w:r>
+                  <w:t>fredericeducentre</w:t>
+                </w:r>
+                <w:proofErr w:type="spellEnd"/>
+                <w:r>
+                  <w:rPr>
+                    <w:b/>
+                    <w:bCs/>
+                    <w:color w:val="404040" w:themeColor="text1" w:themeTint="BF"/>
+                  </w:rPr>
+                  <w:t>/</w:t>
+                </w:r>
+                <w:proofErr w:type="spellStart"/>
+                <w:r>
+                  <w:rPr>
+                    <w:b/>
+                    <w:bCs/>
+                    <w:color w:val="404040" w:themeColor="text1" w:themeTint="BF"/>
+                  </w:rPr>
+                  <w:t>ubuntu-ssh</w:t>
+                </w:r>
+                <w:proofErr w:type="spellEnd"/>
                 <w:r>
                   <w:rPr>
                     <w:color w:val="404040" w:themeColor="text1" w:themeTint="BF"/>
@@ -6307,29 +6479,67 @@
                   </w:rPr>
                   <w:t xml:space="preserve">docker, </w:t>
                 </w:r>
+                <w:proofErr w:type="spellStart"/>
                 <w:r>
                   <w:rPr>
                     <w:color w:val="404040" w:themeColor="text1" w:themeTint="BF"/>
                   </w:rPr>
                   <w:t>ssh</w:t>
                 </w:r>
-                <w:r>
-                  <w:rPr>
-                    <w:color w:val="404040" w:themeColor="text1" w:themeTint="BF"/>
-                  </w:rPr>
-                  <w:t xml:space="preserve">, un utilisateur ssh appartenant </w:t>
-                </w:r>
-                <w:r>
-                  <w:rPr>
-                    <w:color w:val="404040" w:themeColor="text1" w:themeTint="BF"/>
-                  </w:rPr>
-                  <w:t>au groupe root et sudoers</w:t>
-                </w:r>
-                <w:r>
-                  <w:rPr>
-                    <w:color w:val="404040" w:themeColor="text1" w:themeTint="BF"/>
-                  </w:rPr>
-                  <w:t xml:space="preserve"> et expose le port 22 (port ssh par défaut)</w:t>
+                <w:proofErr w:type="spellEnd"/>
+                <w:r>
+                  <w:rPr>
+                    <w:color w:val="404040" w:themeColor="text1" w:themeTint="BF"/>
+                  </w:rPr>
+                  <w:t xml:space="preserve">, un utilisateur </w:t>
+                </w:r>
+                <w:proofErr w:type="spellStart"/>
+                <w:r>
+                  <w:rPr>
+                    <w:color w:val="404040" w:themeColor="text1" w:themeTint="BF"/>
+                  </w:rPr>
+                  <w:t>ssh</w:t>
+                </w:r>
+                <w:proofErr w:type="spellEnd"/>
+                <w:r>
+                  <w:rPr>
+                    <w:color w:val="404040" w:themeColor="text1" w:themeTint="BF"/>
+                  </w:rPr>
+                  <w:t xml:space="preserve"> appartenant </w:t>
+                </w:r>
+                <w:r>
+                  <w:rPr>
+                    <w:color w:val="404040" w:themeColor="text1" w:themeTint="BF"/>
+                  </w:rPr>
+                  <w:t xml:space="preserve">au groupe root et </w:t>
+                </w:r>
+                <w:proofErr w:type="spellStart"/>
+                <w:r>
+                  <w:rPr>
+                    <w:color w:val="404040" w:themeColor="text1" w:themeTint="BF"/>
+                  </w:rPr>
+                  <w:t>sudoers</w:t>
+                </w:r>
+                <w:proofErr w:type="spellEnd"/>
+                <w:r>
+                  <w:rPr>
+                    <w:color w:val="404040" w:themeColor="text1" w:themeTint="BF"/>
+                  </w:rPr>
+                  <w:t xml:space="preserve"> et expose le port 22 (port </w:t>
+                </w:r>
+                <w:proofErr w:type="spellStart"/>
+                <w:r>
+                  <w:rPr>
+                    <w:color w:val="404040" w:themeColor="text1" w:themeTint="BF"/>
+                  </w:rPr>
+                  <w:t>ssh</w:t>
+                </w:r>
+                <w:proofErr w:type="spellEnd"/>
+                <w:r>
+                  <w:rPr>
+                    <w:color w:val="404040" w:themeColor="text1" w:themeTint="BF"/>
+                  </w:rPr>
+                  <w:t xml:space="preserve"> par défaut)</w:t>
                 </w:r>
                 <w:r>
                   <w:rPr>
@@ -6341,7 +6551,21 @@
                   <w:rPr>
                     <w:color w:val="404040" w:themeColor="text1" w:themeTint="BF"/>
                   </w:rPr>
-                  <w:t>Dans ce Dockerfile j’a</w:t>
+                  <w:t xml:space="preserve">Dans ce </w:t>
+                </w:r>
+                <w:proofErr w:type="spellStart"/>
+                <w:r>
+                  <w:rPr>
+                    <w:color w:val="404040" w:themeColor="text1" w:themeTint="BF"/>
+                  </w:rPr>
+                  <w:t>Dockerfile</w:t>
+                </w:r>
+                <w:proofErr w:type="spellEnd"/>
+                <w:r>
+                  <w:rPr>
+                    <w:color w:val="404040" w:themeColor="text1" w:themeTint="BF"/>
+                  </w:rPr>
+                  <w:t xml:space="preserve"> j’a</w:t>
                 </w:r>
                 <w:r>
                   <w:rPr>
@@ -6359,7 +6583,21 @@
                   <w:rPr>
                     <w:color w:val="404040" w:themeColor="text1" w:themeTint="BF"/>
                   </w:rPr>
-                  <w:t xml:space="preserve"> sshpass, </w:t>
+                  <w:t xml:space="preserve"> </w:t>
+                </w:r>
+                <w:proofErr w:type="spellStart"/>
+                <w:r>
+                  <w:rPr>
+                    <w:color w:val="404040" w:themeColor="text1" w:themeTint="BF"/>
+                  </w:rPr>
+                  <w:t>sshpass</w:t>
+                </w:r>
+                <w:proofErr w:type="spellEnd"/>
+                <w:r>
+                  <w:rPr>
+                    <w:color w:val="404040" w:themeColor="text1" w:themeTint="BF"/>
+                  </w:rPr>
+                  <w:t xml:space="preserve">, </w:t>
                 </w:r>
                 <w:r>
                   <w:rPr>
@@ -6472,6 +6710,7 @@
                   </w:rPr>
                   <w:t xml:space="preserve">conteneurs </w:t>
                 </w:r>
+                <w:proofErr w:type="spellStart"/>
                 <w:r>
                   <w:rPr>
                     <w:b/>
@@ -6480,6 +6719,7 @@
                   </w:rPr>
                   <w:t>ubuntu</w:t>
                 </w:r>
+                <w:proofErr w:type="spellEnd"/>
                 <w:r>
                   <w:rPr>
                     <w:color w:val="404040" w:themeColor="text1" w:themeTint="BF"/>
@@ -6492,6 +6732,7 @@
                   </w:rPr>
                   <w:t xml:space="preserve">l’image </w:t>
                 </w:r>
+                <w:proofErr w:type="spellStart"/>
                 <w:r>
                   <w:rPr>
                     <w:b/>
@@ -6516,6 +6757,7 @@
                   </w:rPr>
                   <w:t>-ssh</w:t>
                 </w:r>
+                <w:proofErr w:type="spellEnd"/>
                 <w:r>
                   <w:rPr>
                     <w:color w:val="404040" w:themeColor="text1" w:themeTint="BF"/>
@@ -6598,7 +6840,21 @@
                   <w:rPr>
                     <w:color w:val="404040" w:themeColor="text1" w:themeTint="BF"/>
                   </w:rPr>
-                  <w:t>en toute sécurité via le protocole ssh.</w:t>
+                  <w:t xml:space="preserve">en toute sécurité via le protocole </w:t>
+                </w:r>
+                <w:proofErr w:type="spellStart"/>
+                <w:r>
+                  <w:rPr>
+                    <w:color w:val="404040" w:themeColor="text1" w:themeTint="BF"/>
+                  </w:rPr>
+                  <w:t>ssh</w:t>
+                </w:r>
+                <w:proofErr w:type="spellEnd"/>
+                <w:r>
+                  <w:rPr>
+                    <w:color w:val="404040" w:themeColor="text1" w:themeTint="BF"/>
+                  </w:rPr>
+                  <w:t>.</w:t>
                 </w:r>
               </w:p>
               <w:p>
@@ -6621,6 +6877,7 @@
                   </w:rPr>
                   <w:t xml:space="preserve"> porteront les noms, respectivement </w:t>
                 </w:r>
+                <w:proofErr w:type="spellStart"/>
                 <w:r>
                   <w:rPr>
                     <w:b/>
@@ -6629,19 +6886,48 @@
                   </w:rPr>
                   <w:t>vm-ubuntu-install</w:t>
                 </w:r>
+                <w:proofErr w:type="spellEnd"/>
                 <w:r>
                   <w:rPr>
                     <w:color w:val="404040" w:themeColor="text1" w:themeTint="BF"/>
                   </w:rPr>
                   <w:t xml:space="preserve"> et </w:t>
                 </w:r>
+                <w:proofErr w:type="spellStart"/>
                 <w:r>
                   <w:rPr>
                     <w:b/>
                     <w:bCs/>
                     <w:color w:val="404040" w:themeColor="text1" w:themeTint="BF"/>
                   </w:rPr>
-                  <w:t>vm-ubuntu-DevOps</w:t>
+                  <w:t>vm</w:t>
+                </w:r>
+                <w:proofErr w:type="spellEnd"/>
+                <w:r>
+                  <w:rPr>
+                    <w:b/>
+                    <w:bCs/>
+                    <w:color w:val="404040" w:themeColor="text1" w:themeTint="BF"/>
+                  </w:rPr>
+                  <w:t>-</w:t>
+                </w:r>
+                <w:proofErr w:type="spellStart"/>
+                <w:r>
+                  <w:rPr>
+                    <w:b/>
+                    <w:bCs/>
+                    <w:color w:val="404040" w:themeColor="text1" w:themeTint="BF"/>
+                  </w:rPr>
+                  <w:t>ubuntu</w:t>
+                </w:r>
+                <w:proofErr w:type="spellEnd"/>
+                <w:r>
+                  <w:rPr>
+                    <w:b/>
+                    <w:bCs/>
+                    <w:color w:val="404040" w:themeColor="text1" w:themeTint="BF"/>
+                  </w:rPr>
+                  <w:t>-DevOps</w:t>
                 </w:r>
                 <w:r>
                   <w:rPr>
@@ -6674,7 +6960,21 @@
                   <w:rPr>
                     <w:color w:val="404040" w:themeColor="text1" w:themeTint="BF"/>
                   </w:rPr>
-                  <w:t xml:space="preserve"> est disponible sur le github à l’url :</w:t>
+                  <w:t xml:space="preserve"> est disponible sur le </w:t>
+                </w:r>
+                <w:proofErr w:type="spellStart"/>
+                <w:r>
+                  <w:rPr>
+                    <w:color w:val="404040" w:themeColor="text1" w:themeTint="BF"/>
+                  </w:rPr>
+                  <w:t>github</w:t>
+                </w:r>
+                <w:proofErr w:type="spellEnd"/>
+                <w:r>
+                  <w:rPr>
+                    <w:color w:val="404040" w:themeColor="text1" w:themeTint="BF"/>
+                  </w:rPr>
+                  <w:t xml:space="preserve"> à l’url :</w:t>
                 </w:r>
               </w:p>
               <w:p>
@@ -6805,8 +7105,18 @@
                     <w:bCs/>
                     <w:color w:val="404040" w:themeColor="text1" w:themeTint="BF"/>
                   </w:rPr>
-                  <w:t>Le fichier Dockerfile</w:t>
-                </w:r>
+                  <w:t xml:space="preserve">Le fichier </w:t>
+                </w:r>
+                <w:proofErr w:type="spellStart"/>
+                <w:r>
+                  <w:rPr>
+                    <w:b/>
+                    <w:bCs/>
+                    <w:color w:val="404040" w:themeColor="text1" w:themeTint="BF"/>
+                  </w:rPr>
+                  <w:t>Dockerfile</w:t>
+                </w:r>
+                <w:proofErr w:type="spellEnd"/>
               </w:p>
               <w:p>
                 <w:pPr>
@@ -7082,7 +7392,21 @@
                   <w:rPr>
                     <w:color w:val="404040" w:themeColor="text1" w:themeTint="BF"/>
                   </w:rPr>
-                  <w:t xml:space="preserve">par ssh </w:t>
+                  <w:t xml:space="preserve">par </w:t>
+                </w:r>
+                <w:proofErr w:type="spellStart"/>
+                <w:r>
+                  <w:rPr>
+                    <w:color w:val="404040" w:themeColor="text1" w:themeTint="BF"/>
+                  </w:rPr>
+                  <w:t>ssh</w:t>
+                </w:r>
+                <w:proofErr w:type="spellEnd"/>
+                <w:r>
+                  <w:rPr>
+                    <w:color w:val="404040" w:themeColor="text1" w:themeTint="BF"/>
+                  </w:rPr>
+                  <w:t xml:space="preserve"> </w:t>
                 </w:r>
                 <w:r>
                   <w:rPr>
@@ -7100,7 +7424,21 @@
                   <w:rPr>
                     <w:color w:val="404040" w:themeColor="text1" w:themeTint="BF"/>
                   </w:rPr>
-                  <w:t xml:space="preserve">créé dans le Dockerfile, </w:t>
+                  <w:t xml:space="preserve">créé dans le </w:t>
+                </w:r>
+                <w:proofErr w:type="spellStart"/>
+                <w:r>
+                  <w:rPr>
+                    <w:color w:val="404040" w:themeColor="text1" w:themeTint="BF"/>
+                  </w:rPr>
+                  <w:t>Dockerfile</w:t>
+                </w:r>
+                <w:proofErr w:type="spellEnd"/>
+                <w:r>
+                  <w:rPr>
+                    <w:color w:val="404040" w:themeColor="text1" w:themeTint="BF"/>
+                  </w:rPr>
+                  <w:t xml:space="preserve">, </w:t>
                 </w:r>
                 <w:r>
                   <w:rPr>
@@ -7139,7 +7477,21 @@
                   <w:rPr>
                     <w:color w:val="404040" w:themeColor="text1" w:themeTint="BF"/>
                   </w:rPr>
-                  <w:t>Pour le conteneur vm-ubuntu-install </w:t>
+                  <w:t xml:space="preserve">Pour le conteneur </w:t>
+                </w:r>
+                <w:proofErr w:type="spellStart"/>
+                <w:r>
+                  <w:rPr>
+                    <w:color w:val="404040" w:themeColor="text1" w:themeTint="BF"/>
+                  </w:rPr>
+                  <w:t>vm-ubuntu-install</w:t>
+                </w:r>
+                <w:proofErr w:type="spellEnd"/>
+                <w:r>
+                  <w:rPr>
+                    <w:color w:val="404040" w:themeColor="text1" w:themeTint="BF"/>
+                  </w:rPr>
+                  <w:t> </w:t>
                 </w:r>
                 <w:r>
                   <w:rPr>
@@ -7159,11 +7511,26 @@
                   </w:rPr>
                   <w:t xml:space="preserve">    </w:t>
                 </w:r>
-                <w:r>
-                  <w:rPr>
-                    <w:color w:val="404040" w:themeColor="text1" w:themeTint="BF"/>
-                  </w:rPr>
-                  <w:t>ssh test@</w:t>
+                <w:proofErr w:type="spellStart"/>
+                <w:r>
+                  <w:rPr>
+                    <w:color w:val="404040" w:themeColor="text1" w:themeTint="BF"/>
+                  </w:rPr>
+                  <w:t>ssh</w:t>
+                </w:r>
+                <w:proofErr w:type="spellEnd"/>
+                <w:r>
+                  <w:rPr>
+                    <w:color w:val="404040" w:themeColor="text1" w:themeTint="BF"/>
+                  </w:rPr>
+                  <w:t xml:space="preserve"> </w:t>
+                </w:r>
+                <w:proofErr w:type="spellStart"/>
+                <w:r>
+                  <w:rPr>
+                    <w:color w:val="404040" w:themeColor="text1" w:themeTint="BF"/>
+                  </w:rPr>
+                  <w:t>test@</w:t>
                 </w:r>
                 <w:r>
                   <w:rPr>
@@ -7171,6 +7538,7 @@
                   </w:rPr>
                   <w:t>IP_conteneur</w:t>
                 </w:r>
+                <w:proofErr w:type="spellEnd"/>
                 <w:r>
                   <w:rPr>
                     <w:color w:val="404040" w:themeColor="text1" w:themeTint="BF"/>
@@ -7189,11 +7557,26 @@
                   </w:rPr>
                   <w:t xml:space="preserve">  ou </w:t>
                 </w:r>
-                <w:r>
-                  <w:rPr>
-                    <w:color w:val="404040" w:themeColor="text1" w:themeTint="BF"/>
-                  </w:rPr>
-                  <w:t>ssh test@</w:t>
+                <w:proofErr w:type="spellStart"/>
+                <w:r>
+                  <w:rPr>
+                    <w:color w:val="404040" w:themeColor="text1" w:themeTint="BF"/>
+                  </w:rPr>
+                  <w:t>ssh</w:t>
+                </w:r>
+                <w:proofErr w:type="spellEnd"/>
+                <w:r>
+                  <w:rPr>
+                    <w:color w:val="404040" w:themeColor="text1" w:themeTint="BF"/>
+                  </w:rPr>
+                  <w:t xml:space="preserve"> </w:t>
+                </w:r>
+                <w:proofErr w:type="spellStart"/>
+                <w:r>
+                  <w:rPr>
+                    <w:color w:val="404040" w:themeColor="text1" w:themeTint="BF"/>
+                  </w:rPr>
+                  <w:t>test@</w:t>
                 </w:r>
                 <w:r>
                   <w:rPr>
@@ -7201,6 +7584,7 @@
                   </w:rPr>
                   <w:t>localhost</w:t>
                 </w:r>
+                <w:proofErr w:type="spellEnd"/>
                 <w:r>
                   <w:rPr>
                     <w:color w:val="404040" w:themeColor="text1" w:themeTint="BF"/>
@@ -7232,7 +7616,35 @@
                   <w:rPr>
                     <w:color w:val="404040" w:themeColor="text1" w:themeTint="BF"/>
                   </w:rPr>
-                  <w:t>Pour le conteneur vm-ubuntu-DevOps </w:t>
+                  <w:t xml:space="preserve">Pour le conteneur </w:t>
+                </w:r>
+                <w:proofErr w:type="spellStart"/>
+                <w:r>
+                  <w:rPr>
+                    <w:color w:val="404040" w:themeColor="text1" w:themeTint="BF"/>
+                  </w:rPr>
+                  <w:t>vm</w:t>
+                </w:r>
+                <w:proofErr w:type="spellEnd"/>
+                <w:r>
+                  <w:rPr>
+                    <w:color w:val="404040" w:themeColor="text1" w:themeTint="BF"/>
+                  </w:rPr>
+                  <w:t>-</w:t>
+                </w:r>
+                <w:proofErr w:type="spellStart"/>
+                <w:r>
+                  <w:rPr>
+                    <w:color w:val="404040" w:themeColor="text1" w:themeTint="BF"/>
+                  </w:rPr>
+                  <w:t>ubuntu</w:t>
+                </w:r>
+                <w:proofErr w:type="spellEnd"/>
+                <w:r>
+                  <w:rPr>
+                    <w:color w:val="404040" w:themeColor="text1" w:themeTint="BF"/>
+                  </w:rPr>
+                  <w:t>-DevOps </w:t>
                 </w:r>
                 <w:r>
                   <w:rPr>
@@ -7246,11 +7658,26 @@
                   </w:rPr>
                   <w:t xml:space="preserve">   </w:t>
                 </w:r>
-                <w:r>
-                  <w:rPr>
-                    <w:color w:val="404040" w:themeColor="text1" w:themeTint="BF"/>
-                  </w:rPr>
-                  <w:t>ssh test@</w:t>
+                <w:proofErr w:type="spellStart"/>
+                <w:r>
+                  <w:rPr>
+                    <w:color w:val="404040" w:themeColor="text1" w:themeTint="BF"/>
+                  </w:rPr>
+                  <w:t>ssh</w:t>
+                </w:r>
+                <w:proofErr w:type="spellEnd"/>
+                <w:r>
+                  <w:rPr>
+                    <w:color w:val="404040" w:themeColor="text1" w:themeTint="BF"/>
+                  </w:rPr>
+                  <w:t xml:space="preserve"> </w:t>
+                </w:r>
+                <w:proofErr w:type="spellStart"/>
+                <w:r>
+                  <w:rPr>
+                    <w:color w:val="404040" w:themeColor="text1" w:themeTint="BF"/>
+                  </w:rPr>
+                  <w:t>test@</w:t>
                 </w:r>
                 <w:r>
                   <w:rPr>
@@ -7258,6 +7685,7 @@
                   </w:rPr>
                   <w:t>IP_conteneur</w:t>
                 </w:r>
+                <w:proofErr w:type="spellEnd"/>
                 <w:r>
                   <w:rPr>
                     <w:color w:val="404040" w:themeColor="text1" w:themeTint="BF"/>
@@ -7270,11 +7698,26 @@
                   </w:rPr>
                   <w:t xml:space="preserve">22  ou </w:t>
                 </w:r>
-                <w:r>
-                  <w:rPr>
-                    <w:color w:val="404040" w:themeColor="text1" w:themeTint="BF"/>
-                  </w:rPr>
-                  <w:t>ssh test@</w:t>
+                <w:proofErr w:type="spellStart"/>
+                <w:r>
+                  <w:rPr>
+                    <w:color w:val="404040" w:themeColor="text1" w:themeTint="BF"/>
+                  </w:rPr>
+                  <w:t>ssh</w:t>
+                </w:r>
+                <w:proofErr w:type="spellEnd"/>
+                <w:r>
+                  <w:rPr>
+                    <w:color w:val="404040" w:themeColor="text1" w:themeTint="BF"/>
+                  </w:rPr>
+                  <w:t xml:space="preserve"> </w:t>
+                </w:r>
+                <w:proofErr w:type="spellStart"/>
+                <w:r>
+                  <w:rPr>
+                    <w:color w:val="404040" w:themeColor="text1" w:themeTint="BF"/>
+                  </w:rPr>
+                  <w:t>test@</w:t>
                 </w:r>
                 <w:r>
                   <w:rPr>
@@ -7282,6 +7725,7 @@
                   </w:rPr>
                   <w:t>localhost</w:t>
                 </w:r>
+                <w:proofErr w:type="spellEnd"/>
                 <w:r>
                   <w:rPr>
                     <w:color w:val="404040" w:themeColor="text1" w:themeTint="BF"/>
@@ -7534,6 +7978,7 @@
                     <w:color w:val="404040" w:themeColor="text1" w:themeTint="BF"/>
                   </w:rPr>
                 </w:pPr>
+                <w:proofErr w:type="spellStart"/>
                 <w:r>
                   <w:rPr>
                     <w:b/>
@@ -7542,6 +7987,7 @@
                   </w:rPr>
                   <w:t>DockerHub</w:t>
                 </w:r>
+                <w:proofErr w:type="spellEnd"/>
               </w:p>
               <w:p>
                 <w:pPr>
@@ -7626,12 +8072,14 @@
                   </w:rPr>
                   <w:t xml:space="preserve">, </w:t>
                 </w:r>
+                <w:proofErr w:type="spellStart"/>
                 <w:r>
                   <w:rPr>
                     <w:color w:val="404040" w:themeColor="text1" w:themeTint="BF"/>
                   </w:rPr>
                   <w:t>Dockerhub</w:t>
                 </w:r>
+                <w:proofErr w:type="spellEnd"/>
                 <w:r>
                   <w:rPr>
                     <w:color w:val="404040" w:themeColor="text1" w:themeTint="BF"/>
@@ -8996,7 +9444,25 @@
                     <w:bCs/>
                     <w:color w:val="404040" w:themeColor="text1" w:themeTint="BF"/>
                   </w:rPr>
-                  <w:t xml:space="preserve">Le projet DevOps-Project-Ansible contient les playbooks </w:t>
+                  <w:t xml:space="preserve">Le projet DevOps-Project-Ansible contient les </w:t>
+                </w:r>
+                <w:proofErr w:type="spellStart"/>
+                <w:r>
+                  <w:rPr>
+                    <w:rFonts w:cstheme="minorHAnsi"/>
+                    <w:bCs/>
+                    <w:color w:val="404040" w:themeColor="text1" w:themeTint="BF"/>
+                  </w:rPr>
+                  <w:t>playbooks</w:t>
+                </w:r>
+                <w:proofErr w:type="spellEnd"/>
+                <w:r>
+                  <w:rPr>
+                    <w:rFonts w:cstheme="minorHAnsi"/>
+                    <w:bCs/>
+                    <w:color w:val="404040" w:themeColor="text1" w:themeTint="BF"/>
+                  </w:rPr>
+                  <w:t xml:space="preserve"> </w:t>
                 </w:r>
                 <w:r>
                   <w:rPr>
@@ -9056,7 +9522,25 @@
                     <w:bCs/>
                     <w:color w:val="404040" w:themeColor="text1" w:themeTint="BF"/>
                   </w:rPr>
-                  <w:t xml:space="preserve"> est disponible sur le github à l’url :</w:t>
+                  <w:t xml:space="preserve"> est disponible sur le </w:t>
+                </w:r>
+                <w:proofErr w:type="spellStart"/>
+                <w:r>
+                  <w:rPr>
+                    <w:rFonts w:cstheme="minorHAnsi"/>
+                    <w:bCs/>
+                    <w:color w:val="404040" w:themeColor="text1" w:themeTint="BF"/>
+                  </w:rPr>
+                  <w:t>github</w:t>
+                </w:r>
+                <w:proofErr w:type="spellEnd"/>
+                <w:r>
+                  <w:rPr>
+                    <w:rFonts w:cstheme="minorHAnsi"/>
+                    <w:bCs/>
+                    <w:color w:val="404040" w:themeColor="text1" w:themeTint="BF"/>
+                  </w:rPr>
+                  <w:t xml:space="preserve"> à l’url :</w:t>
                 </w:r>
               </w:p>
               <w:p>
@@ -9218,6 +9702,7 @@
                   </w:rPr>
                   <w:t xml:space="preserve">e conteneur </w:t>
                 </w:r>
+                <w:proofErr w:type="spellStart"/>
                 <w:r>
                   <w:rPr>
                     <w:b/>
@@ -9226,6 +9711,7 @@
                   </w:rPr>
                   <w:t>vm-ubuntu-install</w:t>
                 </w:r>
+                <w:proofErr w:type="spellEnd"/>
                 <w:r>
                   <w:rPr>
                     <w:rFonts w:cstheme="minorHAnsi"/>
@@ -9272,7 +9758,25 @@
                     <w:bCs/>
                     <w:color w:val="404040" w:themeColor="text1" w:themeTint="BF"/>
                   </w:rPr>
-                  <w:t xml:space="preserve"> playbook ansible</w:t>
+                  <w:t xml:space="preserve"> </w:t>
+                </w:r>
+                <w:proofErr w:type="spellStart"/>
+                <w:r>
+                  <w:rPr>
+                    <w:rFonts w:cstheme="minorHAnsi"/>
+                    <w:bCs/>
+                    <w:color w:val="404040" w:themeColor="text1" w:themeTint="BF"/>
+                  </w:rPr>
+                  <w:t>playbook</w:t>
+                </w:r>
+                <w:proofErr w:type="spellEnd"/>
+                <w:r>
+                  <w:rPr>
+                    <w:rFonts w:cstheme="minorHAnsi"/>
+                    <w:bCs/>
+                    <w:color w:val="404040" w:themeColor="text1" w:themeTint="BF"/>
+                  </w:rPr>
+                  <w:t xml:space="preserve"> ansible</w:t>
                 </w:r>
                 <w:r>
                   <w:rPr>
@@ -9320,8 +9824,18 @@
                     <w:bCs/>
                     <w:color w:val="404040" w:themeColor="text1" w:themeTint="BF"/>
                   </w:rPr>
-                  <w:t>copy-config-playbook.yml</w:t>
-                </w:r>
+                  <w:t>copy-config-</w:t>
+                </w:r>
+                <w:proofErr w:type="spellStart"/>
+                <w:r>
+                  <w:rPr>
+                    <w:b/>
+                    <w:bCs/>
+                    <w:color w:val="404040" w:themeColor="text1" w:themeTint="BF"/>
+                  </w:rPr>
+                  <w:t>playbook.yml</w:t>
+                </w:r>
+                <w:proofErr w:type="spellEnd"/>
                 <w:r>
                   <w:rPr>
                     <w:color w:val="404040" w:themeColor="text1" w:themeTint="BF"/>
@@ -9334,6 +9848,7 @@
                   </w:rPr>
                   <w:t xml:space="preserve">il sera lancé avec le fichier </w:t>
                 </w:r>
+                <w:proofErr w:type="spellStart"/>
                 <w:r>
                   <w:rPr>
                     <w:b/>
@@ -9342,6 +9857,7 @@
                   </w:rPr>
                   <w:t>inventaire.yml</w:t>
                 </w:r>
+                <w:proofErr w:type="spellEnd"/>
               </w:p>
               <w:p>
                 <w:pPr>
@@ -9443,8 +9959,18 @@
                     <w:bCs/>
                     <w:color w:val="404040" w:themeColor="text1" w:themeTint="BF"/>
                   </w:rPr>
-                  <w:t>copy-config-playbook.yml</w:t>
-                </w:r>
+                  <w:t>copy-config-</w:t>
+                </w:r>
+                <w:proofErr w:type="spellStart"/>
+                <w:r>
+                  <w:rPr>
+                    <w:b/>
+                    <w:bCs/>
+                    <w:color w:val="404040" w:themeColor="text1" w:themeTint="BF"/>
+                  </w:rPr>
+                  <w:t>playbook.yml</w:t>
+                </w:r>
+                <w:proofErr w:type="spellEnd"/>
               </w:p>
               <w:p>
                 <w:pPr>
@@ -9533,6 +10059,7 @@
                   </w:rPr>
                   <w:t xml:space="preserve">Le fichier </w:t>
                 </w:r>
+                <w:proofErr w:type="spellStart"/>
                 <w:r>
                   <w:rPr>
                     <w:b/>
@@ -9541,6 +10068,7 @@
                   </w:rPr>
                   <w:t>inventory.yml</w:t>
                 </w:r>
+                <w:proofErr w:type="spellEnd"/>
               </w:p>
               <w:p>
                 <w:pPr>
@@ -9675,6 +10203,7 @@
                   </w:rPr>
                   <w:t xml:space="preserve">Note : le fichier </w:t>
                 </w:r>
+                <w:proofErr w:type="spellStart"/>
                 <w:r>
                   <w:rPr>
                     <w:b/>
@@ -9691,6 +10220,7 @@
                   </w:rPr>
                   <w:t>.yml</w:t>
                 </w:r>
+                <w:proofErr w:type="spellEnd"/>
                 <w:r>
                   <w:rPr>
                     <w:color w:val="404040" w:themeColor="text1" w:themeTint="BF"/>
@@ -9704,7 +10234,25 @@
                     <w:bCs/>
                     <w:color w:val="404040" w:themeColor="text1" w:themeTint="BF"/>
                   </w:rPr>
-                  <w:t>est en clair. Pour la sécurité il sera crypté avec un mot de passe qui sera demandé à chaque lancement du playbook.</w:t>
+                  <w:t xml:space="preserve">est en clair. Pour la sécurité il sera crypté avec un mot de passe qui sera demandé à chaque lancement du </w:t>
+                </w:r>
+                <w:proofErr w:type="spellStart"/>
+                <w:r>
+                  <w:rPr>
+                    <w:rFonts w:cstheme="minorHAnsi"/>
+                    <w:bCs/>
+                    <w:color w:val="404040" w:themeColor="text1" w:themeTint="BF"/>
+                  </w:rPr>
+                  <w:t>playbook</w:t>
+                </w:r>
+                <w:proofErr w:type="spellEnd"/>
+                <w:r>
+                  <w:rPr>
+                    <w:rFonts w:cstheme="minorHAnsi"/>
+                    <w:bCs/>
+                    <w:color w:val="404040" w:themeColor="text1" w:themeTint="BF"/>
+                  </w:rPr>
+                  <w:t>.</w:t>
                 </w:r>
               </w:p>
               <w:p>
@@ -9751,8 +10299,99 @@
                     <w:color w:val="404040" w:themeColor="text1" w:themeTint="BF"/>
                     <w:highlight w:val="cyan"/>
                   </w:rPr>
-                  <w:t>ansible-playbook -i inventory.yml copy-config-playbook.yml --ask-become-pass --ask-vault-pass</w:t>
-                </w:r>
+                  <w:t>ansible-</w:t>
+                </w:r>
+                <w:proofErr w:type="spellStart"/>
+                <w:r>
+                  <w:rPr>
+                    <w:rFonts w:cstheme="minorHAnsi"/>
+                    <w:bCs/>
+                    <w:color w:val="404040" w:themeColor="text1" w:themeTint="BF"/>
+                    <w:highlight w:val="cyan"/>
+                  </w:rPr>
+                  <w:t>playbook</w:t>
+                </w:r>
+                <w:proofErr w:type="spellEnd"/>
+                <w:r>
+                  <w:rPr>
+                    <w:rFonts w:cstheme="minorHAnsi"/>
+                    <w:bCs/>
+                    <w:color w:val="404040" w:themeColor="text1" w:themeTint="BF"/>
+                    <w:highlight w:val="cyan"/>
+                  </w:rPr>
+                  <w:t xml:space="preserve"> -i </w:t>
+                </w:r>
+                <w:proofErr w:type="spellStart"/>
+                <w:r>
+                  <w:rPr>
+                    <w:rFonts w:cstheme="minorHAnsi"/>
+                    <w:bCs/>
+                    <w:color w:val="404040" w:themeColor="text1" w:themeTint="BF"/>
+                    <w:highlight w:val="cyan"/>
+                  </w:rPr>
+                  <w:t>inventory.yml</w:t>
+                </w:r>
+                <w:proofErr w:type="spellEnd"/>
+                <w:r>
+                  <w:rPr>
+                    <w:rFonts w:cstheme="minorHAnsi"/>
+                    <w:bCs/>
+                    <w:color w:val="404040" w:themeColor="text1" w:themeTint="BF"/>
+                    <w:highlight w:val="cyan"/>
+                  </w:rPr>
+                  <w:t xml:space="preserve"> copy-config-</w:t>
+                </w:r>
+                <w:proofErr w:type="spellStart"/>
+                <w:r>
+                  <w:rPr>
+                    <w:rFonts w:cstheme="minorHAnsi"/>
+                    <w:bCs/>
+                    <w:color w:val="404040" w:themeColor="text1" w:themeTint="BF"/>
+                    <w:highlight w:val="cyan"/>
+                  </w:rPr>
+                  <w:t>playbook.yml</w:t>
+                </w:r>
+                <w:proofErr w:type="spellEnd"/>
+                <w:r>
+                  <w:rPr>
+                    <w:rFonts w:cstheme="minorHAnsi"/>
+                    <w:bCs/>
+                    <w:color w:val="404040" w:themeColor="text1" w:themeTint="BF"/>
+                    <w:highlight w:val="cyan"/>
+                  </w:rPr>
+                  <w:t xml:space="preserve"> --</w:t>
+                </w:r>
+                <w:proofErr w:type="spellStart"/>
+                <w:r>
+                  <w:rPr>
+                    <w:rFonts w:cstheme="minorHAnsi"/>
+                    <w:bCs/>
+                    <w:color w:val="404040" w:themeColor="text1" w:themeTint="BF"/>
+                    <w:highlight w:val="cyan"/>
+                  </w:rPr>
+                  <w:t>ask-become-pass</w:t>
+                </w:r>
+                <w:proofErr w:type="spellEnd"/>
+                <w:r>
+                  <w:rPr>
+                    <w:rFonts w:cstheme="minorHAnsi"/>
+                    <w:bCs/>
+                    <w:color w:val="404040" w:themeColor="text1" w:themeTint="BF"/>
+                    <w:highlight w:val="cyan"/>
+                  </w:rPr>
+                  <w:t xml:space="preserve"> --</w:t>
+                </w:r>
+                <w:proofErr w:type="spellStart"/>
+                <w:r>
+                  <w:rPr>
+                    <w:rFonts w:cstheme="minorHAnsi"/>
+                    <w:bCs/>
+                    <w:color w:val="404040" w:themeColor="text1" w:themeTint="BF"/>
+                    <w:highlight w:val="cyan"/>
+                  </w:rPr>
+                  <w:t>ask-vault-pass</w:t>
+                </w:r>
+                <w:proofErr w:type="spellEnd"/>
               </w:p>
               <w:p>
                 <w:pPr>
@@ -9770,7 +10409,25 @@
                     <w:color w:val="404040" w:themeColor="text1" w:themeTint="BF"/>
                   </w:rPr>
                   <w:lastRenderedPageBreak/>
-                  <w:t>Les credentials s</w:t>
+                  <w:t xml:space="preserve">Les </w:t>
+                </w:r>
+                <w:proofErr w:type="spellStart"/>
+                <w:r>
+                  <w:rPr>
+                    <w:rFonts w:cstheme="minorHAnsi"/>
+                    <w:bCs/>
+                    <w:color w:val="404040" w:themeColor="text1" w:themeTint="BF"/>
+                  </w:rPr>
+                  <w:t>credentials</w:t>
+                </w:r>
+                <w:proofErr w:type="spellEnd"/>
+                <w:r>
+                  <w:rPr>
+                    <w:rFonts w:cstheme="minorHAnsi"/>
+                    <w:bCs/>
+                    <w:color w:val="404040" w:themeColor="text1" w:themeTint="BF"/>
+                  </w:rPr>
+                  <w:t xml:space="preserve"> s</w:t>
                 </w:r>
                 <w:r>
                   <w:rPr>
@@ -9831,21 +10488,49 @@
                     <w:color w:val="404040" w:themeColor="text1" w:themeTint="BF"/>
                   </w:rPr>
                 </w:pPr>
-                <w:r>
-                  <w:rPr>
-                    <w:rFonts w:cstheme="minorHAnsi"/>
-                    <w:bCs/>
-                    <w:color w:val="404040" w:themeColor="text1" w:themeTint="BF"/>
-                  </w:rPr>
-                  <w:t>become-pass=</w:t>
-                </w:r>
-                <w:r>
-                  <w:rPr>
-                    <w:rFonts w:cstheme="minorHAnsi"/>
-                    <w:bCs/>
-                    <w:color w:val="404040" w:themeColor="text1" w:themeTint="BF"/>
-                  </w:rPr>
-                  <w:t xml:space="preserve"> le passeword du root</w:t>
+                <w:proofErr w:type="spellStart"/>
+                <w:r>
+                  <w:rPr>
+                    <w:rFonts w:cstheme="minorHAnsi"/>
+                    <w:bCs/>
+                    <w:color w:val="404040" w:themeColor="text1" w:themeTint="BF"/>
+                  </w:rPr>
+                  <w:t>become-pass</w:t>
+                </w:r>
+                <w:proofErr w:type="spellEnd"/>
+                <w:r>
+                  <w:rPr>
+                    <w:rFonts w:cstheme="minorHAnsi"/>
+                    <w:bCs/>
+                    <w:color w:val="404040" w:themeColor="text1" w:themeTint="BF"/>
+                  </w:rPr>
+                  <w:t>=</w:t>
+                </w:r>
+                <w:r>
+                  <w:rPr>
+                    <w:rFonts w:cstheme="minorHAnsi"/>
+                    <w:bCs/>
+                    <w:color w:val="404040" w:themeColor="text1" w:themeTint="BF"/>
+                  </w:rPr>
+                  <w:t xml:space="preserve"> le </w:t>
+                </w:r>
+                <w:proofErr w:type="spellStart"/>
+                <w:r>
+                  <w:rPr>
+                    <w:rFonts w:cstheme="minorHAnsi"/>
+                    <w:bCs/>
+                    <w:color w:val="404040" w:themeColor="text1" w:themeTint="BF"/>
+                  </w:rPr>
+                  <w:t>passeword</w:t>
+                </w:r>
+                <w:proofErr w:type="spellEnd"/>
+                <w:r>
+                  <w:rPr>
+                    <w:rFonts w:cstheme="minorHAnsi"/>
+                    <w:bCs/>
+                    <w:color w:val="404040" w:themeColor="text1" w:themeTint="BF"/>
+                  </w:rPr>
+                  <w:t xml:space="preserve"> du root</w:t>
                 </w:r>
               </w:p>
               <w:p>
@@ -9858,22 +10543,42 @@
                     <w:color w:val="404040" w:themeColor="text1" w:themeTint="BF"/>
                   </w:rPr>
                 </w:pPr>
-                <w:r>
-                  <w:rPr>
-                    <w:rFonts w:cstheme="minorHAnsi"/>
-                    <w:bCs/>
-                    <w:color w:val="404040" w:themeColor="text1" w:themeTint="BF"/>
-                  </w:rPr>
-                  <w:t>vault-pass=</w:t>
-                </w:r>
-                <w:r>
-                  <w:rPr>
-                    <w:rFonts w:cstheme="minorHAnsi"/>
-                    <w:bCs/>
-                    <w:color w:val="404040" w:themeColor="text1" w:themeTint="BF"/>
-                  </w:rPr>
-                  <w:t xml:space="preserve"> le password</w:t>
-                </w:r>
+                <w:proofErr w:type="spellStart"/>
+                <w:r>
+                  <w:rPr>
+                    <w:rFonts w:cstheme="minorHAnsi"/>
+                    <w:bCs/>
+                    <w:color w:val="404040" w:themeColor="text1" w:themeTint="BF"/>
+                  </w:rPr>
+                  <w:t>vault-pass</w:t>
+                </w:r>
+                <w:proofErr w:type="spellEnd"/>
+                <w:r>
+                  <w:rPr>
+                    <w:rFonts w:cstheme="minorHAnsi"/>
+                    <w:bCs/>
+                    <w:color w:val="404040" w:themeColor="text1" w:themeTint="BF"/>
+                  </w:rPr>
+                  <w:t>=</w:t>
+                </w:r>
+                <w:r>
+                  <w:rPr>
+                    <w:rFonts w:cstheme="minorHAnsi"/>
+                    <w:bCs/>
+                    <w:color w:val="404040" w:themeColor="text1" w:themeTint="BF"/>
+                  </w:rPr>
+                  <w:t xml:space="preserve"> le </w:t>
+                </w:r>
+                <w:proofErr w:type="spellStart"/>
+                <w:r>
+                  <w:rPr>
+                    <w:rFonts w:cstheme="minorHAnsi"/>
+                    <w:bCs/>
+                    <w:color w:val="404040" w:themeColor="text1" w:themeTint="BF"/>
+                  </w:rPr>
+                  <w:t>password</w:t>
+                </w:r>
+                <w:proofErr w:type="spellEnd"/>
               </w:p>
               <w:p>
                 <w:pPr>
@@ -9980,13 +10685,23 @@
                   </w:rPr>
                   <w:t xml:space="preserve">qui sera déposé dans </w:t>
                 </w:r>
-                <w:r>
-                  <w:rPr>
-                    <w:rFonts w:cstheme="minorHAnsi"/>
-                    <w:bCs/>
-                    <w:color w:val="404040" w:themeColor="text1" w:themeTint="BF"/>
-                  </w:rPr>
-                  <w:t>dans le répertoire /home/test</w:t>
+                <w:proofErr w:type="spellStart"/>
+                <w:r>
+                  <w:rPr>
+                    <w:rFonts w:cstheme="minorHAnsi"/>
+                    <w:bCs/>
+                    <w:color w:val="404040" w:themeColor="text1" w:themeTint="BF"/>
+                  </w:rPr>
+                  <w:t>dans</w:t>
+                </w:r>
+                <w:proofErr w:type="spellEnd"/>
+                <w:r>
+                  <w:rPr>
+                    <w:rFonts w:cstheme="minorHAnsi"/>
+                    <w:bCs/>
+                    <w:color w:val="404040" w:themeColor="text1" w:themeTint="BF"/>
+                  </w:rPr>
+                  <w:t xml:space="preserve"> le répertoire /home/test</w:t>
                 </w:r>
               </w:p>
               <w:p>
@@ -10024,13 +10739,41 @@
                   </w:rPr>
                   <w:t xml:space="preserve"> le conteneur </w:t>
                 </w:r>
+                <w:proofErr w:type="spellStart"/>
                 <w:r>
                   <w:rPr>
                     <w:b/>
                     <w:bCs/>
                     <w:color w:val="404040" w:themeColor="text1" w:themeTint="BF"/>
                   </w:rPr>
-                  <w:t>vm-ubuntu-DevOps</w:t>
+                  <w:t>vm</w:t>
+                </w:r>
+                <w:proofErr w:type="spellEnd"/>
+                <w:r>
+                  <w:rPr>
+                    <w:b/>
+                    <w:bCs/>
+                    <w:color w:val="404040" w:themeColor="text1" w:themeTint="BF"/>
+                  </w:rPr>
+                  <w:t>-</w:t>
+                </w:r>
+                <w:proofErr w:type="spellStart"/>
+                <w:r>
+                  <w:rPr>
+                    <w:b/>
+                    <w:bCs/>
+                    <w:color w:val="404040" w:themeColor="text1" w:themeTint="BF"/>
+                  </w:rPr>
+                  <w:t>ubuntu</w:t>
+                </w:r>
+                <w:proofErr w:type="spellEnd"/>
+                <w:r>
+                  <w:rPr>
+                    <w:b/>
+                    <w:bCs/>
+                    <w:color w:val="404040" w:themeColor="text1" w:themeTint="BF"/>
+                  </w:rPr>
+                  <w:t>-DevOps</w:t>
                 </w:r>
               </w:p>
               <w:p>
@@ -10088,8 +10831,33 @@
                     <w:b/>
                     <w:color w:val="404040" w:themeColor="text1" w:themeTint="BF"/>
                   </w:rPr>
-                  <w:t>config-vm-ubuntu-devops</w:t>
-                </w:r>
+                  <w:t>config-</w:t>
+                </w:r>
+                <w:proofErr w:type="spellStart"/>
+                <w:r>
+                  <w:rPr>
+                    <w:b/>
+                    <w:color w:val="404040" w:themeColor="text1" w:themeTint="BF"/>
+                  </w:rPr>
+                  <w:t>vm</w:t>
+                </w:r>
+                <w:proofErr w:type="spellEnd"/>
+                <w:r>
+                  <w:rPr>
+                    <w:b/>
+                    <w:color w:val="404040" w:themeColor="text1" w:themeTint="BF"/>
+                  </w:rPr>
+                  <w:t>-</w:t>
+                </w:r>
+                <w:proofErr w:type="spellStart"/>
+                <w:r>
+                  <w:rPr>
+                    <w:b/>
+                    <w:color w:val="404040" w:themeColor="text1" w:themeTint="BF"/>
+                  </w:rPr>
+                  <w:t>ubuntu-devops</w:t>
+                </w:r>
+                <w:proofErr w:type="spellEnd"/>
                 <w:r>
                   <w:rPr>
                     <w:rFonts w:cstheme="minorHAnsi"/>
@@ -10137,6 +10905,7 @@
                   </w:rPr>
                   <w:t xml:space="preserve">e fichier </w:t>
                 </w:r>
+                <w:proofErr w:type="spellStart"/>
                 <w:r>
                   <w:rPr>
                     <w:rFonts w:cstheme="minorHAnsi"/>
@@ -10145,14 +10914,79 @@
                   </w:rPr>
                   <w:t>playbook.yml</w:t>
                 </w:r>
-                <w:r>
-                  <w:rPr>
-                    <w:rFonts w:cstheme="minorHAnsi"/>
-                    <w:bCs/>
-                    <w:color w:val="404040" w:themeColor="text1" w:themeTint="BF"/>
-                  </w:rPr>
-                  <w:t xml:space="preserve"> pour installer jenkins, sonardb (postgres) et sonnarqube</w:t>
-                </w:r>
+                <w:proofErr w:type="spellEnd"/>
+                <w:r>
+                  <w:rPr>
+                    <w:rFonts w:cstheme="minorHAnsi"/>
+                    <w:bCs/>
+                    <w:color w:val="404040" w:themeColor="text1" w:themeTint="BF"/>
+                  </w:rPr>
+                  <w:t xml:space="preserve"> pour installer </w:t>
+                </w:r>
+                <w:proofErr w:type="spellStart"/>
+                <w:r>
+                  <w:rPr>
+                    <w:rFonts w:cstheme="minorHAnsi"/>
+                    <w:bCs/>
+                    <w:color w:val="404040" w:themeColor="text1" w:themeTint="BF"/>
+                  </w:rPr>
+                  <w:t>jenkins</w:t>
+                </w:r>
+                <w:proofErr w:type="spellEnd"/>
+                <w:r>
+                  <w:rPr>
+                    <w:rFonts w:cstheme="minorHAnsi"/>
+                    <w:bCs/>
+                    <w:color w:val="404040" w:themeColor="text1" w:themeTint="BF"/>
+                  </w:rPr>
+                  <w:t xml:space="preserve">, </w:t>
+                </w:r>
+                <w:proofErr w:type="spellStart"/>
+                <w:r>
+                  <w:rPr>
+                    <w:rFonts w:cstheme="minorHAnsi"/>
+                    <w:bCs/>
+                    <w:color w:val="404040" w:themeColor="text1" w:themeTint="BF"/>
+                  </w:rPr>
+                  <w:t>sonardb</w:t>
+                </w:r>
+                <w:proofErr w:type="spellEnd"/>
+                <w:r>
+                  <w:rPr>
+                    <w:rFonts w:cstheme="minorHAnsi"/>
+                    <w:bCs/>
+                    <w:color w:val="404040" w:themeColor="text1" w:themeTint="BF"/>
+                  </w:rPr>
+                  <w:t xml:space="preserve"> (</w:t>
+                </w:r>
+                <w:proofErr w:type="spellStart"/>
+                <w:r>
+                  <w:rPr>
+                    <w:rFonts w:cstheme="minorHAnsi"/>
+                    <w:bCs/>
+                    <w:color w:val="404040" w:themeColor="text1" w:themeTint="BF"/>
+                  </w:rPr>
+                  <w:t>postgres</w:t>
+                </w:r>
+                <w:proofErr w:type="spellEnd"/>
+                <w:r>
+                  <w:rPr>
+                    <w:rFonts w:cstheme="minorHAnsi"/>
+                    <w:bCs/>
+                    <w:color w:val="404040" w:themeColor="text1" w:themeTint="BF"/>
+                  </w:rPr>
+                  <w:t xml:space="preserve">) et </w:t>
+                </w:r>
+                <w:proofErr w:type="spellStart"/>
+                <w:r>
+                  <w:rPr>
+                    <w:rFonts w:cstheme="minorHAnsi"/>
+                    <w:bCs/>
+                    <w:color w:val="404040" w:themeColor="text1" w:themeTint="BF"/>
+                  </w:rPr>
+                  <w:t>sonnarqube</w:t>
+                </w:r>
+                <w:proofErr w:type="spellEnd"/>
                 <w:r>
                   <w:rPr>
                     <w:rFonts w:cstheme="minorHAnsi"/>
@@ -10192,22 +11026,70 @@
                   </w:rPr>
                   <w:t xml:space="preserve">e fichier </w:t>
                 </w:r>
+                <w:proofErr w:type="spellStart"/>
                 <w:r>
                   <w:rPr>
                     <w:rFonts w:cstheme="minorHAnsi"/>
                     <w:b/>
                     <w:color w:val="404040" w:themeColor="text1" w:themeTint="BF"/>
                   </w:rPr>
-                  <w:t>playbook-agent-node.yml</w:t>
-                </w:r>
-                <w:r>
-                  <w:rPr>
-                    <w:rFonts w:cstheme="minorHAnsi"/>
-                    <w:bCs/>
-                    <w:color w:val="404040" w:themeColor="text1" w:themeTint="BF"/>
-                  </w:rPr>
-                  <w:t xml:space="preserve"> pour installer l'agent node agent_reactjs_node pour le bon fonctionnement d'un projet reactJS</w:t>
-                </w:r>
+                  <w:t>playbook</w:t>
+                </w:r>
+                <w:proofErr w:type="spellEnd"/>
+                <w:r>
+                  <w:rPr>
+                    <w:rFonts w:cstheme="minorHAnsi"/>
+                    <w:b/>
+                    <w:color w:val="404040" w:themeColor="text1" w:themeTint="BF"/>
+                  </w:rPr>
+                  <w:t>-agent-</w:t>
+                </w:r>
+                <w:proofErr w:type="spellStart"/>
+                <w:r>
+                  <w:rPr>
+                    <w:rFonts w:cstheme="minorHAnsi"/>
+                    <w:b/>
+                    <w:color w:val="404040" w:themeColor="text1" w:themeTint="BF"/>
+                  </w:rPr>
+                  <w:t>node.yml</w:t>
+                </w:r>
+                <w:proofErr w:type="spellEnd"/>
+                <w:r>
+                  <w:rPr>
+                    <w:rFonts w:cstheme="minorHAnsi"/>
+                    <w:bCs/>
+                    <w:color w:val="404040" w:themeColor="text1" w:themeTint="BF"/>
+                  </w:rPr>
+                  <w:t xml:space="preserve"> pour installer l'agent node </w:t>
+                </w:r>
+                <w:proofErr w:type="spellStart"/>
+                <w:r>
+                  <w:rPr>
+                    <w:rFonts w:cstheme="minorHAnsi"/>
+                    <w:bCs/>
+                    <w:color w:val="404040" w:themeColor="text1" w:themeTint="BF"/>
+                  </w:rPr>
+                  <w:t>agent_reactjs_node</w:t>
+                </w:r>
+                <w:proofErr w:type="spellEnd"/>
+                <w:r>
+                  <w:rPr>
+                    <w:rFonts w:cstheme="minorHAnsi"/>
+                    <w:bCs/>
+                    <w:color w:val="404040" w:themeColor="text1" w:themeTint="BF"/>
+                  </w:rPr>
+                  <w:t xml:space="preserve"> pour le bon fonctionnement d'un projet </w:t>
+                </w:r>
+                <w:proofErr w:type="spellStart"/>
+                <w:r>
+                  <w:rPr>
+                    <w:rFonts w:cstheme="minorHAnsi"/>
+                    <w:bCs/>
+                    <w:color w:val="404040" w:themeColor="text1" w:themeTint="BF"/>
+                  </w:rPr>
+                  <w:t>reactJS</w:t>
+                </w:r>
+                <w:proofErr w:type="spellEnd"/>
               </w:p>
               <w:p>
                 <w:pPr>
@@ -10234,7 +11116,61 @@
                     <w:bCs/>
                     <w:color w:val="404040" w:themeColor="text1" w:themeTint="BF"/>
                   </w:rPr>
-                  <w:t>En occurence l'agent "fredericeducentre/jenkins_agent_node" utilisé pendant les cours sera utilisé pour ce TP</w:t>
+                  <w:t xml:space="preserve">En </w:t>
+                </w:r>
+                <w:proofErr w:type="spellStart"/>
+                <w:r>
+                  <w:rPr>
+                    <w:rFonts w:cstheme="minorHAnsi"/>
+                    <w:bCs/>
+                    <w:color w:val="404040" w:themeColor="text1" w:themeTint="BF"/>
+                  </w:rPr>
+                  <w:t>occurence</w:t>
+                </w:r>
+                <w:proofErr w:type="spellEnd"/>
+                <w:r>
+                  <w:rPr>
+                    <w:rFonts w:cstheme="minorHAnsi"/>
+                    <w:bCs/>
+                    <w:color w:val="404040" w:themeColor="text1" w:themeTint="BF"/>
+                  </w:rPr>
+                  <w:t xml:space="preserve"> l'agent "</w:t>
+                </w:r>
+                <w:proofErr w:type="spellStart"/>
+                <w:r>
+                  <w:rPr>
+                    <w:rFonts w:cstheme="minorHAnsi"/>
+                    <w:bCs/>
+                    <w:color w:val="404040" w:themeColor="text1" w:themeTint="BF"/>
+                  </w:rPr>
+                  <w:t>fredericeducentre</w:t>
+                </w:r>
+                <w:proofErr w:type="spellEnd"/>
+                <w:r>
+                  <w:rPr>
+                    <w:rFonts w:cstheme="minorHAnsi"/>
+                    <w:bCs/>
+                    <w:color w:val="404040" w:themeColor="text1" w:themeTint="BF"/>
+                  </w:rPr>
+                  <w:t>/</w:t>
+                </w:r>
+                <w:proofErr w:type="spellStart"/>
+                <w:r>
+                  <w:rPr>
+                    <w:rFonts w:cstheme="minorHAnsi"/>
+                    <w:bCs/>
+                    <w:color w:val="404040" w:themeColor="text1" w:themeTint="BF"/>
+                  </w:rPr>
+                  <w:t>jenkins_agent_node</w:t>
+                </w:r>
+                <w:proofErr w:type="spellEnd"/>
+                <w:r>
+                  <w:rPr>
+                    <w:rFonts w:cstheme="minorHAnsi"/>
+                    <w:bCs/>
+                    <w:color w:val="404040" w:themeColor="text1" w:themeTint="BF"/>
+                  </w:rPr>
+                  <w:t>" utilisé pendant les cours sera utilisé pour ce TP</w:t>
                 </w:r>
               </w:p>
               <w:p>
@@ -10264,6 +11200,7 @@
                   </w:rPr>
                   <w:t xml:space="preserve">Le fichier </w:t>
                 </w:r>
+                <w:proofErr w:type="spellStart"/>
                 <w:r>
                   <w:rPr>
                     <w:rFonts w:cstheme="minorHAnsi"/>
@@ -10272,6 +11209,7 @@
                   </w:rPr>
                   <w:t>inventaire.yml</w:t>
                 </w:r>
+                <w:proofErr w:type="spellEnd"/>
                 <w:r>
                   <w:rPr>
                     <w:rFonts w:cstheme="minorHAnsi"/>
@@ -10280,13 +11218,41 @@
                   </w:rPr>
                   <w:t xml:space="preserve"> contient la configuration du conteneur </w:t>
                 </w:r>
+                <w:proofErr w:type="spellStart"/>
                 <w:r>
                   <w:rPr>
                     <w:rFonts w:cstheme="minorHAnsi"/>
                     <w:b/>
                     <w:color w:val="404040" w:themeColor="text1" w:themeTint="BF"/>
                   </w:rPr>
-                  <w:t>vm-ubuntu-DevOps</w:t>
+                  <w:t>vm</w:t>
+                </w:r>
+                <w:proofErr w:type="spellEnd"/>
+                <w:r>
+                  <w:rPr>
+                    <w:rFonts w:cstheme="minorHAnsi"/>
+                    <w:b/>
+                    <w:color w:val="404040" w:themeColor="text1" w:themeTint="BF"/>
+                  </w:rPr>
+                  <w:t>-</w:t>
+                </w:r>
+                <w:proofErr w:type="spellStart"/>
+                <w:r>
+                  <w:rPr>
+                    <w:rFonts w:cstheme="minorHAnsi"/>
+                    <w:b/>
+                    <w:color w:val="404040" w:themeColor="text1" w:themeTint="BF"/>
+                  </w:rPr>
+                  <w:t>ubuntu</w:t>
+                </w:r>
+                <w:proofErr w:type="spellEnd"/>
+                <w:r>
+                  <w:rPr>
+                    <w:rFonts w:cstheme="minorHAnsi"/>
+                    <w:b/>
+                    <w:color w:val="404040" w:themeColor="text1" w:themeTint="BF"/>
+                  </w:rPr>
+                  <w:t>-DevOps</w:t>
                 </w:r>
                 <w:r>
                   <w:rPr>
@@ -10296,6 +11262,7 @@
                   </w:rPr>
                   <w:t xml:space="preserve"> pour accéder en </w:t>
                 </w:r>
+                <w:proofErr w:type="spellStart"/>
                 <w:r>
                   <w:rPr>
                     <w:rFonts w:cstheme="minorHAnsi"/>
@@ -10304,6 +11271,7 @@
                   </w:rPr>
                   <w:t>ssh</w:t>
                 </w:r>
+                <w:proofErr w:type="spellEnd"/>
                 <w:r>
                   <w:rPr>
                     <w:rFonts w:cstheme="minorHAnsi"/>
@@ -10328,7 +11296,25 @@
                     <w:bCs/>
                     <w:color w:val="404040" w:themeColor="text1" w:themeTint="BF"/>
                   </w:rPr>
-                  <w:t>Ce fichier inventory.yml est crypté</w:t>
+                  <w:t xml:space="preserve">Ce fichier </w:t>
+                </w:r>
+                <w:proofErr w:type="spellStart"/>
+                <w:r>
+                  <w:rPr>
+                    <w:rFonts w:cstheme="minorHAnsi"/>
+                    <w:bCs/>
+                    <w:color w:val="404040" w:themeColor="text1" w:themeTint="BF"/>
+                  </w:rPr>
+                  <w:t>inventory.yml</w:t>
+                </w:r>
+                <w:proofErr w:type="spellEnd"/>
+                <w:r>
+                  <w:rPr>
+                    <w:rFonts w:cstheme="minorHAnsi"/>
+                    <w:bCs/>
+                    <w:color w:val="404040" w:themeColor="text1" w:themeTint="BF"/>
+                  </w:rPr>
+                  <w:t xml:space="preserve"> est crypté</w:t>
                 </w:r>
                 <w:r>
                   <w:rPr>
@@ -10339,17 +11325,32 @@
                   <w:t xml:space="preserve"> par la commande : </w:t>
                 </w:r>
                 <w:r>
-                  <w:t xml:space="preserve">ansible-vault </w:t>
-                </w:r>
+                  <w:t>ansible-</w:t>
+                </w:r>
+                <w:proofErr w:type="spellStart"/>
+                <w:r>
+                  <w:t>vault</w:t>
+                </w:r>
+                <w:proofErr w:type="spellEnd"/>
+                <w:r>
+                  <w:t xml:space="preserve"> </w:t>
+                </w:r>
+                <w:proofErr w:type="spellStart"/>
                 <w:r>
                   <w:rPr>
                     <w:highlight w:val="green"/>
                   </w:rPr>
                   <w:t>encrypt</w:t>
                 </w:r>
-                <w:r>
-                  <w:t xml:space="preserve"> inventaire.yaml</w:t>
-                </w:r>
+                <w:proofErr w:type="spellEnd"/>
+                <w:r>
+                  <w:t xml:space="preserve"> </w:t>
+                </w:r>
+                <w:proofErr w:type="spellStart"/>
+                <w:r>
+                  <w:t>inventaire.yaml</w:t>
+                </w:r>
+                <w:proofErr w:type="spellEnd"/>
               </w:p>
               <w:p>
                 <w:pPr>
@@ -10368,6 +11369,7 @@
                   </w:rPr>
                   <w:t xml:space="preserve">Il sera décrypté après le mot de passe demandé par </w:t>
                 </w:r>
+                <w:proofErr w:type="spellStart"/>
                 <w:r>
                   <w:rPr>
                     <w:b/>
@@ -10376,13 +11378,32 @@
                   </w:rPr>
                   <w:t>vault-pass</w:t>
                 </w:r>
-                <w:r>
-                  <w:rPr>
-                    <w:rFonts w:cstheme="minorHAnsi"/>
-                    <w:bCs/>
-                    <w:color w:val="404040" w:themeColor="text1" w:themeTint="BF"/>
-                  </w:rPr>
-                  <w:t xml:space="preserve"> à l’exécution d’un playbook.</w:t>
+                <w:proofErr w:type="spellEnd"/>
+                <w:r>
+                  <w:rPr>
+                    <w:rFonts w:cstheme="minorHAnsi"/>
+                    <w:bCs/>
+                    <w:color w:val="404040" w:themeColor="text1" w:themeTint="BF"/>
+                  </w:rPr>
+                  <w:t xml:space="preserve"> à l’exécution d’un </w:t>
+                </w:r>
+                <w:proofErr w:type="spellStart"/>
+                <w:r>
+                  <w:rPr>
+                    <w:rFonts w:cstheme="minorHAnsi"/>
+                    <w:bCs/>
+                    <w:color w:val="404040" w:themeColor="text1" w:themeTint="BF"/>
+                  </w:rPr>
+                  <w:t>playbook</w:t>
+                </w:r>
+                <w:proofErr w:type="spellEnd"/>
+                <w:r>
+                  <w:rPr>
+                    <w:rFonts w:cstheme="minorHAnsi"/>
+                    <w:bCs/>
+                    <w:color w:val="404040" w:themeColor="text1" w:themeTint="BF"/>
+                  </w:rPr>
+                  <w:t>.</w:t>
                 </w:r>
               </w:p>
               <w:p>
@@ -10412,6 +11433,7 @@
                   </w:rPr>
                   <w:t xml:space="preserve">Les </w:t>
                 </w:r>
+                <w:proofErr w:type="spellStart"/>
                 <w:r>
                   <w:rPr>
                     <w:rFonts w:cstheme="minorHAnsi"/>
@@ -10420,6 +11442,7 @@
                   </w:rPr>
                   <w:t>playbook.yml</w:t>
                 </w:r>
+                <w:proofErr w:type="spellEnd"/>
                 <w:r>
                   <w:rPr>
                     <w:rFonts w:cstheme="minorHAnsi"/>
@@ -10428,30 +11451,88 @@
                   </w:rPr>
                   <w:t xml:space="preserve"> et </w:t>
                 </w:r>
+                <w:proofErr w:type="spellStart"/>
                 <w:r>
                   <w:rPr>
                     <w:rFonts w:cstheme="minorHAnsi"/>
                     <w:b/>
                     <w:color w:val="404040" w:themeColor="text1" w:themeTint="BF"/>
                   </w:rPr>
-                  <w:t>playbook-agent-node.yml</w:t>
-                </w:r>
-                <w:r>
-                  <w:rPr>
-                    <w:rFonts w:cstheme="minorHAnsi"/>
-                    <w:bCs/>
-                    <w:color w:val="404040" w:themeColor="text1" w:themeTint="BF"/>
-                  </w:rPr>
-                  <w:t xml:space="preserve"> du dossier config-vm-ubuntu-devops utiliseront cet </w:t>
-                </w:r>
+                  <w:t>playbook</w:t>
+                </w:r>
+                <w:proofErr w:type="spellEnd"/>
                 <w:r>
                   <w:rPr>
                     <w:rFonts w:cstheme="minorHAnsi"/>
                     <w:b/>
                     <w:color w:val="404040" w:themeColor="text1" w:themeTint="BF"/>
                   </w:rPr>
+                  <w:t>-agent-</w:t>
+                </w:r>
+                <w:proofErr w:type="spellStart"/>
+                <w:r>
+                  <w:rPr>
+                    <w:rFonts w:cstheme="minorHAnsi"/>
+                    <w:b/>
+                    <w:color w:val="404040" w:themeColor="text1" w:themeTint="BF"/>
+                  </w:rPr>
+                  <w:t>node.yml</w:t>
+                </w:r>
+                <w:proofErr w:type="spellEnd"/>
+                <w:r>
+                  <w:rPr>
+                    <w:rFonts w:cstheme="minorHAnsi"/>
+                    <w:bCs/>
+                    <w:color w:val="404040" w:themeColor="text1" w:themeTint="BF"/>
+                  </w:rPr>
+                  <w:t xml:space="preserve"> du dossier config-</w:t>
+                </w:r>
+                <w:proofErr w:type="spellStart"/>
+                <w:r>
+                  <w:rPr>
+                    <w:rFonts w:cstheme="minorHAnsi"/>
+                    <w:bCs/>
+                    <w:color w:val="404040" w:themeColor="text1" w:themeTint="BF"/>
+                  </w:rPr>
+                  <w:t>vm</w:t>
+                </w:r>
+                <w:proofErr w:type="spellEnd"/>
+                <w:r>
+                  <w:rPr>
+                    <w:rFonts w:cstheme="minorHAnsi"/>
+                    <w:bCs/>
+                    <w:color w:val="404040" w:themeColor="text1" w:themeTint="BF"/>
+                  </w:rPr>
+                  <w:t>-</w:t>
+                </w:r>
+                <w:proofErr w:type="spellStart"/>
+                <w:r>
+                  <w:rPr>
+                    <w:rFonts w:cstheme="minorHAnsi"/>
+                    <w:bCs/>
+                    <w:color w:val="404040" w:themeColor="text1" w:themeTint="BF"/>
+                  </w:rPr>
+                  <w:t>ubuntu-devops</w:t>
+                </w:r>
+                <w:proofErr w:type="spellEnd"/>
+                <w:r>
+                  <w:rPr>
+                    <w:rFonts w:cstheme="minorHAnsi"/>
+                    <w:bCs/>
+                    <w:color w:val="404040" w:themeColor="text1" w:themeTint="BF"/>
+                  </w:rPr>
+                  <w:t xml:space="preserve"> utiliseront cet </w:t>
+                </w:r>
+                <w:proofErr w:type="spellStart"/>
+                <w:r>
+                  <w:rPr>
+                    <w:rFonts w:cstheme="minorHAnsi"/>
+                    <w:b/>
+                    <w:color w:val="404040" w:themeColor="text1" w:themeTint="BF"/>
+                  </w:rPr>
                   <w:t>inventory.yml</w:t>
                 </w:r>
+                <w:proofErr w:type="spellEnd"/>
                 <w:r>
                   <w:rPr>
                     <w:rFonts w:cstheme="minorHAnsi"/>
@@ -11922,7 +13003,47 @@
                     <w:i/>
                     <w:color w:val="7F7F7F" w:themeColor="text1" w:themeTint="80"/>
                   </w:rPr>
-                  <w:t xml:space="preserve"> du conteneur Sonarqube-db, SonarQube et Jenkins</w:t>
+                  <w:t xml:space="preserve"> du conteneur </w:t>
+                </w:r>
+                <w:proofErr w:type="spellStart"/>
+                <w:r>
+                  <w:rPr>
+                    <w:rFonts w:cstheme="minorHAnsi"/>
+                    <w:b/>
+                    <w:i/>
+                    <w:color w:val="7F7F7F" w:themeColor="text1" w:themeTint="80"/>
+                  </w:rPr>
+                  <w:t>Sonarqube-db</w:t>
+                </w:r>
+                <w:proofErr w:type="spellEnd"/>
+                <w:r>
+                  <w:rPr>
+                    <w:rFonts w:cstheme="minorHAnsi"/>
+                    <w:b/>
+                    <w:i/>
+                    <w:color w:val="7F7F7F" w:themeColor="text1" w:themeTint="80"/>
+                  </w:rPr>
+                  <w:t xml:space="preserve">, </w:t>
+                </w:r>
+                <w:proofErr w:type="spellStart"/>
+                <w:r>
+                  <w:rPr>
+                    <w:rFonts w:cstheme="minorHAnsi"/>
+                    <w:b/>
+                    <w:i/>
+                    <w:color w:val="7F7F7F" w:themeColor="text1" w:themeTint="80"/>
+                  </w:rPr>
+                  <w:t>SonarQube</w:t>
+                </w:r>
+                <w:proofErr w:type="spellEnd"/>
+                <w:r>
+                  <w:rPr>
+                    <w:rFonts w:cstheme="minorHAnsi"/>
+                    <w:b/>
+                    <w:i/>
+                    <w:color w:val="7F7F7F" w:themeColor="text1" w:themeTint="80"/>
+                  </w:rPr>
+                  <w:t xml:space="preserve"> et Jenkins</w:t>
                 </w:r>
               </w:p>
             </w:tc>
@@ -12175,7 +13296,43 @@
                     <w:bCs/>
                     <w:color w:val="404040" w:themeColor="text1" w:themeTint="BF"/>
                   </w:rPr>
-                  <w:t>accompagné par un serveur SonarQube et sa base des données Sonarqube-db permettront la mise en place de cette plateforme.</w:t>
+                  <w:t xml:space="preserve">accompagné par un serveur </w:t>
+                </w:r>
+                <w:proofErr w:type="spellStart"/>
+                <w:r>
+                  <w:rPr>
+                    <w:rFonts w:cstheme="minorHAnsi"/>
+                    <w:bCs/>
+                    <w:color w:val="404040" w:themeColor="text1" w:themeTint="BF"/>
+                  </w:rPr>
+                  <w:t>SonarQube</w:t>
+                </w:r>
+                <w:proofErr w:type="spellEnd"/>
+                <w:r>
+                  <w:rPr>
+                    <w:rFonts w:cstheme="minorHAnsi"/>
+                    <w:bCs/>
+                    <w:color w:val="404040" w:themeColor="text1" w:themeTint="BF"/>
+                  </w:rPr>
+                  <w:t xml:space="preserve"> et sa base des données </w:t>
+                </w:r>
+                <w:proofErr w:type="spellStart"/>
+                <w:r>
+                  <w:rPr>
+                    <w:rFonts w:cstheme="minorHAnsi"/>
+                    <w:bCs/>
+                    <w:color w:val="404040" w:themeColor="text1" w:themeTint="BF"/>
+                  </w:rPr>
+                  <w:t>Sonarqube-db</w:t>
+                </w:r>
+                <w:proofErr w:type="spellEnd"/>
+                <w:r>
+                  <w:rPr>
+                    <w:rFonts w:cstheme="minorHAnsi"/>
+                    <w:bCs/>
+                    <w:color w:val="404040" w:themeColor="text1" w:themeTint="BF"/>
+                  </w:rPr>
+                  <w:t xml:space="preserve"> permettront la mise en place de cette plateforme.</w:t>
                 </w:r>
               </w:p>
               <w:p>
@@ -12207,6 +13364,7 @@
                   </w:rPr>
                   <w:t xml:space="preserve">Pour l’installation de ces serveurs conteneurisés, je me connecte sur le conteneur </w:t>
                 </w:r>
+                <w:proofErr w:type="spellStart"/>
                 <w:r>
                   <w:rPr>
                     <w:rFonts w:cstheme="minorHAnsi"/>
@@ -12215,6 +13373,7 @@
                   </w:rPr>
                   <w:t>vm-ubuntu-install</w:t>
                 </w:r>
+                <w:proofErr w:type="spellEnd"/>
               </w:p>
               <w:p>
                 <w:pPr>
@@ -12238,8 +13397,33 @@
                     <w:bCs/>
                     <w:color w:val="404040" w:themeColor="text1" w:themeTint="BF"/>
                   </w:rPr>
-                  <w:t>DevOps-Project/config-vm-ubuntu-devops</w:t>
-                </w:r>
+                  <w:t>DevOps-Project/config-</w:t>
+                </w:r>
+                <w:proofErr w:type="spellStart"/>
+                <w:r>
+                  <w:rPr>
+                    <w:bCs/>
+                    <w:color w:val="404040" w:themeColor="text1" w:themeTint="BF"/>
+                  </w:rPr>
+                  <w:t>vm</w:t>
+                </w:r>
+                <w:proofErr w:type="spellEnd"/>
+                <w:r>
+                  <w:rPr>
+                    <w:bCs/>
+                    <w:color w:val="404040" w:themeColor="text1" w:themeTint="BF"/>
+                  </w:rPr>
+                  <w:t>-</w:t>
+                </w:r>
+                <w:proofErr w:type="spellStart"/>
+                <w:r>
+                  <w:rPr>
+                    <w:bCs/>
+                    <w:color w:val="404040" w:themeColor="text1" w:themeTint="BF"/>
+                  </w:rPr>
+                  <w:t>ubuntu-devops</w:t>
+                </w:r>
+                <w:proofErr w:type="spellEnd"/>
               </w:p>
               <w:p>
                 <w:pPr>
@@ -12286,6 +13470,7 @@
                   </w:rPr>
                   <w:t xml:space="preserve"> le </w:t>
                 </w:r>
+                <w:proofErr w:type="spellStart"/>
                 <w:r>
                   <w:rPr>
                     <w:rFonts w:cstheme="minorHAnsi"/>
@@ -12294,6 +13479,7 @@
                   </w:rPr>
                   <w:t>playbook.yml</w:t>
                 </w:r>
+                <w:proofErr w:type="spellEnd"/>
                 <w:r>
                   <w:rPr>
                     <w:rFonts w:cstheme="minorHAnsi"/>
@@ -12308,8 +13494,27 @@
                     <w:bCs/>
                     <w:color w:val="404040" w:themeColor="text1" w:themeTint="BF"/>
                   </w:rPr>
-                  <w:t xml:space="preserve">qui va se connecter en ssh sur le conteneur </w:t>
-                </w:r>
+                  <w:t xml:space="preserve">qui va se connecter en </w:t>
+                </w:r>
+                <w:proofErr w:type="spellStart"/>
+                <w:r>
+                  <w:rPr>
+                    <w:rFonts w:cstheme="minorHAnsi"/>
+                    <w:bCs/>
+                    <w:color w:val="404040" w:themeColor="text1" w:themeTint="BF"/>
+                  </w:rPr>
+                  <w:t>ssh</w:t>
+                </w:r>
+                <w:proofErr w:type="spellEnd"/>
+                <w:r>
+                  <w:rPr>
+                    <w:rFonts w:cstheme="minorHAnsi"/>
+                    <w:bCs/>
+                    <w:color w:val="404040" w:themeColor="text1" w:themeTint="BF"/>
+                  </w:rPr>
+                  <w:t xml:space="preserve"> sur le conteneur </w:t>
+                </w:r>
+                <w:proofErr w:type="spellStart"/>
                 <w:r>
                   <w:rPr>
                     <w:rFonts w:cstheme="minorHAnsi"/>
@@ -12318,6 +13523,7 @@
                   </w:rPr>
                   <w:t>vm-ubuntu-devops</w:t>
                 </w:r>
+                <w:proofErr w:type="spellEnd"/>
                 <w:r>
                   <w:rPr>
                     <w:bCs/>
@@ -12333,6 +13539,7 @@
                   </w:rPr>
                   <w:t xml:space="preserve"> installer les conteneurs </w:t>
                 </w:r>
+                <w:proofErr w:type="spellStart"/>
                 <w:r>
                   <w:rPr>
                     <w:rFonts w:cstheme="minorHAnsi"/>
@@ -12341,6 +13548,7 @@
                   </w:rPr>
                   <w:t>jenkins</w:t>
                 </w:r>
+                <w:proofErr w:type="spellEnd"/>
                 <w:r>
                   <w:rPr>
                     <w:rFonts w:cstheme="minorHAnsi"/>
@@ -12349,6 +13557,7 @@
                   </w:rPr>
                   <w:t xml:space="preserve">, </w:t>
                 </w:r>
+                <w:proofErr w:type="spellStart"/>
                 <w:r>
                   <w:rPr>
                     <w:rFonts w:cstheme="minorHAnsi"/>
@@ -12357,6 +13566,7 @@
                   </w:rPr>
                   <w:t>sonarqube-db</w:t>
                 </w:r>
+                <w:proofErr w:type="spellEnd"/>
                 <w:r>
                   <w:rPr>
                     <w:rFonts w:cstheme="minorHAnsi"/>
@@ -12365,6 +13575,7 @@
                   </w:rPr>
                   <w:t xml:space="preserve"> et </w:t>
                 </w:r>
+                <w:proofErr w:type="spellStart"/>
                 <w:r>
                   <w:rPr>
                     <w:rFonts w:cstheme="minorHAnsi"/>
@@ -12373,6 +13584,7 @@
                   </w:rPr>
                   <w:t>sonarqube</w:t>
                 </w:r>
+                <w:proofErr w:type="spellEnd"/>
                 <w:r>
                   <w:rPr>
                     <w:rFonts w:cstheme="minorHAnsi"/>
@@ -12415,8 +13627,27 @@
                     <w:bCs/>
                     <w:color w:val="404040" w:themeColor="text1" w:themeTint="BF"/>
                   </w:rPr>
-                  <w:t xml:space="preserve">Dans un premier temps, lancer la commande suivante pour installer la clé ssh sur </w:t>
-                </w:r>
+                  <w:t xml:space="preserve">Dans un premier temps, lancer la commande suivante pour installer la clé </w:t>
+                </w:r>
+                <w:proofErr w:type="spellStart"/>
+                <w:r>
+                  <w:rPr>
+                    <w:rFonts w:cstheme="minorHAnsi"/>
+                    <w:bCs/>
+                    <w:color w:val="404040" w:themeColor="text1" w:themeTint="BF"/>
+                  </w:rPr>
+                  <w:t>ssh</w:t>
+                </w:r>
+                <w:proofErr w:type="spellEnd"/>
+                <w:r>
+                  <w:rPr>
+                    <w:rFonts w:cstheme="minorHAnsi"/>
+                    <w:bCs/>
+                    <w:color w:val="404040" w:themeColor="text1" w:themeTint="BF"/>
+                  </w:rPr>
+                  <w:t xml:space="preserve"> sur </w:t>
+                </w:r>
+                <w:proofErr w:type="spellStart"/>
                 <w:r>
                   <w:rPr>
                     <w:rFonts w:cstheme="minorHAnsi"/>
@@ -12425,6 +13656,7 @@
                   </w:rPr>
                   <w:t>vm-ubuntu-install</w:t>
                 </w:r>
+                <w:proofErr w:type="spellEnd"/>
                 <w:r>
                   <w:rPr>
                     <w:rFonts w:cstheme="minorHAnsi"/>
@@ -12433,6 +13665,7 @@
                   </w:rPr>
                   <w:t xml:space="preserve"> avant d'exécuter le </w:t>
                 </w:r>
+                <w:proofErr w:type="spellStart"/>
                 <w:r>
                   <w:rPr>
                     <w:rFonts w:cstheme="minorHAnsi"/>
@@ -12441,14 +13674,34 @@
                   </w:rPr>
                   <w:t>playbook.yml</w:t>
                 </w:r>
-                <w:r>
-                  <w:rPr>
-                    <w:rFonts w:cstheme="minorHAnsi"/>
-                    <w:bCs/>
-                    <w:color w:val="404040" w:themeColor="text1" w:themeTint="BF"/>
-                  </w:rPr>
-                  <w:t xml:space="preserve"> en précisant l'@IP de ==&gt; vérifier l'@IP de votre conteneur par docker inspect </w:t>
-                </w:r>
+                <w:proofErr w:type="spellEnd"/>
+                <w:r>
+                  <w:rPr>
+                    <w:rFonts w:cstheme="minorHAnsi"/>
+                    <w:bCs/>
+                    <w:color w:val="404040" w:themeColor="text1" w:themeTint="BF"/>
+                  </w:rPr>
+                  <w:t xml:space="preserve"> en précisant l'@IP de ==&gt; vérifier l'@IP de votre conteneur par docker </w:t>
+                </w:r>
+                <w:proofErr w:type="spellStart"/>
+                <w:r>
+                  <w:rPr>
+                    <w:rFonts w:cstheme="minorHAnsi"/>
+                    <w:bCs/>
+                    <w:color w:val="404040" w:themeColor="text1" w:themeTint="BF"/>
+                  </w:rPr>
+                  <w:t>inspect</w:t>
+                </w:r>
+                <w:proofErr w:type="spellEnd"/>
+                <w:r>
+                  <w:rPr>
+                    <w:rFonts w:cstheme="minorHAnsi"/>
+                    <w:bCs/>
+                    <w:color w:val="404040" w:themeColor="text1" w:themeTint="BF"/>
+                  </w:rPr>
+                  <w:t xml:space="preserve"> </w:t>
+                </w:r>
+                <w:proofErr w:type="spellStart"/>
                 <w:r>
                   <w:rPr>
                     <w:rFonts w:cstheme="minorHAnsi"/>
@@ -12457,6 +13710,7 @@
                   </w:rPr>
                   <w:t>vm-ubuntu-devops</w:t>
                 </w:r>
+                <w:proofErr w:type="spellEnd"/>
                 <w:r>
                   <w:rPr>
                     <w:rFonts w:cstheme="minorHAnsi"/>
@@ -12476,13 +13730,50 @@
                     <w:color w:val="404040" w:themeColor="text1" w:themeTint="BF"/>
                   </w:rPr>
                 </w:pPr>
-                <w:r>
-                  <w:rPr>
-                    <w:rFonts w:cstheme="minorHAnsi"/>
-                    <w:bCs/>
-                    <w:color w:val="404040" w:themeColor="text1" w:themeTint="BF"/>
-                  </w:rPr>
-                  <w:t>sudo ssh test@</w:t>
+                <w:proofErr w:type="spellStart"/>
+                <w:r>
+                  <w:rPr>
+                    <w:rFonts w:cstheme="minorHAnsi"/>
+                    <w:bCs/>
+                    <w:color w:val="404040" w:themeColor="text1" w:themeTint="BF"/>
+                  </w:rPr>
+                  <w:t>sudo</w:t>
+                </w:r>
+                <w:proofErr w:type="spellEnd"/>
+                <w:r>
+                  <w:rPr>
+                    <w:rFonts w:cstheme="minorHAnsi"/>
+                    <w:bCs/>
+                    <w:color w:val="404040" w:themeColor="text1" w:themeTint="BF"/>
+                  </w:rPr>
+                  <w:t xml:space="preserve"> </w:t>
+                </w:r>
+                <w:proofErr w:type="spellStart"/>
+                <w:r>
+                  <w:rPr>
+                    <w:rFonts w:cstheme="minorHAnsi"/>
+                    <w:bCs/>
+                    <w:color w:val="404040" w:themeColor="text1" w:themeTint="BF"/>
+                  </w:rPr>
+                  <w:t>ssh</w:t>
+                </w:r>
+                <w:proofErr w:type="spellEnd"/>
+                <w:r>
+                  <w:rPr>
+                    <w:rFonts w:cstheme="minorHAnsi"/>
+                    <w:bCs/>
+                    <w:color w:val="404040" w:themeColor="text1" w:themeTint="BF"/>
+                  </w:rPr>
+                  <w:t xml:space="preserve"> </w:t>
+                </w:r>
+                <w:proofErr w:type="spellStart"/>
+                <w:r>
+                  <w:rPr>
+                    <w:rFonts w:cstheme="minorHAnsi"/>
+                    <w:bCs/>
+                    <w:color w:val="404040" w:themeColor="text1" w:themeTint="BF"/>
+                  </w:rPr>
+                  <w:t>test@</w:t>
                 </w:r>
                 <w:r>
                   <w:rPr>
@@ -12492,6 +13783,7 @@
                   </w:rPr>
                   <w:t>IP_vm-ubuntu-devops</w:t>
                 </w:r>
+                <w:proofErr w:type="spellEnd"/>
                 <w:r>
                   <w:rPr>
                     <w:rFonts w:cstheme="minorHAnsi"/>
@@ -12637,8 +13929,36 @@
                     <w:b/>
                     <w:color w:val="404040" w:themeColor="text1" w:themeTint="BF"/>
                   </w:rPr>
-                  <w:t>/home/test/DevOps-Project/config-vm-ubuntu-devops</w:t>
-                </w:r>
+                  <w:t>/home/test/DevOps-Project/config-</w:t>
+                </w:r>
+                <w:proofErr w:type="spellStart"/>
+                <w:r>
+                  <w:rPr>
+                    <w:rFonts w:cstheme="minorHAnsi"/>
+                    <w:b/>
+                    <w:color w:val="404040" w:themeColor="text1" w:themeTint="BF"/>
+                  </w:rPr>
+                  <w:t>vm</w:t>
+                </w:r>
+                <w:proofErr w:type="spellEnd"/>
+                <w:r>
+                  <w:rPr>
+                    <w:rFonts w:cstheme="minorHAnsi"/>
+                    <w:b/>
+                    <w:color w:val="404040" w:themeColor="text1" w:themeTint="BF"/>
+                  </w:rPr>
+                  <w:t>-</w:t>
+                </w:r>
+                <w:proofErr w:type="spellStart"/>
+                <w:r>
+                  <w:rPr>
+                    <w:rFonts w:cstheme="minorHAnsi"/>
+                    <w:b/>
+                    <w:color w:val="404040" w:themeColor="text1" w:themeTint="BF"/>
+                  </w:rPr>
+                  <w:t>ubuntu-devops</w:t>
+                </w:r>
+                <w:proofErr w:type="spellEnd"/>
                 <w:r>
                   <w:rPr>
                     <w:rFonts w:cstheme="minorHAnsi"/>
@@ -12647,6 +13967,7 @@
                   </w:rPr>
                   <w:t xml:space="preserve"> le fichier </w:t>
                 </w:r>
+                <w:proofErr w:type="spellStart"/>
                 <w:r>
                   <w:rPr>
                     <w:rFonts w:cstheme="minorHAnsi"/>
@@ -12655,6 +13976,7 @@
                   </w:rPr>
                   <w:t>inventory.yml</w:t>
                 </w:r>
+                <w:proofErr w:type="spellEnd"/>
                 <w:r>
                   <w:rPr>
                     <w:rFonts w:cstheme="minorHAnsi"/>
@@ -12679,6 +14001,7 @@
                   </w:rPr>
                   <w:t xml:space="preserve">l'adresse IP du conteneur </w:t>
                 </w:r>
+                <w:proofErr w:type="spellStart"/>
                 <w:r>
                   <w:rPr>
                     <w:rFonts w:cstheme="minorHAnsi"/>
@@ -12687,6 +14010,7 @@
                   </w:rPr>
                   <w:t>vm-ubuntu-devops</w:t>
                 </w:r>
+                <w:proofErr w:type="spellEnd"/>
                 <w:r>
                   <w:rPr>
                     <w:rFonts w:cstheme="minorHAnsi"/>
@@ -12720,14 +14044,34 @@
                   </w:rPr>
                   <w:t xml:space="preserve">Créer l'image </w:t>
                 </w:r>
+                <w:proofErr w:type="spellStart"/>
                 <w:r>
                   <w:rPr>
                     <w:rFonts w:cstheme="minorHAnsi"/>
                     <w:b/>
                     <w:color w:val="404040" w:themeColor="text1" w:themeTint="BF"/>
                   </w:rPr>
-                  <w:t>dlaubo/sonarqube</w:t>
-                </w:r>
+                  <w:t>dlaubo</w:t>
+                </w:r>
+                <w:proofErr w:type="spellEnd"/>
+                <w:r>
+                  <w:rPr>
+                    <w:rFonts w:cstheme="minorHAnsi"/>
+                    <w:b/>
+                    <w:color w:val="404040" w:themeColor="text1" w:themeTint="BF"/>
+                  </w:rPr>
+                  <w:t>/</w:t>
+                </w:r>
+                <w:proofErr w:type="spellStart"/>
+                <w:r>
+                  <w:rPr>
+                    <w:rFonts w:cstheme="minorHAnsi"/>
+                    <w:b/>
+                    <w:color w:val="404040" w:themeColor="text1" w:themeTint="BF"/>
+                  </w:rPr>
+                  <w:t>sonarqube</w:t>
+                </w:r>
+                <w:proofErr w:type="spellEnd"/>
                 <w:r>
                   <w:rPr>
                     <w:rFonts w:cstheme="minorHAnsi"/>
@@ -12736,6 +14080,7 @@
                   </w:rPr>
                   <w:t xml:space="preserve"> pour l'installation de </w:t>
                 </w:r>
+                <w:proofErr w:type="spellStart"/>
                 <w:r>
                   <w:rPr>
                     <w:rFonts w:cstheme="minorHAnsi"/>
@@ -12744,6 +14089,7 @@
                   </w:rPr>
                   <w:t>sonarqube</w:t>
                 </w:r>
+                <w:proofErr w:type="spellEnd"/>
                 <w:r>
                   <w:rPr>
                     <w:rFonts w:cstheme="minorHAnsi"/>
@@ -12752,6 +14098,7 @@
                   </w:rPr>
                   <w:t xml:space="preserve"> nous avons besoin de mettre à jour l'image récupérer sur dockerhub.com avant de l'utiliser pour contourner l'exception suivante constatée pendant le test </w:t>
                 </w:r>
+                <w:proofErr w:type="spellStart"/>
                 <w:r>
                   <w:rPr>
                     <w:rFonts w:cstheme="minorHAnsi"/>
@@ -12760,6 +14107,7 @@
                   </w:rPr>
                   <w:t>quality</w:t>
                 </w:r>
+                <w:proofErr w:type="spellEnd"/>
                 <w:r>
                   <w:rPr>
                     <w:rFonts w:cstheme="minorHAnsi"/>
@@ -12768,6 +14116,7 @@
                   </w:rPr>
                   <w:t xml:space="preserve"> de </w:t>
                 </w:r>
+                <w:proofErr w:type="spellStart"/>
                 <w:r>
                   <w:rPr>
                     <w:rFonts w:cstheme="minorHAnsi"/>
@@ -12776,6 +14125,7 @@
                   </w:rPr>
                   <w:t>sonarqube</w:t>
                 </w:r>
+                <w:proofErr w:type="spellEnd"/>
               </w:p>
               <w:p>
                 <w:pPr>
@@ -12794,7 +14144,25 @@
                     <w:color w:val="404040" w:themeColor="text1" w:themeTint="BF"/>
                   </w:rPr>
                   <w:lastRenderedPageBreak/>
-                  <w:t>Exception in thread "Thread-0" java.lang.NoClassDefFoundError:</w:t>
+                  <w:t xml:space="preserve">Exception in thread "Thread-0" </w:t>
+                </w:r>
+                <w:proofErr w:type="spellStart"/>
+                <w:r>
+                  <w:rPr>
+                    <w:rFonts w:cstheme="minorHAnsi"/>
+                    <w:bCs/>
+                    <w:color w:val="404040" w:themeColor="text1" w:themeTint="BF"/>
+                  </w:rPr>
+                  <w:t>java.lang.NoClassDefFoundError</w:t>
+                </w:r>
+                <w:proofErr w:type="spellEnd"/>
+                <w:r>
+                  <w:rPr>
+                    <w:rFonts w:cstheme="minorHAnsi"/>
+                    <w:bCs/>
+                    <w:color w:val="404040" w:themeColor="text1" w:themeTint="BF"/>
+                  </w:rPr>
+                  <w:t>:</w:t>
                 </w:r>
               </w:p>
               <w:p>
@@ -12815,14 +14183,88 @@
                   </w:rPr>
                   <w:t xml:space="preserve"> </w:t>
                 </w:r>
+                <w:proofErr w:type="spellStart"/>
                 <w:r>
                   <w:rPr>
                     <w:rFonts w:cstheme="minorHAnsi"/>
                     <w:b/>
                     <w:color w:val="404040" w:themeColor="text1" w:themeTint="BF"/>
                   </w:rPr>
-                  <w:t>ch/qos/logback/classic/spi/ThrowableProxy</w:t>
-                </w:r>
+                  <w:t>ch</w:t>
+                </w:r>
+                <w:proofErr w:type="spellEnd"/>
+                <w:r>
+                  <w:rPr>
+                    <w:rFonts w:cstheme="minorHAnsi"/>
+                    <w:b/>
+                    <w:color w:val="404040" w:themeColor="text1" w:themeTint="BF"/>
+                  </w:rPr>
+                  <w:t>/</w:t>
+                </w:r>
+                <w:proofErr w:type="spellStart"/>
+                <w:r>
+                  <w:rPr>
+                    <w:rFonts w:cstheme="minorHAnsi"/>
+                    <w:b/>
+                    <w:color w:val="404040" w:themeColor="text1" w:themeTint="BF"/>
+                  </w:rPr>
+                  <w:t>qos</w:t>
+                </w:r>
+                <w:proofErr w:type="spellEnd"/>
+                <w:r>
+                  <w:rPr>
+                    <w:rFonts w:cstheme="minorHAnsi"/>
+                    <w:b/>
+                    <w:color w:val="404040" w:themeColor="text1" w:themeTint="BF"/>
+                  </w:rPr>
+                  <w:t>/</w:t>
+                </w:r>
+                <w:proofErr w:type="spellStart"/>
+                <w:r>
+                  <w:rPr>
+                    <w:rFonts w:cstheme="minorHAnsi"/>
+                    <w:b/>
+                    <w:color w:val="404040" w:themeColor="text1" w:themeTint="BF"/>
+                  </w:rPr>
+                  <w:t>logback</w:t>
+                </w:r>
+                <w:proofErr w:type="spellEnd"/>
+                <w:r>
+                  <w:rPr>
+                    <w:rFonts w:cstheme="minorHAnsi"/>
+                    <w:b/>
+                    <w:color w:val="404040" w:themeColor="text1" w:themeTint="BF"/>
+                  </w:rPr>
+                  <w:t>/</w:t>
+                </w:r>
+                <w:proofErr w:type="spellStart"/>
+                <w:r>
+                  <w:rPr>
+                    <w:rFonts w:cstheme="minorHAnsi"/>
+                    <w:b/>
+                    <w:color w:val="404040" w:themeColor="text1" w:themeTint="BF"/>
+                  </w:rPr>
+                  <w:t>classic</w:t>
+                </w:r>
+                <w:proofErr w:type="spellEnd"/>
+                <w:r>
+                  <w:rPr>
+                    <w:rFonts w:cstheme="minorHAnsi"/>
+                    <w:b/>
+                    <w:color w:val="404040" w:themeColor="text1" w:themeTint="BF"/>
+                  </w:rPr>
+                  <w:t>/spi/</w:t>
+                </w:r>
+                <w:proofErr w:type="spellStart"/>
+                <w:r>
+                  <w:rPr>
+                    <w:rFonts w:cstheme="minorHAnsi"/>
+                    <w:b/>
+                    <w:color w:val="404040" w:themeColor="text1" w:themeTint="BF"/>
+                  </w:rPr>
+                  <w:t>ThrowableProxy</w:t>
+                </w:r>
+                <w:proofErr w:type="spellEnd"/>
               </w:p>
               <w:p>
                 <w:pPr>
@@ -12858,6 +14300,7 @@
                   </w:rPr>
                   <w:t xml:space="preserve"> </w:t>
                 </w:r>
+                <w:proofErr w:type="spellStart"/>
                 <w:r>
                   <w:rPr>
                     <w:rFonts w:cstheme="minorHAnsi"/>
@@ -12866,6 +14309,7 @@
                   </w:rPr>
                   <w:t>vm-ubuntu-install</w:t>
                 </w:r>
+                <w:proofErr w:type="spellEnd"/>
                 <w:r>
                   <w:rPr>
                     <w:rFonts w:cstheme="minorHAnsi"/>
@@ -12931,8 +14375,18 @@
                     <w:b/>
                     <w:color w:val="404040" w:themeColor="text1" w:themeTint="BF"/>
                   </w:rPr>
-                  <w:t>Project/dockerfile-sonarqube</w:t>
-                </w:r>
+                  <w:t>Project/</w:t>
+                </w:r>
+                <w:proofErr w:type="spellStart"/>
+                <w:r>
+                  <w:rPr>
+                    <w:rFonts w:cstheme="minorHAnsi"/>
+                    <w:b/>
+                    <w:color w:val="404040" w:themeColor="text1" w:themeTint="BF"/>
+                  </w:rPr>
+                  <w:t>dockerfile-sonarqube</w:t>
+                </w:r>
+                <w:proofErr w:type="spellEnd"/>
               </w:p>
               <w:p>
                 <w:pPr>
@@ -12960,13 +14414,23 @@
                   </w:rPr>
                   <w:t xml:space="preserve"> </w:t>
                 </w:r>
-                <w:r>
-                  <w:rPr>
-                    <w:rFonts w:cstheme="minorHAnsi"/>
-                    <w:bCs/>
-                    <w:color w:val="404040" w:themeColor="text1" w:themeTint="BF"/>
-                  </w:rPr>
-                  <w:t xml:space="preserve">Dockerfile </w:t>
+                <w:proofErr w:type="spellStart"/>
+                <w:r>
+                  <w:rPr>
+                    <w:rFonts w:cstheme="minorHAnsi"/>
+                    <w:bCs/>
+                    <w:color w:val="404040" w:themeColor="text1" w:themeTint="BF"/>
+                  </w:rPr>
+                  <w:t>Dockerfile</w:t>
+                </w:r>
+                <w:proofErr w:type="spellEnd"/>
+                <w:r>
+                  <w:rPr>
+                    <w:rFonts w:cstheme="minorHAnsi"/>
+                    <w:bCs/>
+                    <w:color w:val="404040" w:themeColor="text1" w:themeTint="BF"/>
+                  </w:rPr>
+                  <w:t xml:space="preserve"> </w:t>
                 </w:r>
                 <w:r>
                   <w:rPr>
@@ -12984,14 +14448,34 @@
                   </w:rPr>
                   <w:t xml:space="preserve">l'image </w:t>
                 </w:r>
+                <w:proofErr w:type="spellStart"/>
                 <w:r>
                   <w:rPr>
                     <w:rFonts w:cstheme="minorHAnsi"/>
                     <w:b/>
                     <w:color w:val="404040" w:themeColor="text1" w:themeTint="BF"/>
                   </w:rPr>
-                  <w:t>dlaubo/sonarqube</w:t>
-                </w:r>
+                  <w:t>dlaubo</w:t>
+                </w:r>
+                <w:proofErr w:type="spellEnd"/>
+                <w:r>
+                  <w:rPr>
+                    <w:rFonts w:cstheme="minorHAnsi"/>
+                    <w:b/>
+                    <w:color w:val="404040" w:themeColor="text1" w:themeTint="BF"/>
+                  </w:rPr>
+                  <w:t>/</w:t>
+                </w:r>
+                <w:proofErr w:type="spellStart"/>
+                <w:r>
+                  <w:rPr>
+                    <w:rFonts w:cstheme="minorHAnsi"/>
+                    <w:b/>
+                    <w:color w:val="404040" w:themeColor="text1" w:themeTint="BF"/>
+                  </w:rPr>
+                  <w:t>sonarqube</w:t>
+                </w:r>
+                <w:proofErr w:type="spellEnd"/>
                 <w:r>
                   <w:rPr>
                     <w:rFonts w:cstheme="minorHAnsi"/>
@@ -13036,8 +14520,54 @@
                     <w:bCs/>
                     <w:color w:val="404040" w:themeColor="text1" w:themeTint="BF"/>
                   </w:rPr>
-                  <w:t>docker build . -t dlaubo/sonarqube</w:t>
-                </w:r>
+                  <w:t xml:space="preserve">docker </w:t>
+                </w:r>
+                <w:proofErr w:type="spellStart"/>
+                <w:r>
+                  <w:rPr>
+                    <w:rFonts w:cstheme="minorHAnsi"/>
+                    <w:bCs/>
+                    <w:color w:val="404040" w:themeColor="text1" w:themeTint="BF"/>
+                  </w:rPr>
+                  <w:t>build</w:t>
+                </w:r>
+                <w:proofErr w:type="spellEnd"/>
+                <w:r>
+                  <w:rPr>
+                    <w:rFonts w:cstheme="minorHAnsi"/>
+                    <w:bCs/>
+                    <w:color w:val="404040" w:themeColor="text1" w:themeTint="BF"/>
+                  </w:rPr>
+                  <w:t xml:space="preserve"> . -t </w:t>
+                </w:r>
+                <w:proofErr w:type="spellStart"/>
+                <w:r>
+                  <w:rPr>
+                    <w:rFonts w:cstheme="minorHAnsi"/>
+                    <w:bCs/>
+                    <w:color w:val="404040" w:themeColor="text1" w:themeTint="BF"/>
+                  </w:rPr>
+                  <w:t>dlaubo</w:t>
+                </w:r>
+                <w:proofErr w:type="spellEnd"/>
+                <w:r>
+                  <w:rPr>
+                    <w:rFonts w:cstheme="minorHAnsi"/>
+                    <w:bCs/>
+                    <w:color w:val="404040" w:themeColor="text1" w:themeTint="BF"/>
+                  </w:rPr>
+                  <w:t>/</w:t>
+                </w:r>
+                <w:proofErr w:type="spellStart"/>
+                <w:r>
+                  <w:rPr>
+                    <w:rFonts w:cstheme="minorHAnsi"/>
+                    <w:bCs/>
+                    <w:color w:val="404040" w:themeColor="text1" w:themeTint="BF"/>
+                  </w:rPr>
+                  <w:t>sonarqube</w:t>
+                </w:r>
+                <w:proofErr w:type="spellEnd"/>
               </w:p>
               <w:p>
                 <w:pPr>
@@ -13082,7 +14612,16 @@
                     <w:bCs/>
                     <w:color w:val="404040" w:themeColor="text1" w:themeTint="BF"/>
                   </w:rPr>
-                  <w:t xml:space="preserve"> et r</w:t>
+                  <w:t xml:space="preserve"> et </w:t>
+                </w:r>
+                <w:proofErr w:type="spellStart"/>
+                <w:r>
+                  <w:rPr>
+                    <w:rFonts w:cstheme="minorHAnsi"/>
+                    <w:bCs/>
+                    <w:color w:val="404040" w:themeColor="text1" w:themeTint="BF"/>
+                  </w:rPr>
+                  <w:t>r</w:t>
                 </w:r>
                 <w:r>
                   <w:rPr>
@@ -13100,6 +14639,7 @@
                   </w:rPr>
                   <w:t>iens</w:t>
                 </w:r>
+                <w:proofErr w:type="spellEnd"/>
                 <w:r>
                   <w:rPr>
                     <w:rFonts w:cstheme="minorHAnsi"/>
@@ -13125,8 +14665,36 @@
                     <w:b/>
                     <w:color w:val="404040" w:themeColor="text1" w:themeTint="BF"/>
                   </w:rPr>
-                  <w:t>/home/test/DevOps-Project/config-vm-ubuntu-devops</w:t>
-                </w:r>
+                  <w:t>/home/test/DevOps-Project/config-</w:t>
+                </w:r>
+                <w:proofErr w:type="spellStart"/>
+                <w:r>
+                  <w:rPr>
+                    <w:rFonts w:cstheme="minorHAnsi"/>
+                    <w:b/>
+                    <w:color w:val="404040" w:themeColor="text1" w:themeTint="BF"/>
+                  </w:rPr>
+                  <w:t>vm</w:t>
+                </w:r>
+                <w:proofErr w:type="spellEnd"/>
+                <w:r>
+                  <w:rPr>
+                    <w:rFonts w:cstheme="minorHAnsi"/>
+                    <w:b/>
+                    <w:color w:val="404040" w:themeColor="text1" w:themeTint="BF"/>
+                  </w:rPr>
+                  <w:t>-</w:t>
+                </w:r>
+                <w:proofErr w:type="spellStart"/>
+                <w:r>
+                  <w:rPr>
+                    <w:rFonts w:cstheme="minorHAnsi"/>
+                    <w:b/>
+                    <w:color w:val="404040" w:themeColor="text1" w:themeTint="BF"/>
+                  </w:rPr>
+                  <w:t>ubuntu-devops</w:t>
+                </w:r>
+                <w:proofErr w:type="spellEnd"/>
               </w:p>
               <w:p>
                 <w:pPr>
@@ -13155,7 +14723,25 @@
                     <w:bCs/>
                     <w:color w:val="404040" w:themeColor="text1" w:themeTint="BF"/>
                   </w:rPr>
-                  <w:t>Maintenant j’exécute le playbook.yml comme suit,</w:t>
+                  <w:t xml:space="preserve">Maintenant j’exécute le </w:t>
+                </w:r>
+                <w:proofErr w:type="spellStart"/>
+                <w:r>
+                  <w:rPr>
+                    <w:rFonts w:cstheme="minorHAnsi"/>
+                    <w:bCs/>
+                    <w:color w:val="404040" w:themeColor="text1" w:themeTint="BF"/>
+                  </w:rPr>
+                  <w:t>playbook.yml</w:t>
+                </w:r>
+                <w:proofErr w:type="spellEnd"/>
+                <w:r>
+                  <w:rPr>
+                    <w:rFonts w:cstheme="minorHAnsi"/>
+                    <w:bCs/>
+                    <w:color w:val="404040" w:themeColor="text1" w:themeTint="BF"/>
+                  </w:rPr>
+                  <w:t xml:space="preserve"> comme suit,</w:t>
                 </w:r>
               </w:p>
               <w:p>
@@ -13174,7 +14760,97 @@
                     <w:bCs/>
                     <w:color w:val="404040" w:themeColor="text1" w:themeTint="BF"/>
                   </w:rPr>
-                  <w:t xml:space="preserve">ansible-playbook -i inventory.yml playbook.yml --ask-become-pass --ask-vault-pass </w:t>
+                  <w:t>ansible-</w:t>
+                </w:r>
+                <w:proofErr w:type="spellStart"/>
+                <w:r>
+                  <w:rPr>
+                    <w:rFonts w:cstheme="minorHAnsi"/>
+                    <w:bCs/>
+                    <w:color w:val="404040" w:themeColor="text1" w:themeTint="BF"/>
+                  </w:rPr>
+                  <w:t>playbook</w:t>
+                </w:r>
+                <w:proofErr w:type="spellEnd"/>
+                <w:r>
+                  <w:rPr>
+                    <w:rFonts w:cstheme="minorHAnsi"/>
+                    <w:bCs/>
+                    <w:color w:val="404040" w:themeColor="text1" w:themeTint="BF"/>
+                  </w:rPr>
+                  <w:t xml:space="preserve"> -i </w:t>
+                </w:r>
+                <w:proofErr w:type="spellStart"/>
+                <w:r>
+                  <w:rPr>
+                    <w:rFonts w:cstheme="minorHAnsi"/>
+                    <w:bCs/>
+                    <w:color w:val="404040" w:themeColor="text1" w:themeTint="BF"/>
+                  </w:rPr>
+                  <w:t>inventory.yml</w:t>
+                </w:r>
+                <w:proofErr w:type="spellEnd"/>
+                <w:r>
+                  <w:rPr>
+                    <w:rFonts w:cstheme="minorHAnsi"/>
+                    <w:bCs/>
+                    <w:color w:val="404040" w:themeColor="text1" w:themeTint="BF"/>
+                  </w:rPr>
+                  <w:t xml:space="preserve"> </w:t>
+                </w:r>
+                <w:proofErr w:type="spellStart"/>
+                <w:r>
+                  <w:rPr>
+                    <w:rFonts w:cstheme="minorHAnsi"/>
+                    <w:bCs/>
+                    <w:color w:val="404040" w:themeColor="text1" w:themeTint="BF"/>
+                  </w:rPr>
+                  <w:t>playbook.yml</w:t>
+                </w:r>
+                <w:proofErr w:type="spellEnd"/>
+                <w:r>
+                  <w:rPr>
+                    <w:rFonts w:cstheme="minorHAnsi"/>
+                    <w:bCs/>
+                    <w:color w:val="404040" w:themeColor="text1" w:themeTint="BF"/>
+                  </w:rPr>
+                  <w:t xml:space="preserve"> --</w:t>
+                </w:r>
+                <w:proofErr w:type="spellStart"/>
+                <w:r>
+                  <w:rPr>
+                    <w:rFonts w:cstheme="minorHAnsi"/>
+                    <w:bCs/>
+                    <w:color w:val="404040" w:themeColor="text1" w:themeTint="BF"/>
+                  </w:rPr>
+                  <w:t>ask-become-pass</w:t>
+                </w:r>
+                <w:proofErr w:type="spellEnd"/>
+                <w:r>
+                  <w:rPr>
+                    <w:rFonts w:cstheme="minorHAnsi"/>
+                    <w:bCs/>
+                    <w:color w:val="404040" w:themeColor="text1" w:themeTint="BF"/>
+                  </w:rPr>
+                  <w:t xml:space="preserve"> --</w:t>
+                </w:r>
+                <w:proofErr w:type="spellStart"/>
+                <w:r>
+                  <w:rPr>
+                    <w:rFonts w:cstheme="minorHAnsi"/>
+                    <w:bCs/>
+                    <w:color w:val="404040" w:themeColor="text1" w:themeTint="BF"/>
+                  </w:rPr>
+                  <w:t>ask-vault-pass</w:t>
+                </w:r>
+                <w:proofErr w:type="spellEnd"/>
+                <w:r>
+                  <w:rPr>
+                    <w:rFonts w:cstheme="minorHAnsi"/>
+                    <w:bCs/>
+                    <w:color w:val="404040" w:themeColor="text1" w:themeTint="BF"/>
+                  </w:rPr>
+                  <w:t xml:space="preserve"> </w:t>
                 </w:r>
               </w:p>
               <w:p>
@@ -13206,13 +14882,41 @@
                   </w:rPr>
                   <w:t xml:space="preserve">J’assure que l'installation est bien passée sur </w:t>
                 </w:r>
+                <w:proofErr w:type="spellStart"/>
                 <w:r>
                   <w:rPr>
                     <w:rFonts w:cstheme="minorHAnsi"/>
                     <w:b/>
                     <w:color w:val="404040" w:themeColor="text1" w:themeTint="BF"/>
                   </w:rPr>
-                  <w:t>vm-ubuntu-DevOps</w:t>
+                  <w:t>vm</w:t>
+                </w:r>
+                <w:proofErr w:type="spellEnd"/>
+                <w:r>
+                  <w:rPr>
+                    <w:rFonts w:cstheme="minorHAnsi"/>
+                    <w:b/>
+                    <w:color w:val="404040" w:themeColor="text1" w:themeTint="BF"/>
+                  </w:rPr>
+                  <w:t>-</w:t>
+                </w:r>
+                <w:proofErr w:type="spellStart"/>
+                <w:r>
+                  <w:rPr>
+                    <w:rFonts w:cstheme="minorHAnsi"/>
+                    <w:b/>
+                    <w:color w:val="404040" w:themeColor="text1" w:themeTint="BF"/>
+                  </w:rPr>
+                  <w:t>ubuntu</w:t>
+                </w:r>
+                <w:proofErr w:type="spellEnd"/>
+                <w:r>
+                  <w:rPr>
+                    <w:rFonts w:cstheme="minorHAnsi"/>
+                    <w:b/>
+                    <w:color w:val="404040" w:themeColor="text1" w:themeTint="BF"/>
+                  </w:rPr>
+                  <w:t>-DevOps</w:t>
                 </w:r>
               </w:p>
               <w:p>
@@ -13233,13 +14937,23 @@
                   </w:rPr>
                   <w:t xml:space="preserve">Les serveurs sont installés : </w:t>
                 </w:r>
-                <w:r>
-                  <w:rPr>
-                    <w:rFonts w:cstheme="minorHAnsi"/>
-                    <w:bCs/>
-                    <w:color w:val="404040" w:themeColor="text1" w:themeTint="BF"/>
-                  </w:rPr>
-                  <w:t xml:space="preserve">jenkins sur le port 8080 </w:t>
+                <w:proofErr w:type="spellStart"/>
+                <w:r>
+                  <w:rPr>
+                    <w:rFonts w:cstheme="minorHAnsi"/>
+                    <w:bCs/>
+                    <w:color w:val="404040" w:themeColor="text1" w:themeTint="BF"/>
+                  </w:rPr>
+                  <w:t>jenkins</w:t>
+                </w:r>
+                <w:proofErr w:type="spellEnd"/>
+                <w:r>
+                  <w:rPr>
+                    <w:rFonts w:cstheme="minorHAnsi"/>
+                    <w:bCs/>
+                    <w:color w:val="404040" w:themeColor="text1" w:themeTint="BF"/>
+                  </w:rPr>
+                  <w:t xml:space="preserve"> sur le port 8080 </w:t>
                 </w:r>
                 <w:r>
                   <w:rPr>
@@ -13249,13 +14963,23 @@
                   </w:rPr>
                   <w:t xml:space="preserve">et </w:t>
                 </w:r>
-                <w:r>
-                  <w:rPr>
-                    <w:rFonts w:cstheme="minorHAnsi"/>
-                    <w:bCs/>
-                    <w:color w:val="404040" w:themeColor="text1" w:themeTint="BF"/>
-                  </w:rPr>
-                  <w:t>sonnarqube sur le port 9000</w:t>
+                <w:proofErr w:type="spellStart"/>
+                <w:r>
+                  <w:rPr>
+                    <w:rFonts w:cstheme="minorHAnsi"/>
+                    <w:bCs/>
+                    <w:color w:val="404040" w:themeColor="text1" w:themeTint="BF"/>
+                  </w:rPr>
+                  <w:t>sonnarqube</w:t>
+                </w:r>
+                <w:proofErr w:type="spellEnd"/>
+                <w:r>
+                  <w:rPr>
+                    <w:rFonts w:cstheme="minorHAnsi"/>
+                    <w:bCs/>
+                    <w:color w:val="404040" w:themeColor="text1" w:themeTint="BF"/>
+                  </w:rPr>
+                  <w:t xml:space="preserve"> sur le port 9000</w:t>
                 </w:r>
               </w:p>
               <w:p>
@@ -13290,7 +15014,25 @@
                     <w:bCs/>
                     <w:color w:val="404040" w:themeColor="text1" w:themeTint="BF"/>
                   </w:rPr>
-                  <w:t>connecter jenkins ==&gt; </w:t>
+                  <w:t xml:space="preserve">connecter </w:t>
+                </w:r>
+                <w:proofErr w:type="spellStart"/>
+                <w:r>
+                  <w:rPr>
+                    <w:rFonts w:cstheme="minorHAnsi"/>
+                    <w:bCs/>
+                    <w:color w:val="404040" w:themeColor="text1" w:themeTint="BF"/>
+                  </w:rPr>
+                  <w:t>jenkins</w:t>
+                </w:r>
+                <w:proofErr w:type="spellEnd"/>
+                <w:r>
+                  <w:rPr>
+                    <w:rFonts w:cstheme="minorHAnsi"/>
+                    <w:bCs/>
+                    <w:color w:val="404040" w:themeColor="text1" w:themeTint="BF"/>
+                  </w:rPr>
+                  <w:t xml:space="preserve"> ==&gt; </w:t>
                 </w:r>
                 <w:hyperlink r:id="rId30" w:history="1">
                   <w:r>
@@ -13410,7 +15152,7 @@
                     <w:color w:val="404040" w:themeColor="text1" w:themeTint="BF"/>
                   </w:rPr>
                   <w:drawing>
-                    <wp:inline distT="0" distB="0" distL="0" distR="0" wp14:anchorId="10FD9FA9" wp14:editId="52694774">
+                    <wp:inline distT="0" distB="0" distL="0" distR="0" wp14:anchorId="10FD9FA9" wp14:editId="51F5CD65">
                       <wp:extent cx="4016045" cy="2641118"/>
                       <wp:effectExtent l="0" t="0" r="3810" b="6985"/>
                       <wp:docPr id="668925018" name="Image 12" descr="alt text">
@@ -13583,7 +15325,23 @@
                     <w:bCs/>
                     <w:color w:val="404040" w:themeColor="text1" w:themeTint="BF"/>
                   </w:rPr>
-                  <w:t xml:space="preserve">Configuer </w:t>
+                  <w:t>Configu</w:t>
+                </w:r>
+                <w:r>
+                  <w:rPr>
+                    <w:rFonts w:cstheme="minorHAnsi"/>
+                    <w:bCs/>
+                    <w:color w:val="404040" w:themeColor="text1" w:themeTint="BF"/>
+                  </w:rPr>
+                  <w:t>r</w:t>
+                </w:r>
+                <w:r>
+                  <w:rPr>
+                    <w:rFonts w:cstheme="minorHAnsi"/>
+                    <w:bCs/>
+                    <w:color w:val="404040" w:themeColor="text1" w:themeTint="BF"/>
+                  </w:rPr>
+                  <w:t xml:space="preserve">er </w:t>
                 </w:r>
                 <w:r>
                   <w:rPr>
@@ -13599,7 +15357,43 @@
                     <w:bCs/>
                     <w:color w:val="404040" w:themeColor="text1" w:themeTint="BF"/>
                   </w:rPr>
-                  <w:t xml:space="preserve"> sur jenkins Aller dans Administrer Jenkins &gt; Nodes &gt; </w:t>
+                  <w:t xml:space="preserve"> sur </w:t>
+                </w:r>
+                <w:proofErr w:type="spellStart"/>
+                <w:r>
+                  <w:rPr>
+                    <w:rFonts w:cstheme="minorHAnsi"/>
+                    <w:bCs/>
+                    <w:color w:val="404040" w:themeColor="text1" w:themeTint="BF"/>
+                  </w:rPr>
+                  <w:t>jenkins</w:t>
+                </w:r>
+                <w:proofErr w:type="spellEnd"/>
+                <w:r>
+                  <w:rPr>
+                    <w:rFonts w:cstheme="minorHAnsi"/>
+                    <w:bCs/>
+                    <w:color w:val="404040" w:themeColor="text1" w:themeTint="BF"/>
+                  </w:rPr>
+                  <w:t xml:space="preserve"> Aller dans Administrer Jenkins &gt; </w:t>
+                </w:r>
+                <w:proofErr w:type="spellStart"/>
+                <w:r>
+                  <w:rPr>
+                    <w:rFonts w:cstheme="minorHAnsi"/>
+                    <w:bCs/>
+                    <w:color w:val="404040" w:themeColor="text1" w:themeTint="BF"/>
+                  </w:rPr>
+                  <w:t>Nodes</w:t>
+                </w:r>
+                <w:proofErr w:type="spellEnd"/>
+                <w:r>
+                  <w:rPr>
+                    <w:rFonts w:cstheme="minorHAnsi"/>
+                    <w:bCs/>
+                    <w:color w:val="404040" w:themeColor="text1" w:themeTint="BF"/>
+                  </w:rPr>
+                  <w:t xml:space="preserve"> &gt; </w:t>
                 </w:r>
               </w:p>
               <w:p>
@@ -13620,6 +15414,7 @@
                   </w:rPr>
                   <w:t xml:space="preserve">Créer un nouveau node : </w:t>
                 </w:r>
+                <w:proofErr w:type="spellStart"/>
                 <w:r>
                   <w:rPr>
                     <w:rFonts w:cstheme="minorHAnsi"/>
@@ -13660,13 +15455,32 @@
                   </w:rPr>
                   <w:t>node</w:t>
                 </w:r>
-                <w:r>
-                  <w:rPr>
-                    <w:rFonts w:cstheme="minorHAnsi"/>
-                    <w:bCs/>
-                    <w:color w:val="404040" w:themeColor="text1" w:themeTint="BF"/>
-                  </w:rPr>
-                  <w:t xml:space="preserve"> passer le nombre d'exécution sur le node controlleur à 0</w:t>
+                <w:proofErr w:type="spellEnd"/>
+                <w:r>
+                  <w:rPr>
+                    <w:rFonts w:cstheme="minorHAnsi"/>
+                    <w:bCs/>
+                    <w:color w:val="404040" w:themeColor="text1" w:themeTint="BF"/>
+                  </w:rPr>
+                  <w:t xml:space="preserve"> passer le nombre d'exécution sur le node </w:t>
+                </w:r>
+                <w:proofErr w:type="spellStart"/>
+                <w:r>
+                  <w:rPr>
+                    <w:rFonts w:cstheme="minorHAnsi"/>
+                    <w:bCs/>
+                    <w:color w:val="404040" w:themeColor="text1" w:themeTint="BF"/>
+                  </w:rPr>
+                  <w:t>controlleur</w:t>
+                </w:r>
+                <w:proofErr w:type="spellEnd"/>
+                <w:r>
+                  <w:rPr>
+                    <w:rFonts w:cstheme="minorHAnsi"/>
+                    <w:bCs/>
+                    <w:color w:val="404040" w:themeColor="text1" w:themeTint="BF"/>
+                  </w:rPr>
+                  <w:t xml:space="preserve"> à 0</w:t>
                 </w:r>
               </w:p>
               <w:p>
@@ -13687,6 +15501,7 @@
                   </w:rPr>
                   <w:t xml:space="preserve">Dans le conteneur </w:t>
                 </w:r>
+                <w:proofErr w:type="spellStart"/>
                 <w:r>
                   <w:rPr>
                     <w:rFonts w:cstheme="minorHAnsi"/>
@@ -13695,14 +15510,43 @@
                   </w:rPr>
                   <w:t>vm-ubuntu-install</w:t>
                 </w:r>
-                <w:r>
-                  <w:rPr>
-                    <w:rFonts w:cstheme="minorHAnsi"/>
-                    <w:bCs/>
-                    <w:color w:val="404040" w:themeColor="text1" w:themeTint="BF"/>
-                  </w:rPr>
-                  <w:t xml:space="preserve"> Aller dans le répertoire /home/test/DevOps-Project/config-vm-ubuntu-devops</w:t>
-                </w:r>
+                <w:proofErr w:type="spellEnd"/>
+                <w:r>
+                  <w:rPr>
+                    <w:rFonts w:cstheme="minorHAnsi"/>
+                    <w:bCs/>
+                    <w:color w:val="404040" w:themeColor="text1" w:themeTint="BF"/>
+                  </w:rPr>
+                  <w:t xml:space="preserve"> Aller dans le répertoire /home/test/DevOps-Project/config-</w:t>
+                </w:r>
+                <w:proofErr w:type="spellStart"/>
+                <w:r>
+                  <w:rPr>
+                    <w:rFonts w:cstheme="minorHAnsi"/>
+                    <w:bCs/>
+                    <w:color w:val="404040" w:themeColor="text1" w:themeTint="BF"/>
+                  </w:rPr>
+                  <w:t>vm</w:t>
+                </w:r>
+                <w:proofErr w:type="spellEnd"/>
+                <w:r>
+                  <w:rPr>
+                    <w:rFonts w:cstheme="minorHAnsi"/>
+                    <w:bCs/>
+                    <w:color w:val="404040" w:themeColor="text1" w:themeTint="BF"/>
+                  </w:rPr>
+                  <w:t>-</w:t>
+                </w:r>
+                <w:proofErr w:type="spellStart"/>
+                <w:r>
+                  <w:rPr>
+                    <w:rFonts w:cstheme="minorHAnsi"/>
+                    <w:bCs/>
+                    <w:color w:val="404040" w:themeColor="text1" w:themeTint="BF"/>
+                  </w:rPr>
+                  <w:t>ubuntu-devops</w:t>
+                </w:r>
+                <w:proofErr w:type="spellEnd"/>
               </w:p>
               <w:p>
                 <w:pPr>
@@ -13720,7 +15564,43 @@
                     <w:bCs/>
                     <w:color w:val="404040" w:themeColor="text1" w:themeTint="BF"/>
                   </w:rPr>
-                  <w:t>Récupérer le token d'accès de l'agent node sur jenkins: Cliquer sur le nom du node agent fraîchement créé et copier le token séléctionné sur l'image.</w:t>
+                  <w:t xml:space="preserve">Récupérer le token d'accès de l'agent node sur </w:t>
+                </w:r>
+                <w:proofErr w:type="spellStart"/>
+                <w:r>
+                  <w:rPr>
+                    <w:rFonts w:cstheme="minorHAnsi"/>
+                    <w:bCs/>
+                    <w:color w:val="404040" w:themeColor="text1" w:themeTint="BF"/>
+                  </w:rPr>
+                  <w:t>jenkins</w:t>
+                </w:r>
+                <w:proofErr w:type="spellEnd"/>
+                <w:r>
+                  <w:rPr>
+                    <w:rFonts w:cstheme="minorHAnsi"/>
+                    <w:bCs/>
+                    <w:color w:val="404040" w:themeColor="text1" w:themeTint="BF"/>
+                  </w:rPr>
+                  <w:t xml:space="preserve">: Cliquer sur le nom du node agent fraîchement créé et copier le token </w:t>
+                </w:r>
+                <w:proofErr w:type="spellStart"/>
+                <w:r>
+                  <w:rPr>
+                    <w:rFonts w:cstheme="minorHAnsi"/>
+                    <w:bCs/>
+                    <w:color w:val="404040" w:themeColor="text1" w:themeTint="BF"/>
+                  </w:rPr>
+                  <w:t>séléctionné</w:t>
+                </w:r>
+                <w:proofErr w:type="spellEnd"/>
+                <w:r>
+                  <w:rPr>
+                    <w:rFonts w:cstheme="minorHAnsi"/>
+                    <w:bCs/>
+                    <w:color w:val="404040" w:themeColor="text1" w:themeTint="BF"/>
+                  </w:rPr>
+                  <w:t xml:space="preserve"> sur l'image.</w:t>
                 </w:r>
               </w:p>
               <w:p>
@@ -13910,7 +15790,23 @@
                     <w:bCs/>
                     <w:color w:val="404040" w:themeColor="text1" w:themeTint="BF"/>
                   </w:rPr>
-                  <w:t>Coller le token en remplacement du token présent après jenkis</w:t>
+                  <w:t>Coller le token en remplacement du token présent après jenki</w:t>
+                </w:r>
+                <w:r>
+                  <w:rPr>
+                    <w:rFonts w:cstheme="minorHAnsi"/>
+                    <w:bCs/>
+                    <w:color w:val="404040" w:themeColor="text1" w:themeTint="BF"/>
+                  </w:rPr>
+                  <w:t>n</w:t>
+                </w:r>
+                <w:r>
+                  <w:rPr>
+                    <w:rFonts w:cstheme="minorHAnsi"/>
+                    <w:bCs/>
+                    <w:color w:val="404040" w:themeColor="text1" w:themeTint="BF"/>
+                  </w:rPr>
+                  <w:t>s</w:t>
                 </w:r>
                 <w:r>
                   <w:rPr>
@@ -14016,8 +15912,36 @@
                     <w:b/>
                     <w:color w:val="404040" w:themeColor="text1" w:themeTint="BF"/>
                   </w:rPr>
-                  <w:t>/home/test/DevOps-Project/config-vm-ubuntu-devops</w:t>
-                </w:r>
+                  <w:t>/home/test/DevOps-Project/config-</w:t>
+                </w:r>
+                <w:proofErr w:type="spellStart"/>
+                <w:r>
+                  <w:rPr>
+                    <w:rFonts w:cstheme="minorHAnsi"/>
+                    <w:b/>
+                    <w:color w:val="404040" w:themeColor="text1" w:themeTint="BF"/>
+                  </w:rPr>
+                  <w:t>vm</w:t>
+                </w:r>
+                <w:proofErr w:type="spellEnd"/>
+                <w:r>
+                  <w:rPr>
+                    <w:rFonts w:cstheme="minorHAnsi"/>
+                    <w:b/>
+                    <w:color w:val="404040" w:themeColor="text1" w:themeTint="BF"/>
+                  </w:rPr>
+                  <w:t>-</w:t>
+                </w:r>
+                <w:proofErr w:type="spellStart"/>
+                <w:r>
+                  <w:rPr>
+                    <w:rFonts w:cstheme="minorHAnsi"/>
+                    <w:b/>
+                    <w:color w:val="404040" w:themeColor="text1" w:themeTint="BF"/>
+                  </w:rPr>
+                  <w:t>ubuntu-devops</w:t>
+                </w:r>
+                <w:proofErr w:type="spellEnd"/>
               </w:p>
               <w:p>
                 <w:pPr>
@@ -14046,8 +15970,45 @@
                     <w:bCs/>
                     <w:color w:val="404040" w:themeColor="text1" w:themeTint="BF"/>
                   </w:rPr>
-                  <w:t xml:space="preserve">lancer le playbook-agent-node.yml pour installer l'agent node </w:t>
-                </w:r>
+                  <w:t xml:space="preserve">lancer le </w:t>
+                </w:r>
+                <w:proofErr w:type="spellStart"/>
+                <w:r>
+                  <w:rPr>
+                    <w:rFonts w:cstheme="minorHAnsi"/>
+                    <w:bCs/>
+                    <w:color w:val="404040" w:themeColor="text1" w:themeTint="BF"/>
+                  </w:rPr>
+                  <w:t>playbook</w:t>
+                </w:r>
+                <w:proofErr w:type="spellEnd"/>
+                <w:r>
+                  <w:rPr>
+                    <w:rFonts w:cstheme="minorHAnsi"/>
+                    <w:bCs/>
+                    <w:color w:val="404040" w:themeColor="text1" w:themeTint="BF"/>
+                  </w:rPr>
+                  <w:t>-agent-</w:t>
+                </w:r>
+                <w:proofErr w:type="spellStart"/>
+                <w:r>
+                  <w:rPr>
+                    <w:rFonts w:cstheme="minorHAnsi"/>
+                    <w:bCs/>
+                    <w:color w:val="404040" w:themeColor="text1" w:themeTint="BF"/>
+                  </w:rPr>
+                  <w:t>node.yml</w:t>
+                </w:r>
+                <w:proofErr w:type="spellEnd"/>
+                <w:r>
+                  <w:rPr>
+                    <w:rFonts w:cstheme="minorHAnsi"/>
+                    <w:bCs/>
+                    <w:color w:val="404040" w:themeColor="text1" w:themeTint="BF"/>
+                  </w:rPr>
+                  <w:t xml:space="preserve"> pour installer l'agent node </w:t>
+                </w:r>
+                <w:proofErr w:type="spellStart"/>
                 <w:r>
                   <w:rPr>
                     <w:rFonts w:cstheme="minorHAnsi"/>
@@ -14056,6 +16017,7 @@
                   </w:rPr>
                   <w:t>agent_reactjs_node</w:t>
                 </w:r>
+                <w:proofErr w:type="spellEnd"/>
               </w:p>
               <w:p>
                 <w:pPr>
@@ -14092,8 +16054,108 @@
                     <w:bCs/>
                     <w:color w:val="404040" w:themeColor="text1" w:themeTint="BF"/>
                   </w:rPr>
-                  <w:t>ansible-playbook -i inventory.yml playbook-agent-node.yml --ask-become-pass --ask-vault-pass</w:t>
-                </w:r>
+                  <w:t>ansible-</w:t>
+                </w:r>
+                <w:proofErr w:type="spellStart"/>
+                <w:r>
+                  <w:rPr>
+                    <w:rFonts w:cstheme="minorHAnsi"/>
+                    <w:bCs/>
+                    <w:color w:val="404040" w:themeColor="text1" w:themeTint="BF"/>
+                  </w:rPr>
+                  <w:t>playbook</w:t>
+                </w:r>
+                <w:proofErr w:type="spellEnd"/>
+                <w:r>
+                  <w:rPr>
+                    <w:rFonts w:cstheme="minorHAnsi"/>
+                    <w:bCs/>
+                    <w:color w:val="404040" w:themeColor="text1" w:themeTint="BF"/>
+                  </w:rPr>
+                  <w:t xml:space="preserve"> -i </w:t>
+                </w:r>
+                <w:proofErr w:type="spellStart"/>
+                <w:r>
+                  <w:rPr>
+                    <w:rFonts w:cstheme="minorHAnsi"/>
+                    <w:bCs/>
+                    <w:color w:val="404040" w:themeColor="text1" w:themeTint="BF"/>
+                  </w:rPr>
+                  <w:t>inventory.yml</w:t>
+                </w:r>
+                <w:proofErr w:type="spellEnd"/>
+                <w:r>
+                  <w:rPr>
+                    <w:rFonts w:cstheme="minorHAnsi"/>
+                    <w:bCs/>
+                    <w:color w:val="404040" w:themeColor="text1" w:themeTint="BF"/>
+                  </w:rPr>
+                  <w:t xml:space="preserve"> </w:t>
+                </w:r>
+                <w:proofErr w:type="spellStart"/>
+                <w:r>
+                  <w:rPr>
+                    <w:rFonts w:cstheme="minorHAnsi"/>
+                    <w:bCs/>
+                    <w:color w:val="404040" w:themeColor="text1" w:themeTint="BF"/>
+                  </w:rPr>
+                  <w:t>playbook</w:t>
+                </w:r>
+                <w:proofErr w:type="spellEnd"/>
+                <w:r>
+                  <w:rPr>
+                    <w:rFonts w:cstheme="minorHAnsi"/>
+                    <w:bCs/>
+                    <w:color w:val="404040" w:themeColor="text1" w:themeTint="BF"/>
+                  </w:rPr>
+                  <w:t>-agent-</w:t>
+                </w:r>
+                <w:proofErr w:type="spellStart"/>
+                <w:r>
+                  <w:rPr>
+                    <w:rFonts w:cstheme="minorHAnsi"/>
+                    <w:bCs/>
+                    <w:color w:val="404040" w:themeColor="text1" w:themeTint="BF"/>
+                  </w:rPr>
+                  <w:t>node.yml</w:t>
+                </w:r>
+                <w:proofErr w:type="spellEnd"/>
+                <w:r>
+                  <w:rPr>
+                    <w:rFonts w:cstheme="minorHAnsi"/>
+                    <w:bCs/>
+                    <w:color w:val="404040" w:themeColor="text1" w:themeTint="BF"/>
+                  </w:rPr>
+                  <w:t xml:space="preserve"> --</w:t>
+                </w:r>
+                <w:proofErr w:type="spellStart"/>
+                <w:r>
+                  <w:rPr>
+                    <w:rFonts w:cstheme="minorHAnsi"/>
+                    <w:bCs/>
+                    <w:color w:val="404040" w:themeColor="text1" w:themeTint="BF"/>
+                  </w:rPr>
+                  <w:t>ask-become-pass</w:t>
+                </w:r>
+                <w:proofErr w:type="spellEnd"/>
+                <w:r>
+                  <w:rPr>
+                    <w:rFonts w:cstheme="minorHAnsi"/>
+                    <w:bCs/>
+                    <w:color w:val="404040" w:themeColor="text1" w:themeTint="BF"/>
+                  </w:rPr>
+                  <w:t xml:space="preserve"> --</w:t>
+                </w:r>
+                <w:proofErr w:type="spellStart"/>
+                <w:r>
+                  <w:rPr>
+                    <w:rFonts w:cstheme="minorHAnsi"/>
+                    <w:bCs/>
+                    <w:color w:val="404040" w:themeColor="text1" w:themeTint="BF"/>
+                  </w:rPr>
+                  <w:t>ask-vault-pass</w:t>
+                </w:r>
+                <w:proofErr w:type="spellEnd"/>
               </w:p>
               <w:p>
                 <w:pPr>
@@ -14122,8 +16184,52 @@
                     <w:bCs/>
                     <w:color w:val="404040" w:themeColor="text1" w:themeTint="BF"/>
                   </w:rPr>
-                  <w:t>L'agent jenkins_agent_node sera installé, assurer qu'il soit démarré et vérifier le sur l'interface de jenkins</w:t>
-                </w:r>
+                  <w:t xml:space="preserve">L'agent </w:t>
+                </w:r>
+                <w:proofErr w:type="spellStart"/>
+                <w:r>
+                  <w:rPr>
+                    <w:rFonts w:cstheme="minorHAnsi"/>
+                    <w:bCs/>
+                    <w:color w:val="404040" w:themeColor="text1" w:themeTint="BF"/>
+                  </w:rPr>
+                  <w:t>agent_</w:t>
+                </w:r>
+                <w:r>
+                  <w:rPr>
+                    <w:rFonts w:cstheme="minorHAnsi"/>
+                    <w:bCs/>
+                    <w:color w:val="404040" w:themeColor="text1" w:themeTint="BF"/>
+                  </w:rPr>
+                  <w:t>reactjs_</w:t>
+                </w:r>
+                <w:r>
+                  <w:rPr>
+                    <w:rFonts w:cstheme="minorHAnsi"/>
+                    <w:bCs/>
+                    <w:color w:val="404040" w:themeColor="text1" w:themeTint="BF"/>
+                  </w:rPr>
+                  <w:t>node</w:t>
+                </w:r>
+                <w:proofErr w:type="spellEnd"/>
+                <w:r>
+                  <w:rPr>
+                    <w:rFonts w:cstheme="minorHAnsi"/>
+                    <w:bCs/>
+                    <w:color w:val="404040" w:themeColor="text1" w:themeTint="BF"/>
+                  </w:rPr>
+                  <w:t xml:space="preserve"> sera installé, assurer qu'il soit démarré et vérifier le sur l'interface de </w:t>
+                </w:r>
+                <w:proofErr w:type="spellStart"/>
+                <w:r>
+                  <w:rPr>
+                    <w:rFonts w:cstheme="minorHAnsi"/>
+                    <w:bCs/>
+                    <w:color w:val="404040" w:themeColor="text1" w:themeTint="BF"/>
+                  </w:rPr>
+                  <w:t>jenkins</w:t>
+                </w:r>
+                <w:proofErr w:type="spellEnd"/>
               </w:p>
               <w:p>
                 <w:pPr>
@@ -14217,7 +16323,25 @@
                     <w:bCs/>
                     <w:color w:val="404040" w:themeColor="text1" w:themeTint="BF"/>
                   </w:rPr>
-                  <w:t>Configurer sonnarqube sur l'interface </w:t>
+                  <w:t xml:space="preserve">Configurer </w:t>
+                </w:r>
+                <w:proofErr w:type="spellStart"/>
+                <w:r>
+                  <w:rPr>
+                    <w:rFonts w:cstheme="minorHAnsi"/>
+                    <w:bCs/>
+                    <w:color w:val="404040" w:themeColor="text1" w:themeTint="BF"/>
+                  </w:rPr>
+                  <w:t>sonnarqube</w:t>
+                </w:r>
+                <w:proofErr w:type="spellEnd"/>
+                <w:r>
+                  <w:rPr>
+                    <w:rFonts w:cstheme="minorHAnsi"/>
+                    <w:bCs/>
+                    <w:color w:val="404040" w:themeColor="text1" w:themeTint="BF"/>
+                  </w:rPr>
+                  <w:t xml:space="preserve"> sur l'interface </w:t>
                 </w:r>
                 <w:hyperlink r:id="rId38" w:history="1">
                   <w:r>
@@ -14341,13 +16465,41 @@
                   </w:rPr>
                   <w:t xml:space="preserve">Configurer </w:t>
                 </w:r>
-                <w:r>
-                  <w:rPr>
-                    <w:rFonts w:cstheme="minorHAnsi"/>
-                    <w:bCs/>
-                    <w:color w:val="404040" w:themeColor="text1" w:themeTint="BF"/>
-                  </w:rPr>
-                  <w:t xml:space="preserve">sonarqube sur jenkins </w:t>
+                <w:proofErr w:type="spellStart"/>
+                <w:r>
+                  <w:rPr>
+                    <w:rFonts w:cstheme="minorHAnsi"/>
+                    <w:bCs/>
+                    <w:color w:val="404040" w:themeColor="text1" w:themeTint="BF"/>
+                  </w:rPr>
+                  <w:t>sonarqube</w:t>
+                </w:r>
+                <w:proofErr w:type="spellEnd"/>
+                <w:r>
+                  <w:rPr>
+                    <w:rFonts w:cstheme="minorHAnsi"/>
+                    <w:bCs/>
+                    <w:color w:val="404040" w:themeColor="text1" w:themeTint="BF"/>
+                  </w:rPr>
+                  <w:t xml:space="preserve"> sur </w:t>
+                </w:r>
+                <w:proofErr w:type="spellStart"/>
+                <w:r>
+                  <w:rPr>
+                    <w:rFonts w:cstheme="minorHAnsi"/>
+                    <w:bCs/>
+                    <w:color w:val="404040" w:themeColor="text1" w:themeTint="BF"/>
+                  </w:rPr>
+                  <w:t>jenkins</w:t>
+                </w:r>
+                <w:proofErr w:type="spellEnd"/>
+                <w:r>
+                  <w:rPr>
+                    <w:rFonts w:cstheme="minorHAnsi"/>
+                    <w:bCs/>
+                    <w:color w:val="404040" w:themeColor="text1" w:themeTint="BF"/>
+                  </w:rPr>
+                  <w:t xml:space="preserve"> </w:t>
                 </w:r>
                 <w:r>
                   <w:rPr>
@@ -14555,8 +16707,18 @@
                     <w:bCs/>
                     <w:color w:val="404040" w:themeColor="text1" w:themeTint="BF"/>
                   </w:rPr>
-                  <w:t>le serveur jenkins</w:t>
-                </w:r>
+                  <w:t xml:space="preserve">le serveur </w:t>
+                </w:r>
+                <w:proofErr w:type="spellStart"/>
+                <w:r>
+                  <w:rPr>
+                    <w:rFonts w:cstheme="minorHAnsi"/>
+                    <w:bCs/>
+                    <w:color w:val="404040" w:themeColor="text1" w:themeTint="BF"/>
+                  </w:rPr>
+                  <w:t>jenkins</w:t>
+                </w:r>
+                <w:proofErr w:type="spellEnd"/>
               </w:p>
               <w:p>
                 <w:pPr>
@@ -14755,7 +16917,25 @@
                         <w:b/>
                         <w:color w:val="404040" w:themeColor="text1" w:themeTint="BF"/>
                       </w:rPr>
-                      <w:t xml:space="preserve"> docker build pour la création d’une image</w:t>
+                      <w:t xml:space="preserve"> docker </w:t>
+                    </w:r>
+                    <w:proofErr w:type="spellStart"/>
+                    <w:r>
+                      <w:rPr>
+                        <w:rFonts w:cstheme="minorHAnsi"/>
+                        <w:b/>
+                        <w:color w:val="404040" w:themeColor="text1" w:themeTint="BF"/>
+                      </w:rPr>
+                      <w:t>build</w:t>
+                    </w:r>
+                    <w:proofErr w:type="spellEnd"/>
+                    <w:r>
+                      <w:rPr>
+                        <w:rFonts w:cstheme="minorHAnsi"/>
+                        <w:b/>
+                        <w:color w:val="404040" w:themeColor="text1" w:themeTint="BF"/>
+                      </w:rPr>
+                      <w:t xml:space="preserve"> pour la création d’une image</w:t>
                     </w:r>
                   </w:p>
                   <w:p>
@@ -14806,6 +16986,7 @@
                         <w:color w:val="404040" w:themeColor="text1" w:themeTint="BF"/>
                       </w:rPr>
                     </w:pPr>
+                    <w:proofErr w:type="spellStart"/>
                     <w:r>
                       <w:rPr>
                         <w:rFonts w:cstheme="minorHAnsi"/>
@@ -14814,6 +16995,7 @@
                       </w:rPr>
                       <w:t>Sonarqube</w:t>
                     </w:r>
+                    <w:proofErr w:type="spellEnd"/>
                   </w:p>
                 </w:tc>
               </w:sdtContent>
@@ -16085,8 +18267,19 @@
                     <w:i/>
                     <w:color w:val="7F7F7F" w:themeColor="text1" w:themeTint="80"/>
                   </w:rPr>
-                  <w:t>La mise en place d’un pipeline sur jenkins</w:t>
-                </w:r>
+                  <w:t xml:space="preserve">La mise en place d’un pipeline sur </w:t>
+                </w:r>
+                <w:proofErr w:type="spellStart"/>
+                <w:r>
+                  <w:rPr>
+                    <w:rFonts w:cstheme="minorHAnsi"/>
+                    <w:b/>
+                    <w:i/>
+                    <w:color w:val="7F7F7F" w:themeColor="text1" w:themeTint="80"/>
+                  </w:rPr>
+                  <w:t>jenkins</w:t>
+                </w:r>
+                <w:proofErr w:type="spellEnd"/>
               </w:p>
             </w:tc>
           </w:sdtContent>
@@ -16289,6 +18482,7 @@
                   </w:rPr>
                   <w:t xml:space="preserve">projet </w:t>
                 </w:r>
+                <w:proofErr w:type="spellStart"/>
                 <w:r>
                   <w:rPr>
                     <w:rFonts w:cstheme="minorHAnsi"/>
@@ -16297,13 +18491,50 @@
                   </w:rPr>
                   <w:t>reactjs</w:t>
                 </w:r>
-                <w:r>
-                  <w:rPr>
-                    <w:rFonts w:cstheme="minorHAnsi"/>
-                    <w:bCs/>
-                    <w:color w:val="404040" w:themeColor="text1" w:themeTint="BF"/>
-                  </w:rPr>
-                  <w:t xml:space="preserve"> pour pouvoir utiliser le agent_reactjs_node que j’ai configuré sur jenkins.</w:t>
+                <w:proofErr w:type="spellEnd"/>
+                <w:r>
+                  <w:rPr>
+                    <w:rFonts w:cstheme="minorHAnsi"/>
+                    <w:bCs/>
+                    <w:color w:val="404040" w:themeColor="text1" w:themeTint="BF"/>
+                  </w:rPr>
+                  <w:t xml:space="preserve"> pour pouvoir utiliser le </w:t>
+                </w:r>
+                <w:proofErr w:type="spellStart"/>
+                <w:r>
+                  <w:rPr>
+                    <w:rFonts w:cstheme="minorHAnsi"/>
+                    <w:bCs/>
+                    <w:color w:val="404040" w:themeColor="text1" w:themeTint="BF"/>
+                  </w:rPr>
+                  <w:t>agent_reactjs_node</w:t>
+                </w:r>
+                <w:proofErr w:type="spellEnd"/>
+                <w:r>
+                  <w:rPr>
+                    <w:rFonts w:cstheme="minorHAnsi"/>
+                    <w:bCs/>
+                    <w:color w:val="404040" w:themeColor="text1" w:themeTint="BF"/>
+                  </w:rPr>
+                  <w:t xml:space="preserve"> que j’ai configuré sur </w:t>
+                </w:r>
+                <w:proofErr w:type="spellStart"/>
+                <w:r>
+                  <w:rPr>
+                    <w:rFonts w:cstheme="minorHAnsi"/>
+                    <w:bCs/>
+                    <w:color w:val="404040" w:themeColor="text1" w:themeTint="BF"/>
+                  </w:rPr>
+                  <w:t>jenkins</w:t>
+                </w:r>
+                <w:proofErr w:type="spellEnd"/>
+                <w:r>
+                  <w:rPr>
+                    <w:rFonts w:cstheme="minorHAnsi"/>
+                    <w:bCs/>
+                    <w:color w:val="404040" w:themeColor="text1" w:themeTint="BF"/>
+                  </w:rPr>
+                  <w:t>.</w:t>
                 </w:r>
               </w:p>
               <w:p>
@@ -16339,7 +18570,43 @@
                     <w:bCs/>
                     <w:color w:val="404040" w:themeColor="text1" w:themeTint="BF"/>
                   </w:rPr>
-                  <w:t xml:space="preserve">Le projet reactjs est accessible sur github à l’url : </w:t>
+                  <w:t xml:space="preserve">Le projet </w:t>
+                </w:r>
+                <w:proofErr w:type="spellStart"/>
+                <w:r>
+                  <w:rPr>
+                    <w:rFonts w:cstheme="minorHAnsi"/>
+                    <w:bCs/>
+                    <w:color w:val="404040" w:themeColor="text1" w:themeTint="BF"/>
+                  </w:rPr>
+                  <w:t>reactjs</w:t>
+                </w:r>
+                <w:proofErr w:type="spellEnd"/>
+                <w:r>
+                  <w:rPr>
+                    <w:rFonts w:cstheme="minorHAnsi"/>
+                    <w:bCs/>
+                    <w:color w:val="404040" w:themeColor="text1" w:themeTint="BF"/>
+                  </w:rPr>
+                  <w:t xml:space="preserve"> est accessible sur </w:t>
+                </w:r>
+                <w:proofErr w:type="spellStart"/>
+                <w:r>
+                  <w:rPr>
+                    <w:rFonts w:cstheme="minorHAnsi"/>
+                    <w:bCs/>
+                    <w:color w:val="404040" w:themeColor="text1" w:themeTint="BF"/>
+                  </w:rPr>
+                  <w:t>github</w:t>
+                </w:r>
+                <w:proofErr w:type="spellEnd"/>
+                <w:r>
+                  <w:rPr>
+                    <w:rFonts w:cstheme="minorHAnsi"/>
+                    <w:bCs/>
+                    <w:color w:val="404040" w:themeColor="text1" w:themeTint="BF"/>
+                  </w:rPr>
+                  <w:t xml:space="preserve"> à l’url : </w:t>
                 </w:r>
                 <w:hyperlink r:id="rId41" w:history="1">
                   <w:r>
@@ -16385,8 +18652,18 @@
                     <w:bCs/>
                     <w:color w:val="404040" w:themeColor="text1" w:themeTint="BF"/>
                   </w:rPr>
-                  <w:t>Aller sur l’interface sonarqube</w:t>
-                </w:r>
+                  <w:t xml:space="preserve">Aller sur l’interface </w:t>
+                </w:r>
+                <w:proofErr w:type="spellStart"/>
+                <w:r>
+                  <w:rPr>
+                    <w:rFonts w:cstheme="minorHAnsi"/>
+                    <w:bCs/>
+                    <w:color w:val="404040" w:themeColor="text1" w:themeTint="BF"/>
+                  </w:rPr>
+                  <w:t>sonarqube</w:t>
+                </w:r>
+                <w:proofErr w:type="spellEnd"/>
               </w:p>
               <w:p>
                 <w:pPr>
@@ -16514,7 +18791,25 @@
                     <w:bCs/>
                     <w:color w:val="404040" w:themeColor="text1" w:themeTint="BF"/>
                   </w:rPr>
-                  <w:t>Configurer ce projet de test en local sur sonarqube, générer et récupérer le token</w:t>
+                  <w:t xml:space="preserve">Configurer ce projet de test en local sur </w:t>
+                </w:r>
+                <w:proofErr w:type="spellStart"/>
+                <w:r>
+                  <w:rPr>
+                    <w:rFonts w:cstheme="minorHAnsi"/>
+                    <w:bCs/>
+                    <w:color w:val="404040" w:themeColor="text1" w:themeTint="BF"/>
+                  </w:rPr>
+                  <w:t>sonarqube</w:t>
+                </w:r>
+                <w:proofErr w:type="spellEnd"/>
+                <w:r>
+                  <w:rPr>
+                    <w:rFonts w:cstheme="minorHAnsi"/>
+                    <w:bCs/>
+                    <w:color w:val="404040" w:themeColor="text1" w:themeTint="BF"/>
+                  </w:rPr>
+                  <w:t>, générer et récupérer le token</w:t>
                 </w:r>
               </w:p>
               <w:p>
@@ -16629,8 +18924,36 @@
                     <w:bCs/>
                     <w:color w:val="404040" w:themeColor="text1" w:themeTint="BF"/>
                   </w:rPr>
-                  <w:t>-Dsonar.projectKey=Test-horoscope-zodiac-js</w:t>
-                </w:r>
+                  <w:t>-</w:t>
+                </w:r>
+                <w:proofErr w:type="spellStart"/>
+                <w:r>
+                  <w:rPr>
+                    <w:rFonts w:cstheme="minorHAnsi"/>
+                    <w:bCs/>
+                    <w:color w:val="404040" w:themeColor="text1" w:themeTint="BF"/>
+                  </w:rPr>
+                  <w:t>Dsonar.projectKey</w:t>
+                </w:r>
+                <w:proofErr w:type="spellEnd"/>
+                <w:r>
+                  <w:rPr>
+                    <w:rFonts w:cstheme="minorHAnsi"/>
+                    <w:bCs/>
+                    <w:color w:val="404040" w:themeColor="text1" w:themeTint="BF"/>
+                  </w:rPr>
+                  <w:t>=Test-horoscope-zodiac-</w:t>
+                </w:r>
+                <w:proofErr w:type="spellStart"/>
+                <w:r>
+                  <w:rPr>
+                    <w:rFonts w:cstheme="minorHAnsi"/>
+                    <w:bCs/>
+                    <w:color w:val="404040" w:themeColor="text1" w:themeTint="BF"/>
+                  </w:rPr>
+                  <w:t>js</w:t>
+                </w:r>
+                <w:proofErr w:type="spellEnd"/>
                 <w:r>
                   <w:rPr>
                     <w:rFonts w:cstheme="minorHAnsi"/>
@@ -16638,7 +18961,25 @@
                     <w:color w:val="404040" w:themeColor="text1" w:themeTint="BF"/>
                   </w:rPr>
                   <w:br/>
-                  <w:t>-Dsonar.sources=.</w:t>
+                  <w:t>-</w:t>
+                </w:r>
+                <w:proofErr w:type="spellStart"/>
+                <w:r>
+                  <w:rPr>
+                    <w:rFonts w:cstheme="minorHAnsi"/>
+                    <w:bCs/>
+                    <w:color w:val="404040" w:themeColor="text1" w:themeTint="BF"/>
+                  </w:rPr>
+                  <w:t>Dsonar.sources</w:t>
+                </w:r>
+                <w:proofErr w:type="spellEnd"/>
+                <w:r>
+                  <w:rPr>
+                    <w:rFonts w:cstheme="minorHAnsi"/>
+                    <w:bCs/>
+                    <w:color w:val="404040" w:themeColor="text1" w:themeTint="BF"/>
+                  </w:rPr>
+                  <w:t>=.</w:t>
                 </w:r>
                 <w:r>
                   <w:rPr>
@@ -16674,7 +19015,43 @@
                     <w:color w:val="404040" w:themeColor="text1" w:themeTint="BF"/>
                   </w:rPr>
                   <w:br/>
-                  <w:t>-Dsonar.token=sqp_</w:t>
+                  <w:t>-</w:t>
+                </w:r>
+                <w:proofErr w:type="spellStart"/>
+                <w:r>
+                  <w:rPr>
+                    <w:rFonts w:cstheme="minorHAnsi"/>
+                    <w:bCs/>
+                    <w:color w:val="404040" w:themeColor="text1" w:themeTint="BF"/>
+                  </w:rPr>
+                  <w:t>Dsonar.token</w:t>
+                </w:r>
+                <w:proofErr w:type="spellEnd"/>
+                <w:r>
+                  <w:rPr>
+                    <w:rFonts w:cstheme="minorHAnsi"/>
+                    <w:bCs/>
+                    <w:color w:val="404040" w:themeColor="text1" w:themeTint="BF"/>
+                  </w:rPr>
+                  <w:t>=</w:t>
+                </w:r>
+                <w:proofErr w:type="spellStart"/>
+                <w:r>
+                  <w:rPr>
+                    <w:rFonts w:cstheme="minorHAnsi"/>
+                    <w:bCs/>
+                    <w:color w:val="404040" w:themeColor="text1" w:themeTint="BF"/>
+                  </w:rPr>
+                  <w:t>sqp</w:t>
+                </w:r>
+                <w:proofErr w:type="spellEnd"/>
+                <w:r>
+                  <w:rPr>
+                    <w:rFonts w:cstheme="minorHAnsi"/>
+                    <w:bCs/>
+                    <w:color w:val="404040" w:themeColor="text1" w:themeTint="BF"/>
+                  </w:rPr>
+                  <w:t>_</w:t>
                 </w:r>
                 <w:r>
                   <w:rPr>
@@ -16726,7 +19103,25 @@
                     <w:bCs/>
                     <w:color w:val="404040" w:themeColor="text1" w:themeTint="BF"/>
                   </w:rPr>
-                  <w:t>Qui nous servira dans le pipeline jenkins,</w:t>
+                  <w:t xml:space="preserve">Qui nous servira dans le pipeline </w:t>
+                </w:r>
+                <w:proofErr w:type="spellStart"/>
+                <w:r>
+                  <w:rPr>
+                    <w:rFonts w:cstheme="minorHAnsi"/>
+                    <w:bCs/>
+                    <w:color w:val="404040" w:themeColor="text1" w:themeTint="BF"/>
+                  </w:rPr>
+                  <w:t>jenkins</w:t>
+                </w:r>
+                <w:proofErr w:type="spellEnd"/>
+                <w:r>
+                  <w:rPr>
+                    <w:rFonts w:cstheme="minorHAnsi"/>
+                    <w:bCs/>
+                    <w:color w:val="404040" w:themeColor="text1" w:themeTint="BF"/>
+                  </w:rPr>
+                  <w:t>,</w:t>
                 </w:r>
               </w:p>
               <w:p>
@@ -16762,7 +19157,25 @@
                     <w:bCs/>
                     <w:color w:val="404040" w:themeColor="text1" w:themeTint="BF"/>
                   </w:rPr>
-                  <w:t>Allons sur l’interface jenkins et configurer un pipeline :</w:t>
+                  <w:t xml:space="preserve">Allons sur l’interface </w:t>
+                </w:r>
+                <w:proofErr w:type="spellStart"/>
+                <w:r>
+                  <w:rPr>
+                    <w:rFonts w:cstheme="minorHAnsi"/>
+                    <w:bCs/>
+                    <w:color w:val="404040" w:themeColor="text1" w:themeTint="BF"/>
+                  </w:rPr>
+                  <w:t>jenkins</w:t>
+                </w:r>
+                <w:proofErr w:type="spellEnd"/>
+                <w:r>
+                  <w:rPr>
+                    <w:rFonts w:cstheme="minorHAnsi"/>
+                    <w:bCs/>
+                    <w:color w:val="404040" w:themeColor="text1" w:themeTint="BF"/>
+                  </w:rPr>
+                  <w:t xml:space="preserve"> et configurer un pipeline :</w:t>
                 </w:r>
               </w:p>
               <w:p>
@@ -17000,7 +19413,25 @@
                     <w:bCs/>
                     <w:color w:val="404040" w:themeColor="text1" w:themeTint="BF"/>
                   </w:rPr>
-                  <w:t xml:space="preserve">        label 'agent_reactjs_node'</w:t>
+                  <w:t xml:space="preserve">        label '</w:t>
+                </w:r>
+                <w:proofErr w:type="spellStart"/>
+                <w:r>
+                  <w:rPr>
+                    <w:rFonts w:cstheme="minorHAnsi"/>
+                    <w:bCs/>
+                    <w:color w:val="404040" w:themeColor="text1" w:themeTint="BF"/>
+                  </w:rPr>
+                  <w:t>agent_reactjs_node</w:t>
+                </w:r>
+                <w:proofErr w:type="spellEnd"/>
+                <w:r>
+                  <w:rPr>
+                    <w:rFonts w:cstheme="minorHAnsi"/>
+                    <w:bCs/>
+                    <w:color w:val="404040" w:themeColor="text1" w:themeTint="BF"/>
+                  </w:rPr>
+                  <w:t>'</w:t>
                 </w:r>
               </w:p>
               <w:p>
@@ -17042,7 +19473,25 @@
                     <w:bCs/>
                     <w:color w:val="404040" w:themeColor="text1" w:themeTint="BF"/>
                   </w:rPr>
-                  <w:t xml:space="preserve">    /*environment{</w:t>
+                  <w:t xml:space="preserve">    /*</w:t>
+                </w:r>
+                <w:proofErr w:type="spellStart"/>
+                <w:r>
+                  <w:rPr>
+                    <w:rFonts w:cstheme="minorHAnsi"/>
+                    <w:bCs/>
+                    <w:color w:val="404040" w:themeColor="text1" w:themeTint="BF"/>
+                  </w:rPr>
+                  <w:t>environment</w:t>
+                </w:r>
+                <w:proofErr w:type="spellEnd"/>
+                <w:r>
+                  <w:rPr>
+                    <w:rFonts w:cstheme="minorHAnsi"/>
+                    <w:bCs/>
+                    <w:color w:val="404040" w:themeColor="text1" w:themeTint="BF"/>
+                  </w:rPr>
+                  <w:t>{</w:t>
                 </w:r>
               </w:p>
               <w:p>
@@ -17063,7 +19512,43 @@
                     <w:bCs/>
                     <w:color w:val="404040" w:themeColor="text1" w:themeTint="BF"/>
                   </w:rPr>
-                  <w:t xml:space="preserve">        DOCKER_HUB_PAT = credentials('docker_hub_pat')</w:t>
+                  <w:t xml:space="preserve">        DOCKER_HUB_PAT = </w:t>
+                </w:r>
+                <w:proofErr w:type="spellStart"/>
+                <w:r>
+                  <w:rPr>
+                    <w:rFonts w:cstheme="minorHAnsi"/>
+                    <w:bCs/>
+                    <w:color w:val="404040" w:themeColor="text1" w:themeTint="BF"/>
+                  </w:rPr>
+                  <w:t>credentials</w:t>
+                </w:r>
+                <w:proofErr w:type="spellEnd"/>
+                <w:r>
+                  <w:rPr>
+                    <w:rFonts w:cstheme="minorHAnsi"/>
+                    <w:bCs/>
+                    <w:color w:val="404040" w:themeColor="text1" w:themeTint="BF"/>
+                  </w:rPr>
+                  <w:t>('</w:t>
+                </w:r>
+                <w:proofErr w:type="spellStart"/>
+                <w:r>
+                  <w:rPr>
+                    <w:rFonts w:cstheme="minorHAnsi"/>
+                    <w:bCs/>
+                    <w:color w:val="404040" w:themeColor="text1" w:themeTint="BF"/>
+                  </w:rPr>
+                  <w:t>docker_hub_pat</w:t>
+                </w:r>
+                <w:proofErr w:type="spellEnd"/>
+                <w:r>
+                  <w:rPr>
+                    <w:rFonts w:cstheme="minorHAnsi"/>
+                    <w:bCs/>
+                    <w:color w:val="404040" w:themeColor="text1" w:themeTint="BF"/>
+                  </w:rPr>
+                  <w:t>')</w:t>
                 </w:r>
               </w:p>
               <w:p>
@@ -17147,7 +19632,25 @@
                     <w:bCs/>
                     <w:color w:val="404040" w:themeColor="text1" w:themeTint="BF"/>
                   </w:rPr>
-                  <w:t xml:space="preserve">            steps {</w:t>
+                  <w:t xml:space="preserve">            </w:t>
+                </w:r>
+                <w:proofErr w:type="spellStart"/>
+                <w:r>
+                  <w:rPr>
+                    <w:rFonts w:cstheme="minorHAnsi"/>
+                    <w:bCs/>
+                    <w:color w:val="404040" w:themeColor="text1" w:themeTint="BF"/>
+                  </w:rPr>
+                  <w:t>steps</w:t>
+                </w:r>
+                <w:proofErr w:type="spellEnd"/>
+                <w:r>
+                  <w:rPr>
+                    <w:rFonts w:cstheme="minorHAnsi"/>
+                    <w:bCs/>
+                    <w:color w:val="404040" w:themeColor="text1" w:themeTint="BF"/>
+                  </w:rPr>
+                  <w:t xml:space="preserve"> {</w:t>
                 </w:r>
               </w:p>
               <w:p>
@@ -17168,7 +19671,97 @@
                     <w:bCs/>
                     <w:color w:val="404040" w:themeColor="text1" w:themeTint="BF"/>
                   </w:rPr>
-                  <w:t xml:space="preserve">                git branch: 'main', credentialsId: 'PAT_Git', url: 'https://github.com/lauboudou/zodiacJS.git'</w:t>
+                  <w:t xml:space="preserve">                git </w:t>
+                </w:r>
+                <w:proofErr w:type="spellStart"/>
+                <w:r>
+                  <w:rPr>
+                    <w:rFonts w:cstheme="minorHAnsi"/>
+                    <w:bCs/>
+                    <w:color w:val="404040" w:themeColor="text1" w:themeTint="BF"/>
+                  </w:rPr>
+                  <w:t>branch</w:t>
+                </w:r>
+                <w:proofErr w:type="spellEnd"/>
+                <w:r>
+                  <w:rPr>
+                    <w:rFonts w:cstheme="minorHAnsi"/>
+                    <w:bCs/>
+                    <w:color w:val="404040" w:themeColor="text1" w:themeTint="BF"/>
+                  </w:rPr>
+                  <w:t xml:space="preserve">: 'main', </w:t>
+                </w:r>
+                <w:proofErr w:type="spellStart"/>
+                <w:r>
+                  <w:rPr>
+                    <w:rFonts w:cstheme="minorHAnsi"/>
+                    <w:bCs/>
+                    <w:color w:val="404040" w:themeColor="text1" w:themeTint="BF"/>
+                  </w:rPr>
+                  <w:t>credentialsId</w:t>
+                </w:r>
+                <w:proofErr w:type="spellEnd"/>
+                <w:r>
+                  <w:rPr>
+                    <w:rFonts w:cstheme="minorHAnsi"/>
+                    <w:bCs/>
+                    <w:color w:val="404040" w:themeColor="text1" w:themeTint="BF"/>
+                  </w:rPr>
+                  <w:t>: '</w:t>
+                </w:r>
+                <w:proofErr w:type="spellStart"/>
+                <w:r>
+                  <w:rPr>
+                    <w:rFonts w:cstheme="minorHAnsi"/>
+                    <w:bCs/>
+                    <w:color w:val="404040" w:themeColor="text1" w:themeTint="BF"/>
+                  </w:rPr>
+                  <w:t>PAT_Git</w:t>
+                </w:r>
+                <w:proofErr w:type="spellEnd"/>
+                <w:r>
+                  <w:rPr>
+                    <w:rFonts w:cstheme="minorHAnsi"/>
+                    <w:bCs/>
+                    <w:color w:val="404040" w:themeColor="text1" w:themeTint="BF"/>
+                  </w:rPr>
+                  <w:t>', url: 'https://github.com/</w:t>
+                </w:r>
+                <w:proofErr w:type="spellStart"/>
+                <w:r>
+                  <w:rPr>
+                    <w:rFonts w:cstheme="minorHAnsi"/>
+                    <w:bCs/>
+                    <w:color w:val="404040" w:themeColor="text1" w:themeTint="BF"/>
+                  </w:rPr>
+                  <w:t>lauboudou</w:t>
+                </w:r>
+                <w:proofErr w:type="spellEnd"/>
+                <w:r>
+                  <w:rPr>
+                    <w:rFonts w:cstheme="minorHAnsi"/>
+                    <w:bCs/>
+                    <w:color w:val="404040" w:themeColor="text1" w:themeTint="BF"/>
+                  </w:rPr>
+                  <w:t>/</w:t>
+                </w:r>
+                <w:proofErr w:type="spellStart"/>
+                <w:r>
+                  <w:rPr>
+                    <w:rFonts w:cstheme="minorHAnsi"/>
+                    <w:bCs/>
+                    <w:color w:val="404040" w:themeColor="text1" w:themeTint="BF"/>
+                  </w:rPr>
+                  <w:t>zodiacJS.git</w:t>
+                </w:r>
+                <w:proofErr w:type="spellEnd"/>
+                <w:r>
+                  <w:rPr>
+                    <w:rFonts w:cstheme="minorHAnsi"/>
+                    <w:bCs/>
+                    <w:color w:val="404040" w:themeColor="text1" w:themeTint="BF"/>
+                  </w:rPr>
+                  <w:t>'</w:t>
                 </w:r>
               </w:p>
               <w:p>
@@ -17231,7 +19824,25 @@
                     <w:bCs/>
                     <w:color w:val="404040" w:themeColor="text1" w:themeTint="BF"/>
                   </w:rPr>
-                  <w:t xml:space="preserve">        stage('build') {</w:t>
+                  <w:t xml:space="preserve">        stage('</w:t>
+                </w:r>
+                <w:proofErr w:type="spellStart"/>
+                <w:r>
+                  <w:rPr>
+                    <w:rFonts w:cstheme="minorHAnsi"/>
+                    <w:bCs/>
+                    <w:color w:val="404040" w:themeColor="text1" w:themeTint="BF"/>
+                  </w:rPr>
+                  <w:t>build</w:t>
+                </w:r>
+                <w:proofErr w:type="spellEnd"/>
+                <w:r>
+                  <w:rPr>
+                    <w:rFonts w:cstheme="minorHAnsi"/>
+                    <w:bCs/>
+                    <w:color w:val="404040" w:themeColor="text1" w:themeTint="BF"/>
+                  </w:rPr>
+                  <w:t>') {</w:t>
                 </w:r>
               </w:p>
               <w:p>
@@ -17252,7 +19863,25 @@
                     <w:bCs/>
                     <w:color w:val="404040" w:themeColor="text1" w:themeTint="BF"/>
                   </w:rPr>
-                  <w:t xml:space="preserve">            steps {</w:t>
+                  <w:t xml:space="preserve">            </w:t>
+                </w:r>
+                <w:proofErr w:type="spellStart"/>
+                <w:r>
+                  <w:rPr>
+                    <w:rFonts w:cstheme="minorHAnsi"/>
+                    <w:bCs/>
+                    <w:color w:val="404040" w:themeColor="text1" w:themeTint="BF"/>
+                  </w:rPr>
+                  <w:t>steps</w:t>
+                </w:r>
+                <w:proofErr w:type="spellEnd"/>
+                <w:r>
+                  <w:rPr>
+                    <w:rFonts w:cstheme="minorHAnsi"/>
+                    <w:bCs/>
+                    <w:color w:val="404040" w:themeColor="text1" w:themeTint="BF"/>
+                  </w:rPr>
+                  <w:t xml:space="preserve"> {</w:t>
                 </w:r>
               </w:p>
               <w:p>
@@ -17274,7 +19903,79 @@
                     <w:color w:val="404040" w:themeColor="text1" w:themeTint="BF"/>
                   </w:rPr>
                   <w:lastRenderedPageBreak/>
-                  <w:t xml:space="preserve">                sh 'npm install &amp;&amp; npm run build'</w:t>
+                  <w:t xml:space="preserve">                sh '</w:t>
+                </w:r>
+                <w:proofErr w:type="spellStart"/>
+                <w:r>
+                  <w:rPr>
+                    <w:rFonts w:cstheme="minorHAnsi"/>
+                    <w:bCs/>
+                    <w:color w:val="404040" w:themeColor="text1" w:themeTint="BF"/>
+                  </w:rPr>
+                  <w:t>npm</w:t>
+                </w:r>
+                <w:proofErr w:type="spellEnd"/>
+                <w:r>
+                  <w:rPr>
+                    <w:rFonts w:cstheme="minorHAnsi"/>
+                    <w:bCs/>
+                    <w:color w:val="404040" w:themeColor="text1" w:themeTint="BF"/>
+                  </w:rPr>
+                  <w:t xml:space="preserve"> </w:t>
+                </w:r>
+                <w:proofErr w:type="spellStart"/>
+                <w:r>
+                  <w:rPr>
+                    <w:rFonts w:cstheme="minorHAnsi"/>
+                    <w:bCs/>
+                    <w:color w:val="404040" w:themeColor="text1" w:themeTint="BF"/>
+                  </w:rPr>
+                  <w:t>install</w:t>
+                </w:r>
+                <w:proofErr w:type="spellEnd"/>
+                <w:r>
+                  <w:rPr>
+                    <w:rFonts w:cstheme="minorHAnsi"/>
+                    <w:bCs/>
+                    <w:color w:val="404040" w:themeColor="text1" w:themeTint="BF"/>
+                  </w:rPr>
+                  <w:t xml:space="preserve"> &amp;&amp; </w:t>
+                </w:r>
+                <w:proofErr w:type="spellStart"/>
+                <w:r>
+                  <w:rPr>
+                    <w:rFonts w:cstheme="minorHAnsi"/>
+                    <w:bCs/>
+                    <w:color w:val="404040" w:themeColor="text1" w:themeTint="BF"/>
+                  </w:rPr>
+                  <w:t>npm</w:t>
+                </w:r>
+                <w:proofErr w:type="spellEnd"/>
+                <w:r>
+                  <w:rPr>
+                    <w:rFonts w:cstheme="minorHAnsi"/>
+                    <w:bCs/>
+                    <w:color w:val="404040" w:themeColor="text1" w:themeTint="BF"/>
+                  </w:rPr>
+                  <w:t xml:space="preserve"> run </w:t>
+                </w:r>
+                <w:proofErr w:type="spellStart"/>
+                <w:r>
+                  <w:rPr>
+                    <w:rFonts w:cstheme="minorHAnsi"/>
+                    <w:bCs/>
+                    <w:color w:val="404040" w:themeColor="text1" w:themeTint="BF"/>
+                  </w:rPr>
+                  <w:t>build</w:t>
+                </w:r>
+                <w:proofErr w:type="spellEnd"/>
+                <w:r>
+                  <w:rPr>
+                    <w:rFonts w:cstheme="minorHAnsi"/>
+                    <w:bCs/>
+                    <w:color w:val="404040" w:themeColor="text1" w:themeTint="BF"/>
+                  </w:rPr>
+                  <w:t>'</w:t>
                 </w:r>
               </w:p>
               <w:p>
@@ -17358,7 +20059,25 @@
                     <w:bCs/>
                     <w:color w:val="404040" w:themeColor="text1" w:themeTint="BF"/>
                   </w:rPr>
-                  <w:t xml:space="preserve">            steps {</w:t>
+                  <w:t xml:space="preserve">            </w:t>
+                </w:r>
+                <w:proofErr w:type="spellStart"/>
+                <w:r>
+                  <w:rPr>
+                    <w:rFonts w:cstheme="minorHAnsi"/>
+                    <w:bCs/>
+                    <w:color w:val="404040" w:themeColor="text1" w:themeTint="BF"/>
+                  </w:rPr>
+                  <w:t>steps</w:t>
+                </w:r>
+                <w:proofErr w:type="spellEnd"/>
+                <w:r>
+                  <w:rPr>
+                    <w:rFonts w:cstheme="minorHAnsi"/>
+                    <w:bCs/>
+                    <w:color w:val="404040" w:themeColor="text1" w:themeTint="BF"/>
+                  </w:rPr>
+                  <w:t xml:space="preserve"> {</w:t>
                 </w:r>
               </w:p>
               <w:p>
@@ -17379,7 +20098,25 @@
                     <w:bCs/>
                     <w:color w:val="404040" w:themeColor="text1" w:themeTint="BF"/>
                   </w:rPr>
-                  <w:t xml:space="preserve">                sh 'npm run test'</w:t>
+                  <w:t xml:space="preserve">                sh '</w:t>
+                </w:r>
+                <w:proofErr w:type="spellStart"/>
+                <w:r>
+                  <w:rPr>
+                    <w:rFonts w:cstheme="minorHAnsi"/>
+                    <w:bCs/>
+                    <w:color w:val="404040" w:themeColor="text1" w:themeTint="BF"/>
+                  </w:rPr>
+                  <w:t>npm</w:t>
+                </w:r>
+                <w:proofErr w:type="spellEnd"/>
+                <w:r>
+                  <w:rPr>
+                    <w:rFonts w:cstheme="minorHAnsi"/>
+                    <w:bCs/>
+                    <w:color w:val="404040" w:themeColor="text1" w:themeTint="BF"/>
+                  </w:rPr>
+                  <w:t xml:space="preserve"> run test'</w:t>
                 </w:r>
               </w:p>
               <w:p>
@@ -17442,7 +20179,25 @@
                     <w:bCs/>
                     <w:color w:val="404040" w:themeColor="text1" w:themeTint="BF"/>
                   </w:rPr>
-                  <w:t xml:space="preserve">        stage('delivery') {</w:t>
+                  <w:t xml:space="preserve">        stage('</w:t>
+                </w:r>
+                <w:proofErr w:type="spellStart"/>
+                <w:r>
+                  <w:rPr>
+                    <w:rFonts w:cstheme="minorHAnsi"/>
+                    <w:bCs/>
+                    <w:color w:val="404040" w:themeColor="text1" w:themeTint="BF"/>
+                  </w:rPr>
+                  <w:t>delivery</w:t>
+                </w:r>
+                <w:proofErr w:type="spellEnd"/>
+                <w:r>
+                  <w:rPr>
+                    <w:rFonts w:cstheme="minorHAnsi"/>
+                    <w:bCs/>
+                    <w:color w:val="404040" w:themeColor="text1" w:themeTint="BF"/>
+                  </w:rPr>
+                  <w:t>') {</w:t>
                 </w:r>
               </w:p>
               <w:p>
@@ -17463,7 +20218,25 @@
                     <w:bCs/>
                     <w:color w:val="404040" w:themeColor="text1" w:themeTint="BF"/>
                   </w:rPr>
-                  <w:t xml:space="preserve">            steps {</w:t>
+                  <w:t xml:space="preserve">            </w:t>
+                </w:r>
+                <w:proofErr w:type="spellStart"/>
+                <w:r>
+                  <w:rPr>
+                    <w:rFonts w:cstheme="minorHAnsi"/>
+                    <w:bCs/>
+                    <w:color w:val="404040" w:themeColor="text1" w:themeTint="BF"/>
+                  </w:rPr>
+                  <w:t>steps</w:t>
+                </w:r>
+                <w:proofErr w:type="spellEnd"/>
+                <w:r>
+                  <w:rPr>
+                    <w:rFonts w:cstheme="minorHAnsi"/>
+                    <w:bCs/>
+                    <w:color w:val="404040" w:themeColor="text1" w:themeTint="BF"/>
+                  </w:rPr>
+                  <w:t xml:space="preserve"> {</w:t>
                 </w:r>
               </w:p>
               <w:p>
@@ -17484,7 +20257,25 @@
                     <w:bCs/>
                     <w:color w:val="404040" w:themeColor="text1" w:themeTint="BF"/>
                   </w:rPr>
-                  <w:t xml:space="preserve">                sh 'docker login -u dlaubo -p ${DOCKER_HUB_PAT}'</w:t>
+                  <w:t xml:space="preserve">                sh 'docker login -u </w:t>
+                </w:r>
+                <w:proofErr w:type="spellStart"/>
+                <w:r>
+                  <w:rPr>
+                    <w:rFonts w:cstheme="minorHAnsi"/>
+                    <w:bCs/>
+                    <w:color w:val="404040" w:themeColor="text1" w:themeTint="BF"/>
+                  </w:rPr>
+                  <w:t>dlaubo</w:t>
+                </w:r>
+                <w:proofErr w:type="spellEnd"/>
+                <w:r>
+                  <w:rPr>
+                    <w:rFonts w:cstheme="minorHAnsi"/>
+                    <w:bCs/>
+                    <w:color w:val="404040" w:themeColor="text1" w:themeTint="BF"/>
+                  </w:rPr>
+                  <w:t xml:space="preserve"> -p ${DOCKER_HUB_PAT}'</w:t>
                 </w:r>
               </w:p>
               <w:p>
@@ -17505,7 +20296,61 @@
                     <w:bCs/>
                     <w:color w:val="404040" w:themeColor="text1" w:themeTint="BF"/>
                   </w:rPr>
-                  <w:t xml:space="preserve">                sh 'docker build . -t dlaubo/zodiacjs:${BUILD_ID}'</w:t>
+                  <w:t xml:space="preserve">                sh 'docker </w:t>
+                </w:r>
+                <w:proofErr w:type="spellStart"/>
+                <w:r>
+                  <w:rPr>
+                    <w:rFonts w:cstheme="minorHAnsi"/>
+                    <w:bCs/>
+                    <w:color w:val="404040" w:themeColor="text1" w:themeTint="BF"/>
+                  </w:rPr>
+                  <w:t>build</w:t>
+                </w:r>
+                <w:proofErr w:type="spellEnd"/>
+                <w:r>
+                  <w:rPr>
+                    <w:rFonts w:cstheme="minorHAnsi"/>
+                    <w:bCs/>
+                    <w:color w:val="404040" w:themeColor="text1" w:themeTint="BF"/>
+                  </w:rPr>
+                  <w:t xml:space="preserve"> . -t </w:t>
+                </w:r>
+                <w:proofErr w:type="spellStart"/>
+                <w:r>
+                  <w:rPr>
+                    <w:rFonts w:cstheme="minorHAnsi"/>
+                    <w:bCs/>
+                    <w:color w:val="404040" w:themeColor="text1" w:themeTint="BF"/>
+                  </w:rPr>
+                  <w:t>dlaubo</w:t>
+                </w:r>
+                <w:proofErr w:type="spellEnd"/>
+                <w:r>
+                  <w:rPr>
+                    <w:rFonts w:cstheme="minorHAnsi"/>
+                    <w:bCs/>
+                    <w:color w:val="404040" w:themeColor="text1" w:themeTint="BF"/>
+                  </w:rPr>
+                  <w:t>/</w:t>
+                </w:r>
+                <w:proofErr w:type="spellStart"/>
+                <w:r>
+                  <w:rPr>
+                    <w:rFonts w:cstheme="minorHAnsi"/>
+                    <w:bCs/>
+                    <w:color w:val="404040" w:themeColor="text1" w:themeTint="BF"/>
+                  </w:rPr>
+                  <w:t>zodiacjs</w:t>
+                </w:r>
+                <w:proofErr w:type="spellEnd"/>
+                <w:r>
+                  <w:rPr>
+                    <w:rFonts w:cstheme="minorHAnsi"/>
+                    <w:bCs/>
+                    <w:color w:val="404040" w:themeColor="text1" w:themeTint="BF"/>
+                  </w:rPr>
+                  <w:t>:${BUILD_ID}'</w:t>
                 </w:r>
               </w:p>
               <w:p>
@@ -17526,7 +20371,43 @@
                     <w:bCs/>
                     <w:color w:val="404040" w:themeColor="text1" w:themeTint="BF"/>
                   </w:rPr>
-                  <w:t xml:space="preserve">                sh 'docker push dlaubo/zodiacjs:${BUILD_ID}'</w:t>
+                  <w:t xml:space="preserve">                sh 'docker push </w:t>
+                </w:r>
+                <w:proofErr w:type="spellStart"/>
+                <w:r>
+                  <w:rPr>
+                    <w:rFonts w:cstheme="minorHAnsi"/>
+                    <w:bCs/>
+                    <w:color w:val="404040" w:themeColor="text1" w:themeTint="BF"/>
+                  </w:rPr>
+                  <w:t>dlaubo</w:t>
+                </w:r>
+                <w:proofErr w:type="spellEnd"/>
+                <w:r>
+                  <w:rPr>
+                    <w:rFonts w:cstheme="minorHAnsi"/>
+                    <w:bCs/>
+                    <w:color w:val="404040" w:themeColor="text1" w:themeTint="BF"/>
+                  </w:rPr>
+                  <w:t>/</w:t>
+                </w:r>
+                <w:proofErr w:type="spellStart"/>
+                <w:r>
+                  <w:rPr>
+                    <w:rFonts w:cstheme="minorHAnsi"/>
+                    <w:bCs/>
+                    <w:color w:val="404040" w:themeColor="text1" w:themeTint="BF"/>
+                  </w:rPr>
+                  <w:t>zodiacjs</w:t>
+                </w:r>
+                <w:proofErr w:type="spellEnd"/>
+                <w:r>
+                  <w:rPr>
+                    <w:rFonts w:cstheme="minorHAnsi"/>
+                    <w:bCs/>
+                    <w:color w:val="404040" w:themeColor="text1" w:themeTint="BF"/>
+                  </w:rPr>
+                  <w:t>:${BUILD_ID}'</w:t>
                 </w:r>
               </w:p>
               <w:p>
@@ -17631,7 +20512,25 @@
                     <w:bCs/>
                     <w:color w:val="404040" w:themeColor="text1" w:themeTint="BF"/>
                   </w:rPr>
-                  <w:t xml:space="preserve">      success { </w:t>
+                  <w:t xml:space="preserve">      </w:t>
+                </w:r>
+                <w:proofErr w:type="spellStart"/>
+                <w:r>
+                  <w:rPr>
+                    <w:rFonts w:cstheme="minorHAnsi"/>
+                    <w:bCs/>
+                    <w:color w:val="404040" w:themeColor="text1" w:themeTint="BF"/>
+                  </w:rPr>
+                  <w:t>success</w:t>
+                </w:r>
+                <w:proofErr w:type="spellEnd"/>
+                <w:r>
+                  <w:rPr>
+                    <w:rFonts w:cstheme="minorHAnsi"/>
+                    <w:bCs/>
+                    <w:color w:val="404040" w:themeColor="text1" w:themeTint="BF"/>
+                  </w:rPr>
+                  <w:t xml:space="preserve"> { </w:t>
                 </w:r>
               </w:p>
               <w:p>
@@ -17652,7 +20551,79 @@
                     <w:bCs/>
                     <w:color w:val="404040" w:themeColor="text1" w:themeTint="BF"/>
                   </w:rPr>
-                  <w:t xml:space="preserve">       echo 'This will run only if successful'</w:t>
+                  <w:t xml:space="preserve">       </w:t>
+                </w:r>
+                <w:proofErr w:type="spellStart"/>
+                <w:r>
+                  <w:rPr>
+                    <w:rFonts w:cstheme="minorHAnsi"/>
+                    <w:bCs/>
+                    <w:color w:val="404040" w:themeColor="text1" w:themeTint="BF"/>
+                  </w:rPr>
+                  <w:t>echo</w:t>
+                </w:r>
+                <w:proofErr w:type="spellEnd"/>
+                <w:r>
+                  <w:rPr>
+                    <w:rFonts w:cstheme="minorHAnsi"/>
+                    <w:bCs/>
+                    <w:color w:val="404040" w:themeColor="text1" w:themeTint="BF"/>
+                  </w:rPr>
+                  <w:t xml:space="preserve"> 'This </w:t>
+                </w:r>
+                <w:proofErr w:type="spellStart"/>
+                <w:r>
+                  <w:rPr>
+                    <w:rFonts w:cstheme="minorHAnsi"/>
+                    <w:bCs/>
+                    <w:color w:val="404040" w:themeColor="text1" w:themeTint="BF"/>
+                  </w:rPr>
+                  <w:t>will</w:t>
+                </w:r>
+                <w:proofErr w:type="spellEnd"/>
+                <w:r>
+                  <w:rPr>
+                    <w:rFonts w:cstheme="minorHAnsi"/>
+                    <w:bCs/>
+                    <w:color w:val="404040" w:themeColor="text1" w:themeTint="BF"/>
+                  </w:rPr>
+                  <w:t xml:space="preserve"> run </w:t>
+                </w:r>
+                <w:proofErr w:type="spellStart"/>
+                <w:r>
+                  <w:rPr>
+                    <w:rFonts w:cstheme="minorHAnsi"/>
+                    <w:bCs/>
+                    <w:color w:val="404040" w:themeColor="text1" w:themeTint="BF"/>
+                  </w:rPr>
+                  <w:t>only</w:t>
+                </w:r>
+                <w:proofErr w:type="spellEnd"/>
+                <w:r>
+                  <w:rPr>
+                    <w:rFonts w:cstheme="minorHAnsi"/>
+                    <w:bCs/>
+                    <w:color w:val="404040" w:themeColor="text1" w:themeTint="BF"/>
+                  </w:rPr>
+                  <w:t xml:space="preserve"> if </w:t>
+                </w:r>
+                <w:proofErr w:type="spellStart"/>
+                <w:r>
+                  <w:rPr>
+                    <w:rFonts w:cstheme="minorHAnsi"/>
+                    <w:bCs/>
+                    <w:color w:val="404040" w:themeColor="text1" w:themeTint="BF"/>
+                  </w:rPr>
+                  <w:t>successful</w:t>
+                </w:r>
+                <w:proofErr w:type="spellEnd"/>
+                <w:r>
+                  <w:rPr>
+                    <w:rFonts w:cstheme="minorHAnsi"/>
+                    <w:bCs/>
+                    <w:color w:val="404040" w:themeColor="text1" w:themeTint="BF"/>
+                  </w:rPr>
+                  <w:t>'</w:t>
                 </w:r>
               </w:p>
               <w:p>
@@ -17673,7 +20644,115 @@
                     <w:bCs/>
                     <w:color w:val="404040" w:themeColor="text1" w:themeTint="BF"/>
                   </w:rPr>
-                  <w:t xml:space="preserve">        mail bcc: 'admin2@admin.com', body: '''Bonjour, Si vous recevez ce mail, c\'est OK pour moi ! from zodiacJS Cdt ''', cc: 'admin1@admin.com', from: '', replyTo: '', subject: 'Jenkins Test Email', to: 'admin@admin.com'</w:t>
+                  <w:t xml:space="preserve">        mail </w:t>
+                </w:r>
+                <w:proofErr w:type="spellStart"/>
+                <w:r>
+                  <w:rPr>
+                    <w:rFonts w:cstheme="minorHAnsi"/>
+                    <w:bCs/>
+                    <w:color w:val="404040" w:themeColor="text1" w:themeTint="BF"/>
+                  </w:rPr>
+                  <w:t>bcc</w:t>
+                </w:r>
+                <w:proofErr w:type="spellEnd"/>
+                <w:r>
+                  <w:rPr>
+                    <w:rFonts w:cstheme="minorHAnsi"/>
+                    <w:bCs/>
+                    <w:color w:val="404040" w:themeColor="text1" w:themeTint="BF"/>
+                  </w:rPr>
+                  <w:t xml:space="preserve">: 'admin2@admin.com', body: '''Bonjour, Si vous recevez ce mail, c\'est OK pour moi ! </w:t>
+                </w:r>
+                <w:proofErr w:type="spellStart"/>
+                <w:r>
+                  <w:rPr>
+                    <w:rFonts w:cstheme="minorHAnsi"/>
+                    <w:bCs/>
+                    <w:color w:val="404040" w:themeColor="text1" w:themeTint="BF"/>
+                  </w:rPr>
+                  <w:t>from</w:t>
+                </w:r>
+                <w:proofErr w:type="spellEnd"/>
+                <w:r>
+                  <w:rPr>
+                    <w:rFonts w:cstheme="minorHAnsi"/>
+                    <w:bCs/>
+                    <w:color w:val="404040" w:themeColor="text1" w:themeTint="BF"/>
+                  </w:rPr>
+                  <w:t xml:space="preserve"> </w:t>
+                </w:r>
+                <w:proofErr w:type="spellStart"/>
+                <w:r>
+                  <w:rPr>
+                    <w:rFonts w:cstheme="minorHAnsi"/>
+                    <w:bCs/>
+                    <w:color w:val="404040" w:themeColor="text1" w:themeTint="BF"/>
+                  </w:rPr>
+                  <w:t>zodiacJS</w:t>
+                </w:r>
+                <w:proofErr w:type="spellEnd"/>
+                <w:r>
+                  <w:rPr>
+                    <w:rFonts w:cstheme="minorHAnsi"/>
+                    <w:bCs/>
+                    <w:color w:val="404040" w:themeColor="text1" w:themeTint="BF"/>
+                  </w:rPr>
+                  <w:t xml:space="preserve"> Cdt ''', cc: 'admin1@admin.com', </w:t>
+                </w:r>
+                <w:proofErr w:type="spellStart"/>
+                <w:r>
+                  <w:rPr>
+                    <w:rFonts w:cstheme="minorHAnsi"/>
+                    <w:bCs/>
+                    <w:color w:val="404040" w:themeColor="text1" w:themeTint="BF"/>
+                  </w:rPr>
+                  <w:t>from</w:t>
+                </w:r>
+                <w:proofErr w:type="spellEnd"/>
+                <w:r>
+                  <w:rPr>
+                    <w:rFonts w:cstheme="minorHAnsi"/>
+                    <w:bCs/>
+                    <w:color w:val="404040" w:themeColor="text1" w:themeTint="BF"/>
+                  </w:rPr>
+                  <w:t xml:space="preserve">: '', </w:t>
+                </w:r>
+                <w:proofErr w:type="spellStart"/>
+                <w:r>
+                  <w:rPr>
+                    <w:rFonts w:cstheme="minorHAnsi"/>
+                    <w:bCs/>
+                    <w:color w:val="404040" w:themeColor="text1" w:themeTint="BF"/>
+                  </w:rPr>
+                  <w:t>replyTo</w:t>
+                </w:r>
+                <w:proofErr w:type="spellEnd"/>
+                <w:r>
+                  <w:rPr>
+                    <w:rFonts w:cstheme="minorHAnsi"/>
+                    <w:bCs/>
+                    <w:color w:val="404040" w:themeColor="text1" w:themeTint="BF"/>
+                  </w:rPr>
+                  <w:t xml:space="preserve">: '', </w:t>
+                </w:r>
+                <w:proofErr w:type="spellStart"/>
+                <w:r>
+                  <w:rPr>
+                    <w:rFonts w:cstheme="minorHAnsi"/>
+                    <w:bCs/>
+                    <w:color w:val="404040" w:themeColor="text1" w:themeTint="BF"/>
+                  </w:rPr>
+                  <w:t>subject</w:t>
+                </w:r>
+                <w:proofErr w:type="spellEnd"/>
+                <w:r>
+                  <w:rPr>
+                    <w:rFonts w:cstheme="minorHAnsi"/>
+                    <w:bCs/>
+                    <w:color w:val="404040" w:themeColor="text1" w:themeTint="BF"/>
+                  </w:rPr>
+                  <w:t>: 'Jenkins Test Email', to: 'admin@admin.com'</w:t>
                 </w:r>
               </w:p>
               <w:p>
@@ -17715,7 +20794,25 @@
                     <w:bCs/>
                     <w:color w:val="404040" w:themeColor="text1" w:themeTint="BF"/>
                   </w:rPr>
-                  <w:t xml:space="preserve">      failure {</w:t>
+                  <w:t xml:space="preserve">      </w:t>
+                </w:r>
+                <w:proofErr w:type="spellStart"/>
+                <w:r>
+                  <w:rPr>
+                    <w:rFonts w:cstheme="minorHAnsi"/>
+                    <w:bCs/>
+                    <w:color w:val="404040" w:themeColor="text1" w:themeTint="BF"/>
+                  </w:rPr>
+                  <w:t>failure</w:t>
+                </w:r>
+                <w:proofErr w:type="spellEnd"/>
+                <w:r>
+                  <w:rPr>
+                    <w:rFonts w:cstheme="minorHAnsi"/>
+                    <w:bCs/>
+                    <w:color w:val="404040" w:themeColor="text1" w:themeTint="BF"/>
+                  </w:rPr>
+                  <w:t xml:space="preserve"> {</w:t>
                 </w:r>
               </w:p>
               <w:p>
@@ -17736,7 +20833,331 @@
                     <w:bCs/>
                     <w:color w:val="404040" w:themeColor="text1" w:themeTint="BF"/>
                   </w:rPr>
-                  <w:t xml:space="preserve">        mail bcc: '', body: "&lt;b&gt;Failure Example&lt;/b&gt;&lt;br&gt;Project: ${env.JOB_NAME} &lt;br&gt;Build Number: ${env.BUILD_NUMBER} &lt;br&gt; URL de build: ${env.BUILD_URL}", cc: '', charset: 'UTF-8', from: '', mimeType: 'text/html', replyTo: '', subject: "ERROR CI: Project name -&gt; ${env.JOB_NAME}", to: "admin@admin.com"</w:t>
+                  <w:t xml:space="preserve">        mail </w:t>
+                </w:r>
+                <w:proofErr w:type="spellStart"/>
+                <w:r>
+                  <w:rPr>
+                    <w:rFonts w:cstheme="minorHAnsi"/>
+                    <w:bCs/>
+                    <w:color w:val="404040" w:themeColor="text1" w:themeTint="BF"/>
+                  </w:rPr>
+                  <w:t>bcc</w:t>
+                </w:r>
+                <w:proofErr w:type="spellEnd"/>
+                <w:r>
+                  <w:rPr>
+                    <w:rFonts w:cstheme="minorHAnsi"/>
+                    <w:bCs/>
+                    <w:color w:val="404040" w:themeColor="text1" w:themeTint="BF"/>
+                  </w:rPr>
+                  <w:t>: '', body: "&lt;b&gt;Failure Example&lt;/b&gt;&lt;</w:t>
+                </w:r>
+                <w:proofErr w:type="spellStart"/>
+                <w:r>
+                  <w:rPr>
+                    <w:rFonts w:cstheme="minorHAnsi"/>
+                    <w:bCs/>
+                    <w:color w:val="404040" w:themeColor="text1" w:themeTint="BF"/>
+                  </w:rPr>
+                  <w:t>br</w:t>
+                </w:r>
+                <w:proofErr w:type="spellEnd"/>
+                <w:r>
+                  <w:rPr>
+                    <w:rFonts w:cstheme="minorHAnsi"/>
+                    <w:bCs/>
+                    <w:color w:val="404040" w:themeColor="text1" w:themeTint="BF"/>
+                  </w:rPr>
+                  <w:t>&gt;Project: ${</w:t>
+                </w:r>
+                <w:proofErr w:type="spellStart"/>
+                <w:r>
+                  <w:rPr>
+                    <w:rFonts w:cstheme="minorHAnsi"/>
+                    <w:bCs/>
+                    <w:color w:val="404040" w:themeColor="text1" w:themeTint="BF"/>
+                  </w:rPr>
+                  <w:t>env.JOB_NAME</w:t>
+                </w:r>
+                <w:proofErr w:type="spellEnd"/>
+                <w:r>
+                  <w:rPr>
+                    <w:rFonts w:cstheme="minorHAnsi"/>
+                    <w:bCs/>
+                    <w:color w:val="404040" w:themeColor="text1" w:themeTint="BF"/>
+                  </w:rPr>
+                  <w:t>} &lt;</w:t>
+                </w:r>
+                <w:proofErr w:type="spellStart"/>
+                <w:r>
+                  <w:rPr>
+                    <w:rFonts w:cstheme="minorHAnsi"/>
+                    <w:bCs/>
+                    <w:color w:val="404040" w:themeColor="text1" w:themeTint="BF"/>
+                  </w:rPr>
+                  <w:t>br</w:t>
+                </w:r>
+                <w:proofErr w:type="spellEnd"/>
+                <w:r>
+                  <w:rPr>
+                    <w:rFonts w:cstheme="minorHAnsi"/>
+                    <w:bCs/>
+                    <w:color w:val="404040" w:themeColor="text1" w:themeTint="BF"/>
+                  </w:rPr>
+                  <w:t>&gt;</w:t>
+                </w:r>
+                <w:proofErr w:type="spellStart"/>
+                <w:r>
+                  <w:rPr>
+                    <w:rFonts w:cstheme="minorHAnsi"/>
+                    <w:bCs/>
+                    <w:color w:val="404040" w:themeColor="text1" w:themeTint="BF"/>
+                  </w:rPr>
+                  <w:t>Build</w:t>
+                </w:r>
+                <w:proofErr w:type="spellEnd"/>
+                <w:r>
+                  <w:rPr>
+                    <w:rFonts w:cstheme="minorHAnsi"/>
+                    <w:bCs/>
+                    <w:color w:val="404040" w:themeColor="text1" w:themeTint="BF"/>
+                  </w:rPr>
+                  <w:t xml:space="preserve"> </w:t>
+                </w:r>
+                <w:proofErr w:type="spellStart"/>
+                <w:r>
+                  <w:rPr>
+                    <w:rFonts w:cstheme="minorHAnsi"/>
+                    <w:bCs/>
+                    <w:color w:val="404040" w:themeColor="text1" w:themeTint="BF"/>
+                  </w:rPr>
+                  <w:t>Number</w:t>
+                </w:r>
+                <w:proofErr w:type="spellEnd"/>
+                <w:r>
+                  <w:rPr>
+                    <w:rFonts w:cstheme="minorHAnsi"/>
+                    <w:bCs/>
+                    <w:color w:val="404040" w:themeColor="text1" w:themeTint="BF"/>
+                  </w:rPr>
+                  <w:t>: ${</w:t>
+                </w:r>
+                <w:proofErr w:type="spellStart"/>
+                <w:r>
+                  <w:rPr>
+                    <w:rFonts w:cstheme="minorHAnsi"/>
+                    <w:bCs/>
+                    <w:color w:val="404040" w:themeColor="text1" w:themeTint="BF"/>
+                  </w:rPr>
+                  <w:t>env.BUILD_NUMBER</w:t>
+                </w:r>
+                <w:proofErr w:type="spellEnd"/>
+                <w:r>
+                  <w:rPr>
+                    <w:rFonts w:cstheme="minorHAnsi"/>
+                    <w:bCs/>
+                    <w:color w:val="404040" w:themeColor="text1" w:themeTint="BF"/>
+                  </w:rPr>
+                  <w:t>} &lt;</w:t>
+                </w:r>
+                <w:proofErr w:type="spellStart"/>
+                <w:r>
+                  <w:rPr>
+                    <w:rFonts w:cstheme="minorHAnsi"/>
+                    <w:bCs/>
+                    <w:color w:val="404040" w:themeColor="text1" w:themeTint="BF"/>
+                  </w:rPr>
+                  <w:t>br</w:t>
+                </w:r>
+                <w:proofErr w:type="spellEnd"/>
+                <w:r>
+                  <w:rPr>
+                    <w:rFonts w:cstheme="minorHAnsi"/>
+                    <w:bCs/>
+                    <w:color w:val="404040" w:themeColor="text1" w:themeTint="BF"/>
+                  </w:rPr>
+                  <w:t xml:space="preserve">&gt; URL de </w:t>
+                </w:r>
+                <w:proofErr w:type="spellStart"/>
+                <w:r>
+                  <w:rPr>
+                    <w:rFonts w:cstheme="minorHAnsi"/>
+                    <w:bCs/>
+                    <w:color w:val="404040" w:themeColor="text1" w:themeTint="BF"/>
+                  </w:rPr>
+                  <w:t>build</w:t>
+                </w:r>
+                <w:proofErr w:type="spellEnd"/>
+                <w:r>
+                  <w:rPr>
+                    <w:rFonts w:cstheme="minorHAnsi"/>
+                    <w:bCs/>
+                    <w:color w:val="404040" w:themeColor="text1" w:themeTint="BF"/>
+                  </w:rPr>
+                  <w:t>: ${</w:t>
+                </w:r>
+                <w:proofErr w:type="spellStart"/>
+                <w:r>
+                  <w:rPr>
+                    <w:rFonts w:cstheme="minorHAnsi"/>
+                    <w:bCs/>
+                    <w:color w:val="404040" w:themeColor="text1" w:themeTint="BF"/>
+                  </w:rPr>
+                  <w:t>env.BUILD_URL</w:t>
+                </w:r>
+                <w:proofErr w:type="spellEnd"/>
+                <w:r>
+                  <w:rPr>
+                    <w:rFonts w:cstheme="minorHAnsi"/>
+                    <w:bCs/>
+                    <w:color w:val="404040" w:themeColor="text1" w:themeTint="BF"/>
+                  </w:rPr>
+                  <w:t xml:space="preserve">}", cc: '', </w:t>
+                </w:r>
+                <w:proofErr w:type="spellStart"/>
+                <w:r>
+                  <w:rPr>
+                    <w:rFonts w:cstheme="minorHAnsi"/>
+                    <w:bCs/>
+                    <w:color w:val="404040" w:themeColor="text1" w:themeTint="BF"/>
+                  </w:rPr>
+                  <w:t>charset</w:t>
+                </w:r>
+                <w:proofErr w:type="spellEnd"/>
+                <w:r>
+                  <w:rPr>
+                    <w:rFonts w:cstheme="minorHAnsi"/>
+                    <w:bCs/>
+                    <w:color w:val="404040" w:themeColor="text1" w:themeTint="BF"/>
+                  </w:rPr>
+                  <w:t xml:space="preserve">: 'UTF-8', </w:t>
+                </w:r>
+                <w:proofErr w:type="spellStart"/>
+                <w:r>
+                  <w:rPr>
+                    <w:rFonts w:cstheme="minorHAnsi"/>
+                    <w:bCs/>
+                    <w:color w:val="404040" w:themeColor="text1" w:themeTint="BF"/>
+                  </w:rPr>
+                  <w:t>from</w:t>
+                </w:r>
+                <w:proofErr w:type="spellEnd"/>
+                <w:r>
+                  <w:rPr>
+                    <w:rFonts w:cstheme="minorHAnsi"/>
+                    <w:bCs/>
+                    <w:color w:val="404040" w:themeColor="text1" w:themeTint="BF"/>
+                  </w:rPr>
+                  <w:t xml:space="preserve">: '', </w:t>
+                </w:r>
+                <w:proofErr w:type="spellStart"/>
+                <w:r>
+                  <w:rPr>
+                    <w:rFonts w:cstheme="minorHAnsi"/>
+                    <w:bCs/>
+                    <w:color w:val="404040" w:themeColor="text1" w:themeTint="BF"/>
+                  </w:rPr>
+                  <w:t>mimeType</w:t>
+                </w:r>
+                <w:proofErr w:type="spellEnd"/>
+                <w:r>
+                  <w:rPr>
+                    <w:rFonts w:cstheme="minorHAnsi"/>
+                    <w:bCs/>
+                    <w:color w:val="404040" w:themeColor="text1" w:themeTint="BF"/>
+                  </w:rPr>
+                  <w:t>: '</w:t>
+                </w:r>
+                <w:proofErr w:type="spellStart"/>
+                <w:r>
+                  <w:rPr>
+                    <w:rFonts w:cstheme="minorHAnsi"/>
+                    <w:bCs/>
+                    <w:color w:val="404040" w:themeColor="text1" w:themeTint="BF"/>
+                  </w:rPr>
+                  <w:t>text</w:t>
+                </w:r>
+                <w:proofErr w:type="spellEnd"/>
+                <w:r>
+                  <w:rPr>
+                    <w:rFonts w:cstheme="minorHAnsi"/>
+                    <w:bCs/>
+                    <w:color w:val="404040" w:themeColor="text1" w:themeTint="BF"/>
+                  </w:rPr>
+                  <w:t xml:space="preserve">/html', </w:t>
+                </w:r>
+                <w:proofErr w:type="spellStart"/>
+                <w:r>
+                  <w:rPr>
+                    <w:rFonts w:cstheme="minorHAnsi"/>
+                    <w:bCs/>
+                    <w:color w:val="404040" w:themeColor="text1" w:themeTint="BF"/>
+                  </w:rPr>
+                  <w:t>replyTo</w:t>
+                </w:r>
+                <w:proofErr w:type="spellEnd"/>
+                <w:r>
+                  <w:rPr>
+                    <w:rFonts w:cstheme="minorHAnsi"/>
+                    <w:bCs/>
+                    <w:color w:val="404040" w:themeColor="text1" w:themeTint="BF"/>
+                  </w:rPr>
+                  <w:t xml:space="preserve">: '', </w:t>
+                </w:r>
+                <w:proofErr w:type="spellStart"/>
+                <w:r>
+                  <w:rPr>
+                    <w:rFonts w:cstheme="minorHAnsi"/>
+                    <w:bCs/>
+                    <w:color w:val="404040" w:themeColor="text1" w:themeTint="BF"/>
+                  </w:rPr>
+                  <w:t>subject</w:t>
+                </w:r>
+                <w:proofErr w:type="spellEnd"/>
+                <w:r>
+                  <w:rPr>
+                    <w:rFonts w:cstheme="minorHAnsi"/>
+                    <w:bCs/>
+                    <w:color w:val="404040" w:themeColor="text1" w:themeTint="BF"/>
+                  </w:rPr>
+                  <w:t xml:space="preserve">: "ERROR CI: Project </w:t>
+                </w:r>
+                <w:proofErr w:type="spellStart"/>
+                <w:r>
+                  <w:rPr>
+                    <w:rFonts w:cstheme="minorHAnsi"/>
+                    <w:bCs/>
+                    <w:color w:val="404040" w:themeColor="text1" w:themeTint="BF"/>
+                  </w:rPr>
+                  <w:t>name</w:t>
+                </w:r>
+                <w:proofErr w:type="spellEnd"/>
+                <w:r>
+                  <w:rPr>
+                    <w:rFonts w:cstheme="minorHAnsi"/>
+                    <w:bCs/>
+                    <w:color w:val="404040" w:themeColor="text1" w:themeTint="BF"/>
+                  </w:rPr>
+                  <w:t xml:space="preserve"> -&gt; ${</w:t>
+                </w:r>
+                <w:proofErr w:type="spellStart"/>
+                <w:r>
+                  <w:rPr>
+                    <w:rFonts w:cstheme="minorHAnsi"/>
+                    <w:bCs/>
+                    <w:color w:val="404040" w:themeColor="text1" w:themeTint="BF"/>
+                  </w:rPr>
+                  <w:t>env.JOB_NAME</w:t>
+                </w:r>
+                <w:proofErr w:type="spellEnd"/>
+                <w:r>
+                  <w:rPr>
+                    <w:rFonts w:cstheme="minorHAnsi"/>
+                    <w:bCs/>
+                    <w:color w:val="404040" w:themeColor="text1" w:themeTint="BF"/>
+                  </w:rPr>
+                  <w:t>}", to: "admin@admin.com"</w:t>
                 </w:r>
               </w:p>
               <w:p>
@@ -17914,7 +21335,25 @@
                     <w:bCs/>
                     <w:color w:val="404040" w:themeColor="text1" w:themeTint="BF"/>
                   </w:rPr>
-                  <w:t xml:space="preserve">pour accéder à github et récupérer le </w:t>
+                  <w:t xml:space="preserve">pour accéder à </w:t>
+                </w:r>
+                <w:proofErr w:type="spellStart"/>
+                <w:r>
+                  <w:rPr>
+                    <w:rFonts w:cstheme="minorHAnsi"/>
+                    <w:bCs/>
+                    <w:color w:val="404040" w:themeColor="text1" w:themeTint="BF"/>
+                  </w:rPr>
+                  <w:t>github</w:t>
+                </w:r>
+                <w:proofErr w:type="spellEnd"/>
+                <w:r>
+                  <w:rPr>
+                    <w:rFonts w:cstheme="minorHAnsi"/>
+                    <w:bCs/>
+                    <w:color w:val="404040" w:themeColor="text1" w:themeTint="BF"/>
+                  </w:rPr>
+                  <w:t xml:space="preserve"> et récupérer le </w:t>
                 </w:r>
                 <w:r>
                   <w:rPr>
@@ -17930,7 +21369,25 @@
                     <w:bCs/>
                     <w:color w:val="404040" w:themeColor="text1" w:themeTint="BF"/>
                   </w:rPr>
-                  <w:t xml:space="preserve">, utilisera le credential </w:t>
+                  <w:t xml:space="preserve">, utilisera le </w:t>
+                </w:r>
+                <w:proofErr w:type="spellStart"/>
+                <w:r>
+                  <w:rPr>
+                    <w:rFonts w:cstheme="minorHAnsi"/>
+                    <w:bCs/>
+                    <w:color w:val="404040" w:themeColor="text1" w:themeTint="BF"/>
+                  </w:rPr>
+                  <w:t>credential</w:t>
+                </w:r>
+                <w:proofErr w:type="spellEnd"/>
+                <w:r>
+                  <w:rPr>
+                    <w:rFonts w:cstheme="minorHAnsi"/>
+                    <w:bCs/>
+                    <w:color w:val="404040" w:themeColor="text1" w:themeTint="BF"/>
+                  </w:rPr>
+                  <w:t xml:space="preserve"> </w:t>
                 </w:r>
                 <w:r>
                   <w:rPr>
@@ -17954,8 +21411,18 @@
                     <w:bCs/>
                     <w:color w:val="404040" w:themeColor="text1" w:themeTint="BF"/>
                   </w:rPr>
-                  <w:t>configuré au préalable sur jenkins</w:t>
-                </w:r>
+                  <w:t xml:space="preserve">configuré au préalable sur </w:t>
+                </w:r>
+                <w:proofErr w:type="spellStart"/>
+                <w:r>
+                  <w:rPr>
+                    <w:rFonts w:cstheme="minorHAnsi"/>
+                    <w:bCs/>
+                    <w:color w:val="404040" w:themeColor="text1" w:themeTint="BF"/>
+                  </w:rPr>
+                  <w:t>jenkins</w:t>
+                </w:r>
+                <w:proofErr w:type="spellEnd"/>
                 <w:r>
                   <w:rPr>
                     <w:rFonts w:cstheme="minorHAnsi"/>
@@ -18003,8 +21470,18 @@
                     <w:bCs/>
                     <w:color w:val="404040" w:themeColor="text1" w:themeTint="BF"/>
                   </w:rPr>
-                  <w:t>Stage build</w:t>
-                </w:r>
+                  <w:t xml:space="preserve">Stage </w:t>
+                </w:r>
+                <w:proofErr w:type="spellStart"/>
+                <w:r>
+                  <w:rPr>
+                    <w:rFonts w:cstheme="minorHAnsi"/>
+                    <w:bCs/>
+                    <w:color w:val="404040" w:themeColor="text1" w:themeTint="BF"/>
+                  </w:rPr>
+                  <w:t>build</w:t>
+                </w:r>
+                <w:proofErr w:type="spellEnd"/>
                 <w:r>
                   <w:rPr>
                     <w:rFonts w:cstheme="minorHAnsi"/>
@@ -18036,7 +21513,61 @@
                     <w:color w:val="404040" w:themeColor="text1" w:themeTint="BF"/>
                   </w:rPr>
                   <w:lastRenderedPageBreak/>
-                  <w:t xml:space="preserve">/var/jenkins_home/workspace/Test_Zodiac_ReactJS </w:t>
+                  <w:t>/var/</w:t>
+                </w:r>
+                <w:proofErr w:type="spellStart"/>
+                <w:r>
+                  <w:rPr>
+                    <w:rFonts w:cstheme="minorHAnsi"/>
+                    <w:bCs/>
+                    <w:color w:val="404040" w:themeColor="text1" w:themeTint="BF"/>
+                  </w:rPr>
+                  <w:t>jenkins_home</w:t>
+                </w:r>
+                <w:proofErr w:type="spellEnd"/>
+                <w:r>
+                  <w:rPr>
+                    <w:rFonts w:cstheme="minorHAnsi"/>
+                    <w:bCs/>
+                    <w:color w:val="404040" w:themeColor="text1" w:themeTint="BF"/>
+                  </w:rPr>
+                  <w:t>/</w:t>
+                </w:r>
+                <w:proofErr w:type="spellStart"/>
+                <w:r>
+                  <w:rPr>
+                    <w:rFonts w:cstheme="minorHAnsi"/>
+                    <w:bCs/>
+                    <w:color w:val="404040" w:themeColor="text1" w:themeTint="BF"/>
+                  </w:rPr>
+                  <w:t>workspace</w:t>
+                </w:r>
+                <w:proofErr w:type="spellEnd"/>
+                <w:r>
+                  <w:rPr>
+                    <w:rFonts w:cstheme="minorHAnsi"/>
+                    <w:bCs/>
+                    <w:color w:val="404040" w:themeColor="text1" w:themeTint="BF"/>
+                  </w:rPr>
+                  <w:t>/</w:t>
+                </w:r>
+                <w:proofErr w:type="spellStart"/>
+                <w:r>
+                  <w:rPr>
+                    <w:rFonts w:cstheme="minorHAnsi"/>
+                    <w:bCs/>
+                    <w:color w:val="404040" w:themeColor="text1" w:themeTint="BF"/>
+                  </w:rPr>
+                  <w:t>Test_Zodiac_ReactJS</w:t>
+                </w:r>
+                <w:proofErr w:type="spellEnd"/>
+                <w:r>
+                  <w:rPr>
+                    <w:rFonts w:cstheme="minorHAnsi"/>
+                    <w:bCs/>
+                    <w:color w:val="404040" w:themeColor="text1" w:themeTint="BF"/>
+                  </w:rPr>
+                  <w:t xml:space="preserve"> </w:t>
                 </w:r>
                 <w:r>
                   <w:rPr>
@@ -18142,8 +21673,18 @@
                     <w:bCs/>
                     <w:color w:val="404040" w:themeColor="text1" w:themeTint="BF"/>
                   </w:rPr>
-                  <w:t>Stage delivery</w:t>
-                </w:r>
+                  <w:t xml:space="preserve">Stage </w:t>
+                </w:r>
+                <w:proofErr w:type="spellStart"/>
+                <w:r>
+                  <w:rPr>
+                    <w:rFonts w:cstheme="minorHAnsi"/>
+                    <w:bCs/>
+                    <w:color w:val="404040" w:themeColor="text1" w:themeTint="BF"/>
+                  </w:rPr>
+                  <w:t>delivery</w:t>
+                </w:r>
+                <w:proofErr w:type="spellEnd"/>
                 <w:r>
                   <w:rPr>
                     <w:rFonts w:cstheme="minorHAnsi"/>
@@ -18158,7 +21699,25 @@
                     <w:bCs/>
                     <w:color w:val="404040" w:themeColor="text1" w:themeTint="BF"/>
                   </w:rPr>
-                  <w:t xml:space="preserve">le build de création de </w:t>
+                  <w:t xml:space="preserve">le </w:t>
+                </w:r>
+                <w:proofErr w:type="spellStart"/>
+                <w:r>
+                  <w:rPr>
+                    <w:rFonts w:cstheme="minorHAnsi"/>
+                    <w:bCs/>
+                    <w:color w:val="404040" w:themeColor="text1" w:themeTint="BF"/>
+                  </w:rPr>
+                  <w:t>build</w:t>
+                </w:r>
+                <w:proofErr w:type="spellEnd"/>
+                <w:r>
+                  <w:rPr>
+                    <w:rFonts w:cstheme="minorHAnsi"/>
+                    <w:bCs/>
+                    <w:color w:val="404040" w:themeColor="text1" w:themeTint="BF"/>
+                  </w:rPr>
+                  <w:t xml:space="preserve"> de création de </w:t>
                 </w:r>
                 <w:r>
                   <w:rPr>
@@ -18198,7 +21757,25 @@
                     <w:bCs/>
                     <w:color w:val="404040" w:themeColor="text1" w:themeTint="BF"/>
                   </w:rPr>
-                  <w:t xml:space="preserve">ur dockerhub  </w:t>
+                  <w:t xml:space="preserve">ur </w:t>
+                </w:r>
+                <w:proofErr w:type="spellStart"/>
+                <w:r>
+                  <w:rPr>
+                    <w:rFonts w:cstheme="minorHAnsi"/>
+                    <w:bCs/>
+                    <w:color w:val="404040" w:themeColor="text1" w:themeTint="BF"/>
+                  </w:rPr>
+                  <w:t>dockerhub</w:t>
+                </w:r>
+                <w:proofErr w:type="spellEnd"/>
+                <w:r>
+                  <w:rPr>
+                    <w:rFonts w:cstheme="minorHAnsi"/>
+                    <w:bCs/>
+                    <w:color w:val="404040" w:themeColor="text1" w:themeTint="BF"/>
+                  </w:rPr>
+                  <w:t xml:space="preserve">  </w:t>
                 </w:r>
                 <w:r>
                   <w:rPr>
@@ -18265,6 +21842,7 @@
                   </w:rPr>
                   <w:t xml:space="preserve">mail de </w:t>
                 </w:r>
+                <w:proofErr w:type="spellStart"/>
                 <w:r>
                   <w:rPr>
                     <w:rFonts w:cstheme="minorHAnsi"/>
@@ -18273,6 +21851,7 @@
                   </w:rPr>
                   <w:t>success</w:t>
                 </w:r>
+                <w:proofErr w:type="spellEnd"/>
                 <w:r>
                   <w:rPr>
                     <w:rFonts w:cstheme="minorHAnsi"/>
@@ -18289,6 +21868,7 @@
                   </w:rPr>
                   <w:t xml:space="preserve">ou de </w:t>
                 </w:r>
+                <w:proofErr w:type="spellStart"/>
                 <w:r>
                   <w:rPr>
                     <w:rFonts w:cstheme="minorHAnsi"/>
@@ -18297,6 +21877,7 @@
                   </w:rPr>
                   <w:t>failure</w:t>
                 </w:r>
+                <w:proofErr w:type="spellEnd"/>
                 <w:r>
                   <w:rPr>
                     <w:rFonts w:cstheme="minorHAnsi"/>
@@ -18371,8 +21952,54 @@
                     <w:bCs/>
                     <w:color w:val="404040" w:themeColor="text1" w:themeTint="BF"/>
                   </w:rPr>
-                  <w:t>Si le pipeline stage view n'est pas visible penser à vérifier si le plugin pipeline stage view est installé sinon installer le et redémarrer jenkins</w:t>
-                </w:r>
+                  <w:t xml:space="preserve">Si le pipeline stage </w:t>
+                </w:r>
+                <w:proofErr w:type="spellStart"/>
+                <w:r>
+                  <w:rPr>
+                    <w:rFonts w:cstheme="minorHAnsi"/>
+                    <w:bCs/>
+                    <w:color w:val="404040" w:themeColor="text1" w:themeTint="BF"/>
+                  </w:rPr>
+                  <w:t>view</w:t>
+                </w:r>
+                <w:proofErr w:type="spellEnd"/>
+                <w:r>
+                  <w:rPr>
+                    <w:rFonts w:cstheme="minorHAnsi"/>
+                    <w:bCs/>
+                    <w:color w:val="404040" w:themeColor="text1" w:themeTint="BF"/>
+                  </w:rPr>
+                  <w:t xml:space="preserve"> n'est pas visible penser à vérifier si le plugin pipeline stage </w:t>
+                </w:r>
+                <w:proofErr w:type="spellStart"/>
+                <w:r>
+                  <w:rPr>
+                    <w:rFonts w:cstheme="minorHAnsi"/>
+                    <w:bCs/>
+                    <w:color w:val="404040" w:themeColor="text1" w:themeTint="BF"/>
+                  </w:rPr>
+                  <w:t>view</w:t>
+                </w:r>
+                <w:proofErr w:type="spellEnd"/>
+                <w:r>
+                  <w:rPr>
+                    <w:rFonts w:cstheme="minorHAnsi"/>
+                    <w:bCs/>
+                    <w:color w:val="404040" w:themeColor="text1" w:themeTint="BF"/>
+                  </w:rPr>
+                  <w:t xml:space="preserve"> est installé sinon installer le et redémarrer </w:t>
+                </w:r>
+                <w:proofErr w:type="spellStart"/>
+                <w:r>
+                  <w:rPr>
+                    <w:rFonts w:cstheme="minorHAnsi"/>
+                    <w:bCs/>
+                    <w:color w:val="404040" w:themeColor="text1" w:themeTint="BF"/>
+                  </w:rPr>
+                  <w:t>jenkins</w:t>
+                </w:r>
+                <w:proofErr w:type="spellEnd"/>
                 <w:r>
                   <w:rPr>
                     <w:rFonts w:cstheme="minorHAnsi"/>
@@ -18720,8 +22347,18 @@
                     <w:bCs/>
                     <w:color w:val="404040" w:themeColor="text1" w:themeTint="BF"/>
                   </w:rPr>
-                  <w:t>Stage build</w:t>
-                </w:r>
+                  <w:t xml:space="preserve">Stage </w:t>
+                </w:r>
+                <w:proofErr w:type="spellStart"/>
+                <w:r>
+                  <w:rPr>
+                    <w:rFonts w:cstheme="minorHAnsi"/>
+                    <w:bCs/>
+                    <w:color w:val="404040" w:themeColor="text1" w:themeTint="BF"/>
+                  </w:rPr>
+                  <w:t>build</w:t>
+                </w:r>
+                <w:proofErr w:type="spellEnd"/>
                 <w:r>
                   <w:rPr>
                     <w:rFonts w:cstheme="minorHAnsi"/>
@@ -18736,7 +22373,25 @@
                     <w:bCs/>
                     <w:color w:val="404040" w:themeColor="text1" w:themeTint="BF"/>
                   </w:rPr>
-                  <w:t xml:space="preserve">le projet reactjs est déployé </w:t>
+                  <w:t xml:space="preserve">le projet </w:t>
+                </w:r>
+                <w:proofErr w:type="spellStart"/>
+                <w:r>
+                  <w:rPr>
+                    <w:rFonts w:cstheme="minorHAnsi"/>
+                    <w:bCs/>
+                    <w:color w:val="404040" w:themeColor="text1" w:themeTint="BF"/>
+                  </w:rPr>
+                  <w:t>reactjs</w:t>
+                </w:r>
+                <w:proofErr w:type="spellEnd"/>
+                <w:r>
+                  <w:rPr>
+                    <w:rFonts w:cstheme="minorHAnsi"/>
+                    <w:bCs/>
+                    <w:color w:val="404040" w:themeColor="text1" w:themeTint="BF"/>
+                  </w:rPr>
+                  <w:t xml:space="preserve"> est déployé </w:t>
                 </w:r>
                 <w:r>
                   <w:rPr>
@@ -18752,7 +22407,61 @@
                     <w:bCs/>
                     <w:color w:val="404040" w:themeColor="text1" w:themeTint="BF"/>
                   </w:rPr>
-                  <w:t xml:space="preserve">/var/jenkins_home/workspace/Test_Zodiac_ReactJS </w:t>
+                  <w:t>/var/</w:t>
+                </w:r>
+                <w:proofErr w:type="spellStart"/>
+                <w:r>
+                  <w:rPr>
+                    <w:rFonts w:cstheme="minorHAnsi"/>
+                    <w:bCs/>
+                    <w:color w:val="404040" w:themeColor="text1" w:themeTint="BF"/>
+                  </w:rPr>
+                  <w:t>jenkins_home</w:t>
+                </w:r>
+                <w:proofErr w:type="spellEnd"/>
+                <w:r>
+                  <w:rPr>
+                    <w:rFonts w:cstheme="minorHAnsi"/>
+                    <w:bCs/>
+                    <w:color w:val="404040" w:themeColor="text1" w:themeTint="BF"/>
+                  </w:rPr>
+                  <w:t>/</w:t>
+                </w:r>
+                <w:proofErr w:type="spellStart"/>
+                <w:r>
+                  <w:rPr>
+                    <w:rFonts w:cstheme="minorHAnsi"/>
+                    <w:bCs/>
+                    <w:color w:val="404040" w:themeColor="text1" w:themeTint="BF"/>
+                  </w:rPr>
+                  <w:t>workspace</w:t>
+                </w:r>
+                <w:proofErr w:type="spellEnd"/>
+                <w:r>
+                  <w:rPr>
+                    <w:rFonts w:cstheme="minorHAnsi"/>
+                    <w:bCs/>
+                    <w:color w:val="404040" w:themeColor="text1" w:themeTint="BF"/>
+                  </w:rPr>
+                  <w:t>/</w:t>
+                </w:r>
+                <w:proofErr w:type="spellStart"/>
+                <w:r>
+                  <w:rPr>
+                    <w:rFonts w:cstheme="minorHAnsi"/>
+                    <w:bCs/>
+                    <w:color w:val="404040" w:themeColor="text1" w:themeTint="BF"/>
+                  </w:rPr>
+                  <w:t>Test_Zodiac_ReactJS</w:t>
+                </w:r>
+                <w:proofErr w:type="spellEnd"/>
+                <w:r>
+                  <w:rPr>
+                    <w:rFonts w:cstheme="minorHAnsi"/>
+                    <w:bCs/>
+                    <w:color w:val="404040" w:themeColor="text1" w:themeTint="BF"/>
+                  </w:rPr>
+                  <w:t xml:space="preserve"> </w:t>
                 </w:r>
                 <w:r>
                   <w:rPr>
@@ -18843,16 +22552,36 @@
                     <w:color w:val="404040" w:themeColor="text1" w:themeTint="BF"/>
                   </w:rPr>
                   <w:lastRenderedPageBreak/>
-                  <w:t>Stage delivery</w:t>
-                </w:r>
-                <w:r>
-                  <w:rPr>
-                    <w:rFonts w:cstheme="minorHAnsi"/>
-                    <w:bCs/>
-                    <w:color w:val="404040" w:themeColor="text1" w:themeTint="BF"/>
-                  </w:rPr>
-                  <w:t> : l’mage docker du projet est créée et livrée sur dockerhub</w:t>
-                </w:r>
+                  <w:t xml:space="preserve">Stage </w:t>
+                </w:r>
+                <w:proofErr w:type="spellStart"/>
+                <w:r>
+                  <w:rPr>
+                    <w:rFonts w:cstheme="minorHAnsi"/>
+                    <w:bCs/>
+                    <w:color w:val="404040" w:themeColor="text1" w:themeTint="BF"/>
+                  </w:rPr>
+                  <w:t>delivery</w:t>
+                </w:r>
+                <w:proofErr w:type="spellEnd"/>
+                <w:r>
+                  <w:rPr>
+                    <w:rFonts w:cstheme="minorHAnsi"/>
+                    <w:bCs/>
+                    <w:color w:val="404040" w:themeColor="text1" w:themeTint="BF"/>
+                  </w:rPr>
+                  <w:t xml:space="preserve"> : l’mage docker du projet est créée et livrée sur </w:t>
+                </w:r>
+                <w:proofErr w:type="spellStart"/>
+                <w:r>
+                  <w:rPr>
+                    <w:rFonts w:cstheme="minorHAnsi"/>
+                    <w:bCs/>
+                    <w:color w:val="404040" w:themeColor="text1" w:themeTint="BF"/>
+                  </w:rPr>
+                  <w:t>dockerhub</w:t>
+                </w:r>
+                <w:proofErr w:type="spellEnd"/>
                 <w:r>
                   <w:rPr>
                     <w:rFonts w:cstheme="minorHAnsi"/>
@@ -18908,7 +22637,25 @@
                     <w:bCs/>
                     <w:color w:val="404040" w:themeColor="text1" w:themeTint="BF"/>
                   </w:rPr>
-                  <w:t> : un mail de success est envoyé car le pipeline est exécuté correctement</w:t>
+                  <w:t xml:space="preserve"> : un mail de </w:t>
+                </w:r>
+                <w:proofErr w:type="spellStart"/>
+                <w:r>
+                  <w:rPr>
+                    <w:rFonts w:cstheme="minorHAnsi"/>
+                    <w:bCs/>
+                    <w:color w:val="404040" w:themeColor="text1" w:themeTint="BF"/>
+                  </w:rPr>
+                  <w:t>success</w:t>
+                </w:r>
+                <w:proofErr w:type="spellEnd"/>
+                <w:r>
+                  <w:rPr>
+                    <w:rFonts w:cstheme="minorHAnsi"/>
+                    <w:bCs/>
+                    <w:color w:val="404040" w:themeColor="text1" w:themeTint="BF"/>
+                  </w:rPr>
+                  <w:t xml:space="preserve"> est envoyé car le pipeline est exécuté correctement</w:t>
                 </w:r>
               </w:p>
               <w:p>
@@ -18942,8 +22689,54 @@
                     <w:bCs/>
                     <w:color w:val="404040" w:themeColor="text1" w:themeTint="BF"/>
                   </w:rPr>
-                  <w:t>L’image dlaubo/zodiacjs est bien délivré sur dockerhub</w:t>
-                </w:r>
+                  <w:t xml:space="preserve">L’image </w:t>
+                </w:r>
+                <w:proofErr w:type="spellStart"/>
+                <w:r>
+                  <w:rPr>
+                    <w:rFonts w:cstheme="minorHAnsi"/>
+                    <w:bCs/>
+                    <w:color w:val="404040" w:themeColor="text1" w:themeTint="BF"/>
+                  </w:rPr>
+                  <w:t>dlaubo</w:t>
+                </w:r>
+                <w:proofErr w:type="spellEnd"/>
+                <w:r>
+                  <w:rPr>
+                    <w:rFonts w:cstheme="minorHAnsi"/>
+                    <w:bCs/>
+                    <w:color w:val="404040" w:themeColor="text1" w:themeTint="BF"/>
+                  </w:rPr>
+                  <w:t>/</w:t>
+                </w:r>
+                <w:proofErr w:type="spellStart"/>
+                <w:r>
+                  <w:rPr>
+                    <w:rFonts w:cstheme="minorHAnsi"/>
+                    <w:bCs/>
+                    <w:color w:val="404040" w:themeColor="text1" w:themeTint="BF"/>
+                  </w:rPr>
+                  <w:t>zodiacjs</w:t>
+                </w:r>
+                <w:proofErr w:type="spellEnd"/>
+                <w:r>
+                  <w:rPr>
+                    <w:rFonts w:cstheme="minorHAnsi"/>
+                    <w:bCs/>
+                    <w:color w:val="404040" w:themeColor="text1" w:themeTint="BF"/>
+                  </w:rPr>
+                  <w:t xml:space="preserve"> est bien délivré sur </w:t>
+                </w:r>
+                <w:proofErr w:type="spellStart"/>
+                <w:r>
+                  <w:rPr>
+                    <w:rFonts w:cstheme="minorHAnsi"/>
+                    <w:bCs/>
+                    <w:color w:val="404040" w:themeColor="text1" w:themeTint="BF"/>
+                  </w:rPr>
+                  <w:t>dockerhub</w:t>
+                </w:r>
+                <w:proofErr w:type="spellEnd"/>
               </w:p>
               <w:p>
                 <w:pPr>
@@ -19055,7 +22848,43 @@
                     <w:bCs/>
                     <w:color w:val="404040" w:themeColor="text1" w:themeTint="BF"/>
                   </w:rPr>
-                  <w:t xml:space="preserve"> (le serveur mail sur jenkins est configuré avec mailtrap)</w:t>
+                  <w:t xml:space="preserve"> (le serveur mail sur </w:t>
+                </w:r>
+                <w:proofErr w:type="spellStart"/>
+                <w:r>
+                  <w:rPr>
+                    <w:rFonts w:cstheme="minorHAnsi"/>
+                    <w:bCs/>
+                    <w:color w:val="404040" w:themeColor="text1" w:themeTint="BF"/>
+                  </w:rPr>
+                  <w:t>jenkins</w:t>
+                </w:r>
+                <w:proofErr w:type="spellEnd"/>
+                <w:r>
+                  <w:rPr>
+                    <w:rFonts w:cstheme="minorHAnsi"/>
+                    <w:bCs/>
+                    <w:color w:val="404040" w:themeColor="text1" w:themeTint="BF"/>
+                  </w:rPr>
+                  <w:t xml:space="preserve"> est configuré avec </w:t>
+                </w:r>
+                <w:proofErr w:type="spellStart"/>
+                <w:r>
+                  <w:rPr>
+                    <w:rFonts w:cstheme="minorHAnsi"/>
+                    <w:bCs/>
+                    <w:color w:val="404040" w:themeColor="text1" w:themeTint="BF"/>
+                  </w:rPr>
+                  <w:t>mailtrap</w:t>
+                </w:r>
+                <w:proofErr w:type="spellEnd"/>
+                <w:r>
+                  <w:rPr>
+                    <w:rFonts w:cstheme="minorHAnsi"/>
+                    <w:bCs/>
+                    <w:color w:val="404040" w:themeColor="text1" w:themeTint="BF"/>
+                  </w:rPr>
+                  <w:t>)</w:t>
                 </w:r>
               </w:p>
               <w:p>
@@ -19287,6 +23116,7 @@
                         <w:color w:val="404040" w:themeColor="text1" w:themeTint="BF"/>
                       </w:rPr>
                     </w:pPr>
+                    <w:proofErr w:type="spellStart"/>
                     <w:r>
                       <w:rPr>
                         <w:rFonts w:cstheme="minorHAnsi"/>
@@ -19295,6 +23125,7 @@
                       </w:rPr>
                       <w:t>Sonarqube</w:t>
                     </w:r>
+                    <w:proofErr w:type="spellEnd"/>
                   </w:p>
                   <w:p>
                     <w:pPr>
@@ -19345,7 +23176,75 @@
                         <w:b/>
                         <w:color w:val="404040" w:themeColor="text1" w:themeTint="BF"/>
                       </w:rPr>
-                      <w:t xml:space="preserve"> docker build et push pour la création et la livraison de l’image</w:t>
+                      <w:t xml:space="preserve"> docker </w:t>
+                    </w:r>
+                    <w:proofErr w:type="spellStart"/>
+                    <w:r>
+                      <w:rPr>
+                        <w:rFonts w:cstheme="minorHAnsi"/>
+                        <w:b/>
+                        <w:color w:val="404040" w:themeColor="text1" w:themeTint="BF"/>
+                      </w:rPr>
+                      <w:t>build</w:t>
+                    </w:r>
+                    <w:proofErr w:type="spellEnd"/>
+                    <w:r>
+                      <w:rPr>
+                        <w:rFonts w:cstheme="minorHAnsi"/>
+                        <w:b/>
+                        <w:color w:val="404040" w:themeColor="text1" w:themeTint="BF"/>
+                      </w:rPr>
+                      <w:t xml:space="preserve"> et push pour la création et la livraison de l’image</w:t>
+                    </w:r>
+                  </w:p>
+                  <w:p>
+                    <w:pPr>
+                      <w:spacing w:before="120"/>
+                      <w:jc w:val="both"/>
+                      <w:rPr>
+                        <w:rFonts w:cstheme="minorHAnsi"/>
+                        <w:b/>
+                        <w:color w:val="404040" w:themeColor="text1" w:themeTint="BF"/>
+                      </w:rPr>
+                    </w:pPr>
+                    <w:proofErr w:type="spellStart"/>
+                    <w:r>
+                      <w:rPr>
+                        <w:rFonts w:cstheme="minorHAnsi"/>
+                        <w:b/>
+                        <w:color w:val="404040" w:themeColor="text1" w:themeTint="BF"/>
+                      </w:rPr>
+                      <w:t>Mailstrap</w:t>
+                    </w:r>
+                    <w:proofErr w:type="spellEnd"/>
+                  </w:p>
+                  <w:p>
+                    <w:pPr>
+                      <w:spacing w:before="120"/>
+                      <w:jc w:val="both"/>
+                      <w:rPr>
+                        <w:rFonts w:cstheme="minorHAnsi"/>
+                        <w:b/>
+                        <w:color w:val="404040" w:themeColor="text1" w:themeTint="BF"/>
+                      </w:rPr>
+                    </w:pPr>
+                    <w:proofErr w:type="spellStart"/>
+                    <w:r>
+                      <w:rPr>
+                        <w:rFonts w:cstheme="minorHAnsi"/>
+                        <w:b/>
+                        <w:color w:val="404040" w:themeColor="text1" w:themeTint="BF"/>
+                      </w:rPr>
+                      <w:t>Npm</w:t>
+                    </w:r>
+                    <w:proofErr w:type="spellEnd"/>
+                    <w:r>
+                      <w:rPr>
+                        <w:rFonts w:cstheme="minorHAnsi"/>
+                        <w:b/>
+                        <w:color w:val="404040" w:themeColor="text1" w:themeTint="BF"/>
+                      </w:rPr>
+                      <w:t xml:space="preserve"> </w:t>
                     </w:r>
                   </w:p>
                   <w:p>
@@ -19364,46 +23263,18 @@
                         <w:b/>
                         <w:color w:val="404040" w:themeColor="text1" w:themeTint="BF"/>
                       </w:rPr>
-                      <w:t>Mailstrap</w:t>
+                      <w:t xml:space="preserve">Node </w:t>
                     </w:r>
-                  </w:p>
-                  <w:p>
-                    <w:pPr>
-                      <w:spacing w:before="120"/>
-                      <w:jc w:val="both"/>
-                      <w:rPr>
-                        <w:rFonts w:cstheme="minorHAnsi"/>
-                        <w:b/>
-                        <w:color w:val="404040" w:themeColor="text1" w:themeTint="BF"/>
-                      </w:rPr>
-                    </w:pPr>
+                    <w:proofErr w:type="spellStart"/>
                     <w:r>
                       <w:rPr>
                         <w:rFonts w:cstheme="minorHAnsi"/>
                         <w:b/>
                         <w:color w:val="404040" w:themeColor="text1" w:themeTint="BF"/>
                       </w:rPr>
-                      <w:t xml:space="preserve">Npm </w:t>
+                      <w:t>js</w:t>
                     </w:r>
-                  </w:p>
-                  <w:p>
-                    <w:pPr>
-                      <w:spacing w:before="120"/>
-                      <w:jc w:val="both"/>
-                      <w:rPr>
-                        <w:rFonts w:cstheme="minorHAnsi"/>
-                        <w:b/>
-                        <w:color w:val="404040" w:themeColor="text1" w:themeTint="BF"/>
-                      </w:rPr>
-                    </w:pPr>
-                    <w:r>
-                      <w:rPr>
-                        <w:rFonts w:cstheme="minorHAnsi"/>
-                        <w:b/>
-                        <w:color w:val="404040" w:themeColor="text1" w:themeTint="BF"/>
-                      </w:rPr>
-                      <w:t>Node js</w:t>
-                    </w:r>
+                    <w:proofErr w:type="spellEnd"/>
                   </w:p>
                 </w:tc>
               </w:sdtContent>
@@ -20521,8 +24392,45 @@
                         <w:sz w:val="24"/>
                         <w:szCs w:val="24"/>
                       </w:rPr>
-                      <w:t>application zodiacjs sur Minikube</w:t>
+                      <w:t xml:space="preserve">application </w:t>
                     </w:r>
+                    <w:proofErr w:type="spellStart"/>
+                    <w:r>
+                      <w:rPr>
+                        <w:rFonts w:cstheme="minorHAnsi"/>
+                        <w:b/>
+                        <w:bCs/>
+                        <w:color w:val="404040" w:themeColor="text1" w:themeTint="BF"/>
+                        <w:sz w:val="24"/>
+                        <w:szCs w:val="24"/>
+                      </w:rPr>
+                      <w:t>zodiacjs</w:t>
+                    </w:r>
+                    <w:proofErr w:type="spellEnd"/>
+                    <w:r>
+                      <w:rPr>
+                        <w:rFonts w:cstheme="minorHAnsi"/>
+                        <w:b/>
+                        <w:bCs/>
+                        <w:color w:val="404040" w:themeColor="text1" w:themeTint="BF"/>
+                        <w:sz w:val="24"/>
+                        <w:szCs w:val="24"/>
+                      </w:rPr>
+                      <w:t xml:space="preserve"> sur </w:t>
+                    </w:r>
+                    <w:proofErr w:type="spellStart"/>
+                    <w:r>
+                      <w:rPr>
+                        <w:rFonts w:cstheme="minorHAnsi"/>
+                        <w:b/>
+                        <w:bCs/>
+                        <w:color w:val="404040" w:themeColor="text1" w:themeTint="BF"/>
+                        <w:sz w:val="24"/>
+                        <w:szCs w:val="24"/>
+                      </w:rPr>
+                      <w:t>Minikube</w:t>
+                    </w:r>
+                    <w:proofErr w:type="spellEnd"/>
                   </w:p>
                 </w:tc>
               </w:sdtContent>
@@ -20661,8 +24569,9 @@
                     <w:i/>
                     <w:color w:val="7F7F7F" w:themeColor="text1" w:themeTint="80"/>
                   </w:rPr>
-                  <w:t>Le déploiement des services sur Mini</w:t>
-                </w:r>
+                  <w:t xml:space="preserve">Le déploiement des services sur </w:t>
+                </w:r>
+                <w:proofErr w:type="spellStart"/>
                 <w:r>
                   <w:rPr>
                     <w:rFonts w:cstheme="minorHAnsi"/>
@@ -20670,7 +24579,7 @@
                     <w:i/>
                     <w:color w:val="7F7F7F" w:themeColor="text1" w:themeTint="80"/>
                   </w:rPr>
-                  <w:t>k</w:t>
+                  <w:t>Mini</w:t>
                 </w:r>
                 <w:r>
                   <w:rPr>
@@ -20679,8 +24588,18 @@
                     <w:i/>
                     <w:color w:val="7F7F7F" w:themeColor="text1" w:themeTint="80"/>
                   </w:rPr>
+                  <w:t>k</w:t>
+                </w:r>
+                <w:r>
+                  <w:rPr>
+                    <w:rFonts w:cstheme="minorHAnsi"/>
+                    <w:b/>
+                    <w:i/>
+                    <w:color w:val="7F7F7F" w:themeColor="text1" w:themeTint="80"/>
+                  </w:rPr>
                   <w:t>ube</w:t>
                 </w:r>
+                <w:proofErr w:type="spellEnd"/>
               </w:p>
             </w:tc>
           </w:sdtContent>
@@ -20797,20 +24716,30 @@
                 <w:color w:val="404040" w:themeColor="text1" w:themeTint="BF"/>
               </w:rPr>
             </w:pPr>
+            <w:proofErr w:type="spellStart"/>
             <w:r>
               <w:rPr>
                 <w:rFonts w:cstheme="minorHAnsi"/>
                 <w:bCs/>
                 <w:color w:val="404040" w:themeColor="text1" w:themeTint="BF"/>
               </w:rPr>
-              <w:t xml:space="preserve">Minikube c’est un environnement de tests </w:t>
-            </w:r>
+              <w:t>Minikube</w:t>
+            </w:r>
+            <w:proofErr w:type="spellEnd"/>
             <w:r>
               <w:rPr>
                 <w:rFonts w:cstheme="minorHAnsi"/>
                 <w:bCs/>
                 <w:color w:val="404040" w:themeColor="text1" w:themeTint="BF"/>
               </w:rPr>
+              <w:t xml:space="preserve"> c’est un environnement de tests </w:t>
+            </w:r>
+            <w:r>
+              <w:rPr>
+                <w:rFonts w:cstheme="minorHAnsi"/>
+                <w:bCs/>
+                <w:color w:val="404040" w:themeColor="text1" w:themeTint="BF"/>
+              </w:rPr>
               <w:t xml:space="preserve">facile d’installation et de configuration et </w:t>
             </w:r>
             <w:r>
@@ -20827,7 +24756,25 @@
                 <w:bCs/>
                 <w:color w:val="404040" w:themeColor="text1" w:themeTint="BF"/>
               </w:rPr>
-              <w:t xml:space="preserve"> de créer un cluster kubernetes et d’avoir un nœud unique </w:t>
+              <w:t xml:space="preserve"> de créer un cluster </w:t>
+            </w:r>
+            <w:proofErr w:type="spellStart"/>
+            <w:r>
+              <w:rPr>
+                <w:rFonts w:cstheme="minorHAnsi"/>
+                <w:bCs/>
+                <w:color w:val="404040" w:themeColor="text1" w:themeTint="BF"/>
+              </w:rPr>
+              <w:t>kubernetes</w:t>
+            </w:r>
+            <w:proofErr w:type="spellEnd"/>
+            <w:r>
+              <w:rPr>
+                <w:rFonts w:cstheme="minorHAnsi"/>
+                <w:bCs/>
+                <w:color w:val="404040" w:themeColor="text1" w:themeTint="BF"/>
+              </w:rPr>
+              <w:t xml:space="preserve"> et d’avoir un nœud unique </w:t>
             </w:r>
             <w:r>
               <w:rPr>
@@ -20911,6 +24858,7 @@
               </w:rPr>
               <w:t xml:space="preserve">Dans cette activité, j’ai mis en place et déployé des services sur l’environnement de </w:t>
             </w:r>
+            <w:proofErr w:type="spellStart"/>
             <w:r>
               <w:rPr>
                 <w:rFonts w:cstheme="minorHAnsi"/>
@@ -20925,7 +24873,16 @@
                 <w:bCs/>
                 <w:color w:val="404040" w:themeColor="text1" w:themeTint="BF"/>
               </w:rPr>
-              <w:t xml:space="preserve">inikube, </w:t>
+              <w:t>inikube</w:t>
+            </w:r>
+            <w:proofErr w:type="spellEnd"/>
+            <w:r>
+              <w:rPr>
+                <w:rFonts w:cstheme="minorHAnsi"/>
+                <w:bCs/>
+                <w:color w:val="404040" w:themeColor="text1" w:themeTint="BF"/>
+              </w:rPr>
+              <w:t xml:space="preserve">, </w:t>
             </w:r>
           </w:p>
           <w:p>
@@ -21006,6 +24963,7 @@
               </w:rPr>
               <w:t xml:space="preserve">Installer </w:t>
             </w:r>
+            <w:proofErr w:type="spellStart"/>
             <w:r>
               <w:rPr>
                 <w:rFonts w:cstheme="minorHAnsi"/>
@@ -21020,7 +24978,16 @@
                 <w:bCs/>
                 <w:color w:val="404040" w:themeColor="text1" w:themeTint="BF"/>
               </w:rPr>
-              <w:t xml:space="preserve">inikube sur WSL en suivant le lien : </w:t>
+              <w:t>inikube</w:t>
+            </w:r>
+            <w:proofErr w:type="spellEnd"/>
+            <w:r>
+              <w:rPr>
+                <w:rFonts w:cstheme="minorHAnsi"/>
+                <w:bCs/>
+                <w:color w:val="404040" w:themeColor="text1" w:themeTint="BF"/>
+              </w:rPr>
+              <w:t xml:space="preserve"> sur WSL en suivant le lien : </w:t>
             </w:r>
             <w:hyperlink r:id="rId50" w:history="1">
               <w:r>
@@ -21054,8 +25021,18 @@
                 <w:bCs/>
                 <w:color w:val="404040" w:themeColor="text1" w:themeTint="BF"/>
               </w:rPr>
-              <w:t>Démarrer minikube</w:t>
-            </w:r>
+              <w:t xml:space="preserve">Démarrer </w:t>
+            </w:r>
+            <w:proofErr w:type="spellStart"/>
+            <w:r>
+              <w:rPr>
+                <w:rFonts w:cstheme="minorHAnsi"/>
+                <w:bCs/>
+                <w:color w:val="404040" w:themeColor="text1" w:themeTint="BF"/>
+              </w:rPr>
+              <w:t>minikube</w:t>
+            </w:r>
+            <w:proofErr w:type="spellEnd"/>
           </w:p>
           <w:p>
             <w:pPr>
@@ -21239,8 +25216,9 @@
                 <w:bCs/>
                 <w:color w:val="404040" w:themeColor="text1" w:themeTint="BF"/>
               </w:rPr>
-              <w:t>horoscope-zodiac-js</w:t>
-            </w:r>
+              <w:t>horoscope-zodiac-</w:t>
+            </w:r>
+            <w:proofErr w:type="spellStart"/>
             <w:r>
               <w:rPr>
                 <w:rFonts w:cstheme="minorHAnsi"/>
@@ -21248,8 +25226,9 @@
                 <w:bCs/>
                 <w:color w:val="404040" w:themeColor="text1" w:themeTint="BF"/>
               </w:rPr>
-              <w:t>’</w:t>
-            </w:r>
+              <w:t>js</w:t>
+            </w:r>
+            <w:proofErr w:type="spellEnd"/>
             <w:r>
               <w:rPr>
                 <w:rFonts w:cstheme="minorHAnsi"/>
@@ -21257,7 +25236,7 @@
                 <w:bCs/>
                 <w:color w:val="404040" w:themeColor="text1" w:themeTint="BF"/>
               </w:rPr>
-              <w:t xml:space="preserve"> sur </w:t>
+              <w:t>’</w:t>
             </w:r>
             <w:r>
               <w:rPr>
@@ -21266,8 +25245,9 @@
                 <w:bCs/>
                 <w:color w:val="404040" w:themeColor="text1" w:themeTint="BF"/>
               </w:rPr>
-              <w:t>m</w:t>
-            </w:r>
+              <w:t xml:space="preserve"> sur </w:t>
+            </w:r>
+            <w:proofErr w:type="spellStart"/>
             <w:r>
               <w:rPr>
                 <w:rFonts w:cstheme="minorHAnsi"/>
@@ -21275,7 +25255,26 @@
                 <w:bCs/>
                 <w:color w:val="404040" w:themeColor="text1" w:themeTint="BF"/>
               </w:rPr>
-              <w:t xml:space="preserve">inikube, </w:t>
+              <w:t>m</w:t>
+            </w:r>
+            <w:r>
+              <w:rPr>
+                <w:rFonts w:cstheme="minorHAnsi"/>
+                <w:b/>
+                <w:bCs/>
+                <w:color w:val="404040" w:themeColor="text1" w:themeTint="BF"/>
+              </w:rPr>
+              <w:t>inikube</w:t>
+            </w:r>
+            <w:proofErr w:type="spellEnd"/>
+            <w:r>
+              <w:rPr>
+                <w:rFonts w:cstheme="minorHAnsi"/>
+                <w:b/>
+                <w:bCs/>
+                <w:color w:val="404040" w:themeColor="text1" w:themeTint="BF"/>
+              </w:rPr>
+              <w:t xml:space="preserve">, </w:t>
             </w:r>
             <w:r>
               <w:rPr>
@@ -21388,24 +25387,44 @@
                 <w:b/>
                 <w:color w:val="404040" w:themeColor="text1" w:themeTint="BF"/>
               </w:rPr>
-              <w:t>horoscope-zodiac-js</w:t>
-            </w:r>
+              <w:t>horoscope-zodiac-</w:t>
+            </w:r>
+            <w:proofErr w:type="spellStart"/>
+            <w:r>
+              <w:rPr>
+                <w:rFonts w:cstheme="minorHAnsi"/>
+                <w:b/>
+                <w:color w:val="404040" w:themeColor="text1" w:themeTint="BF"/>
+              </w:rPr>
+              <w:t>js</w:t>
+            </w:r>
+            <w:proofErr w:type="spellEnd"/>
             <w:r>
               <w:rPr>
                 <w:rFonts w:cstheme="minorHAnsi"/>
                 <w:bCs/>
                 <w:color w:val="404040" w:themeColor="text1" w:themeTint="BF"/>
               </w:rPr>
-              <w:t xml:space="preserve"> à l’aide de Docker</w:t>
-            </w:r>
+              <w:t xml:space="preserve"> à l’aide de </w:t>
+            </w:r>
+            <w:proofErr w:type="spellStart"/>
             <w:r>
               <w:rPr>
                 <w:rFonts w:cstheme="minorHAnsi"/>
                 <w:bCs/>
                 <w:color w:val="404040" w:themeColor="text1" w:themeTint="BF"/>
               </w:rPr>
+              <w:t>Docker</w:t>
+            </w:r>
+            <w:r>
+              <w:rPr>
+                <w:rFonts w:cstheme="minorHAnsi"/>
+                <w:bCs/>
+                <w:color w:val="404040" w:themeColor="text1" w:themeTint="BF"/>
+              </w:rPr>
               <w:t>file</w:t>
             </w:r>
+            <w:proofErr w:type="spellEnd"/>
             <w:r>
               <w:rPr>
                 <w:rFonts w:cstheme="minorHAnsi"/>
@@ -21503,16 +25522,35 @@
                 <w:bCs/>
                 <w:color w:val="404040" w:themeColor="text1" w:themeTint="BF"/>
               </w:rPr>
-              <w:t xml:space="preserve">docker build . -t </w:t>
-            </w:r>
+              <w:t xml:space="preserve">docker </w:t>
+            </w:r>
+            <w:proofErr w:type="spellStart"/>
             <w:r>
               <w:rPr>
                 <w:rFonts w:cstheme="minorHAnsi"/>
                 <w:bCs/>
                 <w:color w:val="404040" w:themeColor="text1" w:themeTint="BF"/>
               </w:rPr>
+              <w:t>build</w:t>
+            </w:r>
+            <w:proofErr w:type="spellEnd"/>
+            <w:r>
+              <w:rPr>
+                <w:rFonts w:cstheme="minorHAnsi"/>
+                <w:bCs/>
+                <w:color w:val="404040" w:themeColor="text1" w:themeTint="BF"/>
+              </w:rPr>
+              <w:t xml:space="preserve"> . -t </w:t>
+            </w:r>
+            <w:r>
+              <w:rPr>
+                <w:rFonts w:cstheme="minorHAnsi"/>
+                <w:bCs/>
+                <w:color w:val="404040" w:themeColor="text1" w:themeTint="BF"/>
+              </w:rPr>
               <w:t>-</w:t>
             </w:r>
+            <w:proofErr w:type="spellStart"/>
             <w:r>
               <w:rPr>
                 <w:rFonts w:cstheme="minorHAnsi"/>
@@ -21529,6 +25567,7 @@
               </w:rPr>
               <w:t>:latest</w:t>
             </w:r>
+            <w:proofErr w:type="spellEnd"/>
           </w:p>
           <w:p>
             <w:pPr>
@@ -21563,6 +25602,7 @@
               </w:rPr>
               <w:t xml:space="preserve">L’image </w:t>
             </w:r>
+            <w:proofErr w:type="spellStart"/>
             <w:r>
               <w:rPr>
                 <w:rFonts w:cstheme="minorHAnsi"/>
@@ -21577,7 +25617,16 @@
                 <w:b/>
                 <w:color w:val="404040" w:themeColor="text1" w:themeTint="BF"/>
               </w:rPr>
-              <w:t xml:space="preserve">:latest </w:t>
+              <w:t>:latest</w:t>
+            </w:r>
+            <w:proofErr w:type="spellEnd"/>
+            <w:r>
+              <w:rPr>
+                <w:rFonts w:cstheme="minorHAnsi"/>
+                <w:b/>
+                <w:color w:val="404040" w:themeColor="text1" w:themeTint="BF"/>
+              </w:rPr>
+              <w:t xml:space="preserve"> </w:t>
             </w:r>
             <w:r>
               <w:rPr>
@@ -21627,7 +25676,43 @@
                 <w:bCs/>
                 <w:color w:val="404040" w:themeColor="text1" w:themeTint="BF"/>
               </w:rPr>
-              <w:t xml:space="preserve">l’image Docker au démon Docker de Minikube : cela permet à Minikube d’accéder à </w:t>
+              <w:t xml:space="preserve">l’image Docker au démon Docker de </w:t>
+            </w:r>
+            <w:proofErr w:type="spellStart"/>
+            <w:r>
+              <w:rPr>
+                <w:rFonts w:cstheme="minorHAnsi"/>
+                <w:bCs/>
+                <w:color w:val="404040" w:themeColor="text1" w:themeTint="BF"/>
+              </w:rPr>
+              <w:t>Minikube</w:t>
+            </w:r>
+            <w:proofErr w:type="spellEnd"/>
+            <w:r>
+              <w:rPr>
+                <w:rFonts w:cstheme="minorHAnsi"/>
+                <w:bCs/>
+                <w:color w:val="404040" w:themeColor="text1" w:themeTint="BF"/>
+              </w:rPr>
+              <w:t xml:space="preserve"> : cela permet à </w:t>
+            </w:r>
+            <w:proofErr w:type="spellStart"/>
+            <w:r>
+              <w:rPr>
+                <w:rFonts w:cstheme="minorHAnsi"/>
+                <w:bCs/>
+                <w:color w:val="404040" w:themeColor="text1" w:themeTint="BF"/>
+              </w:rPr>
+              <w:t>Minikube</w:t>
+            </w:r>
+            <w:proofErr w:type="spellEnd"/>
+            <w:r>
+              <w:rPr>
+                <w:rFonts w:cstheme="minorHAnsi"/>
+                <w:bCs/>
+                <w:color w:val="404040" w:themeColor="text1" w:themeTint="BF"/>
+              </w:rPr>
+              <w:t xml:space="preserve"> d’accéder à </w:t>
             </w:r>
             <w:r>
               <w:rPr>
@@ -21693,7 +25778,43 @@
                 <w:bCs/>
                 <w:color w:val="404040" w:themeColor="text1" w:themeTint="BF"/>
               </w:rPr>
-              <w:t xml:space="preserve"> fichiers YAML de déploiement et de service Kubernetes : définissez les ressources Kubernetes nécessaires au déploiement de votre application.</w:t>
+              <w:t xml:space="preserve"> fichiers YAML de déploiement et de service </w:t>
+            </w:r>
+            <w:proofErr w:type="spellStart"/>
+            <w:r>
+              <w:rPr>
+                <w:rFonts w:cstheme="minorHAnsi"/>
+                <w:bCs/>
+                <w:color w:val="404040" w:themeColor="text1" w:themeTint="BF"/>
+              </w:rPr>
+              <w:t>Kubernetes</w:t>
+            </w:r>
+            <w:proofErr w:type="spellEnd"/>
+            <w:r>
+              <w:rPr>
+                <w:rFonts w:cstheme="minorHAnsi"/>
+                <w:bCs/>
+                <w:color w:val="404040" w:themeColor="text1" w:themeTint="BF"/>
+              </w:rPr>
+              <w:t xml:space="preserve"> : définissez les ressources </w:t>
+            </w:r>
+            <w:proofErr w:type="spellStart"/>
+            <w:r>
+              <w:rPr>
+                <w:rFonts w:cstheme="minorHAnsi"/>
+                <w:bCs/>
+                <w:color w:val="404040" w:themeColor="text1" w:themeTint="BF"/>
+              </w:rPr>
+              <w:t>Kubernetes</w:t>
+            </w:r>
+            <w:proofErr w:type="spellEnd"/>
+            <w:r>
+              <w:rPr>
+                <w:rFonts w:cstheme="minorHAnsi"/>
+                <w:bCs/>
+                <w:color w:val="404040" w:themeColor="text1" w:themeTint="BF"/>
+              </w:rPr>
+              <w:t xml:space="preserve"> nécessaires au déploiement de votre application.</w:t>
             </w:r>
           </w:p>
           <w:p>
@@ -21898,6 +26019,7 @@
               </w:rPr>
               <w:t xml:space="preserve"> sur </w:t>
             </w:r>
+            <w:proofErr w:type="spellStart"/>
             <w:r>
               <w:rPr>
                 <w:rFonts w:cstheme="minorHAnsi"/>
@@ -21912,7 +26034,52 @@
                 <w:bCs/>
                 <w:color w:val="404040" w:themeColor="text1" w:themeTint="BF"/>
               </w:rPr>
-              <w:t>inikube : utilisez kubectl pour appliquer vos configurations Kubernetes.</w:t>
+              <w:t>inikube</w:t>
+            </w:r>
+            <w:proofErr w:type="spellEnd"/>
+            <w:r>
+              <w:rPr>
+                <w:rFonts w:cstheme="minorHAnsi"/>
+                <w:bCs/>
+                <w:color w:val="404040" w:themeColor="text1" w:themeTint="BF"/>
+              </w:rPr>
+              <w:t xml:space="preserve"> : utilisez </w:t>
+            </w:r>
+            <w:proofErr w:type="spellStart"/>
+            <w:r>
+              <w:rPr>
+                <w:rFonts w:cstheme="minorHAnsi"/>
+                <w:bCs/>
+                <w:color w:val="404040" w:themeColor="text1" w:themeTint="BF"/>
+              </w:rPr>
+              <w:t>kubectl</w:t>
+            </w:r>
+            <w:proofErr w:type="spellEnd"/>
+            <w:r>
+              <w:rPr>
+                <w:rFonts w:cstheme="minorHAnsi"/>
+                <w:bCs/>
+                <w:color w:val="404040" w:themeColor="text1" w:themeTint="BF"/>
+              </w:rPr>
+              <w:t xml:space="preserve"> pour appliquer vos configurations </w:t>
+            </w:r>
+            <w:proofErr w:type="spellStart"/>
+            <w:r>
+              <w:rPr>
+                <w:rFonts w:cstheme="minorHAnsi"/>
+                <w:bCs/>
+                <w:color w:val="404040" w:themeColor="text1" w:themeTint="BF"/>
+              </w:rPr>
+              <w:t>Kubernetes</w:t>
+            </w:r>
+            <w:proofErr w:type="spellEnd"/>
+            <w:r>
+              <w:rPr>
+                <w:rFonts w:cstheme="minorHAnsi"/>
+                <w:bCs/>
+                <w:color w:val="404040" w:themeColor="text1" w:themeTint="BF"/>
+              </w:rPr>
+              <w:t>.</w:t>
             </w:r>
           </w:p>
           <w:p>
@@ -21977,6 +26144,7 @@
               </w:rPr>
               <w:t xml:space="preserve">Démarrez </w:t>
             </w:r>
+            <w:proofErr w:type="spellStart"/>
             <w:r>
               <w:rPr>
                 <w:rFonts w:cstheme="minorHAnsi"/>
@@ -21991,7 +26159,16 @@
                 <w:bCs/>
                 <w:color w:val="404040" w:themeColor="text1" w:themeTint="BF"/>
               </w:rPr>
-              <w:t xml:space="preserve">inikube s’il n’est pas en cours d’exécution </w:t>
+              <w:t>inikube</w:t>
+            </w:r>
+            <w:proofErr w:type="spellEnd"/>
+            <w:r>
+              <w:rPr>
+                <w:rFonts w:cstheme="minorHAnsi"/>
+                <w:bCs/>
+                <w:color w:val="404040" w:themeColor="text1" w:themeTint="BF"/>
+              </w:rPr>
+              <w:t xml:space="preserve"> s’il n’est pas en cours d’exécution </w:t>
             </w:r>
           </w:p>
           <w:p>
@@ -22006,6 +26183,7 @@
                 <w:color w:val="404040" w:themeColor="text1" w:themeTint="BF"/>
               </w:rPr>
             </w:pPr>
+            <w:proofErr w:type="spellStart"/>
             <w:r>
               <w:rPr>
                 <w:rFonts w:cstheme="minorHAnsi"/>
@@ -22020,7 +26198,16 @@
                 <w:bCs/>
                 <w:color w:val="404040" w:themeColor="text1" w:themeTint="BF"/>
               </w:rPr>
-              <w:t>inikube Start</w:t>
+              <w:t>inikube</w:t>
+            </w:r>
+            <w:proofErr w:type="spellEnd"/>
+            <w:r>
+              <w:rPr>
+                <w:rFonts w:cstheme="minorHAnsi"/>
+                <w:bCs/>
+                <w:color w:val="404040" w:themeColor="text1" w:themeTint="BF"/>
+              </w:rPr>
+              <w:t xml:space="preserve"> Start</w:t>
             </w:r>
           </w:p>
           <w:p>
@@ -22058,6 +26245,7 @@
               </w:rPr>
               <w:t xml:space="preserve">Assurez-vous d’exécuter ce projet dans l’environnement </w:t>
             </w:r>
+            <w:proofErr w:type="spellStart"/>
             <w:r>
               <w:rPr>
                 <w:rFonts w:cstheme="minorHAnsi"/>
@@ -22076,6 +26264,7 @@
               </w:rPr>
               <w:t>inikube</w:t>
             </w:r>
+            <w:proofErr w:type="spellEnd"/>
           </w:p>
           <w:p>
             <w:pPr>
@@ -22089,13 +26278,59 @@
                 <w:color w:val="404040" w:themeColor="text1" w:themeTint="BF"/>
               </w:rPr>
             </w:pPr>
+            <w:proofErr w:type="spellStart"/>
             <w:r>
               <w:rPr>
                 <w:rFonts w:cstheme="minorHAnsi"/>
                 <w:bCs/>
                 <w:color w:val="404040" w:themeColor="text1" w:themeTint="BF"/>
               </w:rPr>
-              <w:t>minikube -p minikube docker-env | Invoke-Expression</w:t>
+              <w:t>minikube</w:t>
+            </w:r>
+            <w:proofErr w:type="spellEnd"/>
+            <w:r>
+              <w:rPr>
+                <w:rFonts w:cstheme="minorHAnsi"/>
+                <w:bCs/>
+                <w:color w:val="404040" w:themeColor="text1" w:themeTint="BF"/>
+              </w:rPr>
+              <w:t xml:space="preserve"> -p </w:t>
+            </w:r>
+            <w:proofErr w:type="spellStart"/>
+            <w:r>
+              <w:rPr>
+                <w:rFonts w:cstheme="minorHAnsi"/>
+                <w:bCs/>
+                <w:color w:val="404040" w:themeColor="text1" w:themeTint="BF"/>
+              </w:rPr>
+              <w:t>minikube</w:t>
+            </w:r>
+            <w:proofErr w:type="spellEnd"/>
+            <w:r>
+              <w:rPr>
+                <w:rFonts w:cstheme="minorHAnsi"/>
+                <w:bCs/>
+                <w:color w:val="404040" w:themeColor="text1" w:themeTint="BF"/>
+              </w:rPr>
+              <w:t xml:space="preserve"> docker-env | </w:t>
+            </w:r>
+            <w:proofErr w:type="spellStart"/>
+            <w:r>
+              <w:rPr>
+                <w:rFonts w:cstheme="minorHAnsi"/>
+                <w:bCs/>
+                <w:color w:val="404040" w:themeColor="text1" w:themeTint="BF"/>
+              </w:rPr>
+              <w:t>Invoke</w:t>
+            </w:r>
+            <w:proofErr w:type="spellEnd"/>
+            <w:r>
+              <w:rPr>
+                <w:rFonts w:cstheme="minorHAnsi"/>
+                <w:bCs/>
+                <w:color w:val="404040" w:themeColor="text1" w:themeTint="BF"/>
+              </w:rPr>
+              <w:t>-Expression</w:t>
             </w:r>
           </w:p>
           <w:p>
@@ -22135,7 +26370,25 @@
                 <w:b/>
                 <w:color w:val="404040" w:themeColor="text1" w:themeTint="BF"/>
               </w:rPr>
-              <w:t xml:space="preserve">xécuter les fichiers yaml </w:t>
+              <w:t xml:space="preserve">xécuter les fichiers </w:t>
+            </w:r>
+            <w:proofErr w:type="spellStart"/>
+            <w:r>
+              <w:rPr>
+                <w:rFonts w:cstheme="minorHAnsi"/>
+                <w:b/>
+                <w:color w:val="404040" w:themeColor="text1" w:themeTint="BF"/>
+              </w:rPr>
+              <w:t>yaml</w:t>
+            </w:r>
+            <w:proofErr w:type="spellEnd"/>
+            <w:r>
+              <w:rPr>
+                <w:rFonts w:cstheme="minorHAnsi"/>
+                <w:b/>
+                <w:color w:val="404040" w:themeColor="text1" w:themeTint="BF"/>
+              </w:rPr>
+              <w:t xml:space="preserve"> </w:t>
             </w:r>
           </w:p>
           <w:p>
@@ -22149,13 +26402,59 @@
                 <w:color w:val="404040" w:themeColor="text1" w:themeTint="BF"/>
               </w:rPr>
             </w:pPr>
+            <w:proofErr w:type="spellStart"/>
             <w:r>
               <w:rPr>
                 <w:rFonts w:cstheme="minorHAnsi"/>
                 <w:bCs/>
                 <w:color w:val="404040" w:themeColor="text1" w:themeTint="BF"/>
               </w:rPr>
-              <w:t xml:space="preserve">kubectl apply -f deployment.yaml </w:t>
+              <w:t>kubectl</w:t>
+            </w:r>
+            <w:proofErr w:type="spellEnd"/>
+            <w:r>
+              <w:rPr>
+                <w:rFonts w:cstheme="minorHAnsi"/>
+                <w:bCs/>
+                <w:color w:val="404040" w:themeColor="text1" w:themeTint="BF"/>
+              </w:rPr>
+              <w:t xml:space="preserve"> </w:t>
+            </w:r>
+            <w:proofErr w:type="spellStart"/>
+            <w:r>
+              <w:rPr>
+                <w:rFonts w:cstheme="minorHAnsi"/>
+                <w:bCs/>
+                <w:color w:val="404040" w:themeColor="text1" w:themeTint="BF"/>
+              </w:rPr>
+              <w:t>apply</w:t>
+            </w:r>
+            <w:proofErr w:type="spellEnd"/>
+            <w:r>
+              <w:rPr>
+                <w:rFonts w:cstheme="minorHAnsi"/>
+                <w:bCs/>
+                <w:color w:val="404040" w:themeColor="text1" w:themeTint="BF"/>
+              </w:rPr>
+              <w:t xml:space="preserve"> -f </w:t>
+            </w:r>
+            <w:proofErr w:type="spellStart"/>
+            <w:r>
+              <w:rPr>
+                <w:rFonts w:cstheme="minorHAnsi"/>
+                <w:bCs/>
+                <w:color w:val="404040" w:themeColor="text1" w:themeTint="BF"/>
+              </w:rPr>
+              <w:t>deployment.yaml</w:t>
+            </w:r>
+            <w:proofErr w:type="spellEnd"/>
+            <w:r>
+              <w:rPr>
+                <w:rFonts w:cstheme="minorHAnsi"/>
+                <w:bCs/>
+                <w:color w:val="404040" w:themeColor="text1" w:themeTint="BF"/>
+              </w:rPr>
+              <w:t xml:space="preserve"> </w:t>
             </w:r>
           </w:p>
           <w:p>
@@ -22169,14 +26468,52 @@
                 <w:color w:val="404040" w:themeColor="text1" w:themeTint="BF"/>
               </w:rPr>
             </w:pPr>
+            <w:proofErr w:type="spellStart"/>
             <w:r>
               <w:rPr>
                 <w:rFonts w:cstheme="minorHAnsi"/>
                 <w:bCs/>
                 <w:color w:val="404040" w:themeColor="text1" w:themeTint="BF"/>
               </w:rPr>
-              <w:t>kubectl apply -f service.yaml</w:t>
-            </w:r>
+              <w:t>kubectl</w:t>
+            </w:r>
+            <w:proofErr w:type="spellEnd"/>
+            <w:r>
+              <w:rPr>
+                <w:rFonts w:cstheme="minorHAnsi"/>
+                <w:bCs/>
+                <w:color w:val="404040" w:themeColor="text1" w:themeTint="BF"/>
+              </w:rPr>
+              <w:t xml:space="preserve"> </w:t>
+            </w:r>
+            <w:proofErr w:type="spellStart"/>
+            <w:r>
+              <w:rPr>
+                <w:rFonts w:cstheme="minorHAnsi"/>
+                <w:bCs/>
+                <w:color w:val="404040" w:themeColor="text1" w:themeTint="BF"/>
+              </w:rPr>
+              <w:t>apply</w:t>
+            </w:r>
+            <w:proofErr w:type="spellEnd"/>
+            <w:r>
+              <w:rPr>
+                <w:rFonts w:cstheme="minorHAnsi"/>
+                <w:bCs/>
+                <w:color w:val="404040" w:themeColor="text1" w:themeTint="BF"/>
+              </w:rPr>
+              <w:t xml:space="preserve"> -f </w:t>
+            </w:r>
+            <w:proofErr w:type="spellStart"/>
+            <w:r>
+              <w:rPr>
+                <w:rFonts w:cstheme="minorHAnsi"/>
+                <w:bCs/>
+                <w:color w:val="404040" w:themeColor="text1" w:themeTint="BF"/>
+              </w:rPr>
+              <w:t>service.yaml</w:t>
+            </w:r>
+            <w:proofErr w:type="spellEnd"/>
           </w:p>
           <w:p>
             <w:pPr>
@@ -22215,8 +26552,18 @@
                 <w:b/>
                 <w:color w:val="404040" w:themeColor="text1" w:themeTint="BF"/>
               </w:rPr>
-              <w:t>horoscope-zodiac-js</w:t>
-            </w:r>
+              <w:t>horoscope-zodiac-</w:t>
+            </w:r>
+            <w:proofErr w:type="spellStart"/>
+            <w:r>
+              <w:rPr>
+                <w:rFonts w:cstheme="minorHAnsi"/>
+                <w:b/>
+                <w:color w:val="404040" w:themeColor="text1" w:themeTint="BF"/>
+              </w:rPr>
+              <w:t>js</w:t>
+            </w:r>
+            <w:proofErr w:type="spellEnd"/>
             <w:r>
               <w:rPr>
                 <w:rFonts w:cstheme="minorHAnsi"/>
@@ -22258,13 +26605,23 @@
                 <w:color w:val="404040" w:themeColor="text1" w:themeTint="BF"/>
               </w:rPr>
             </w:pPr>
+            <w:proofErr w:type="spellStart"/>
             <w:r>
               <w:rPr>
                 <w:rFonts w:cstheme="minorHAnsi"/>
                 <w:bCs/>
                 <w:color w:val="404040" w:themeColor="text1" w:themeTint="BF"/>
               </w:rPr>
-              <w:t xml:space="preserve">minikube service </w:t>
+              <w:t>minikube</w:t>
+            </w:r>
+            <w:proofErr w:type="spellEnd"/>
+            <w:r>
+              <w:rPr>
+                <w:rFonts w:cstheme="minorHAnsi"/>
+                <w:bCs/>
+                <w:color w:val="404040" w:themeColor="text1" w:themeTint="BF"/>
+              </w:rPr>
+              <w:t xml:space="preserve"> service </w:t>
             </w:r>
             <w:r>
               <w:rPr>
@@ -22272,7 +26629,25 @@
                 <w:b/>
                 <w:color w:val="404040" w:themeColor="text1" w:themeTint="BF"/>
               </w:rPr>
-              <w:t xml:space="preserve">horoscope-zodiac-js-service </w:t>
+              <w:t>horoscope-zodiac-</w:t>
+            </w:r>
+            <w:proofErr w:type="spellStart"/>
+            <w:r>
+              <w:rPr>
+                <w:rFonts w:cstheme="minorHAnsi"/>
+                <w:b/>
+                <w:color w:val="404040" w:themeColor="text1" w:themeTint="BF"/>
+              </w:rPr>
+              <w:t>js</w:t>
+            </w:r>
+            <w:proofErr w:type="spellEnd"/>
+            <w:r>
+              <w:rPr>
+                <w:rFonts w:cstheme="minorHAnsi"/>
+                <w:b/>
+                <w:color w:val="404040" w:themeColor="text1" w:themeTint="BF"/>
+              </w:rPr>
+              <w:t xml:space="preserve">-service </w:t>
             </w:r>
             <w:r>
               <w:rPr>
@@ -22363,8 +26738,19 @@
                 <w:bCs/>
                 <w:color w:val="404040" w:themeColor="text1" w:themeTint="BF"/>
               </w:rPr>
-              <w:t>horoscope-ingress.yaml</w:t>
-            </w:r>
+              <w:t>horoscope-</w:t>
+            </w:r>
+            <w:proofErr w:type="spellStart"/>
+            <w:r>
+              <w:rPr>
+                <w:rFonts w:cstheme="minorHAnsi"/>
+                <w:b/>
+                <w:bCs/>
+                <w:color w:val="404040" w:themeColor="text1" w:themeTint="BF"/>
+              </w:rPr>
+              <w:t>ingress.yaml</w:t>
+            </w:r>
+            <w:proofErr w:type="spellEnd"/>
             <w:r>
               <w:rPr>
                 <w:rFonts w:cstheme="minorHAnsi"/>
@@ -22474,15 +26860,51 @@
                 <w:bCs/>
                 <w:color w:val="404040" w:themeColor="text1" w:themeTint="BF"/>
               </w:rPr>
-              <w:t xml:space="preserve">(hostname) </w:t>
-            </w:r>
+              <w:t>(</w:t>
+            </w:r>
+            <w:proofErr w:type="spellStart"/>
             <w:r>
               <w:rPr>
                 <w:rFonts w:cstheme="minorHAnsi"/>
                 <w:bCs/>
                 <w:color w:val="404040" w:themeColor="text1" w:themeTint="BF"/>
               </w:rPr>
-              <w:t>en tant qu’admin dans le fichier 'C :\Windows\System32\drivers\etc\hosts'</w:t>
+              <w:t>hostname</w:t>
+            </w:r>
+            <w:proofErr w:type="spellEnd"/>
+            <w:r>
+              <w:rPr>
+                <w:rFonts w:cstheme="minorHAnsi"/>
+                <w:bCs/>
+                <w:color w:val="404040" w:themeColor="text1" w:themeTint="BF"/>
+              </w:rPr>
+              <w:t xml:space="preserve">) </w:t>
+            </w:r>
+            <w:r>
+              <w:rPr>
+                <w:rFonts w:cstheme="minorHAnsi"/>
+                <w:bCs/>
+                <w:color w:val="404040" w:themeColor="text1" w:themeTint="BF"/>
+              </w:rPr>
+              <w:t>en tant qu’admin dans le fichier 'C :\Windows\System32\drivers\</w:t>
+            </w:r>
+            <w:proofErr w:type="spellStart"/>
+            <w:r>
+              <w:rPr>
+                <w:rFonts w:cstheme="minorHAnsi"/>
+                <w:bCs/>
+                <w:color w:val="404040" w:themeColor="text1" w:themeTint="BF"/>
+              </w:rPr>
+              <w:t>etc</w:t>
+            </w:r>
+            <w:proofErr w:type="spellEnd"/>
+            <w:r>
+              <w:rPr>
+                <w:rFonts w:cstheme="minorHAnsi"/>
+                <w:bCs/>
+                <w:color w:val="404040" w:themeColor="text1" w:themeTint="BF"/>
+              </w:rPr>
+              <w:t>\hosts'</w:t>
             </w:r>
           </w:p>
           <w:p>
@@ -22505,6 +26927,7 @@
               </w:rPr>
               <w:t xml:space="preserve">127.0.0.1 </w:t>
             </w:r>
+            <w:proofErr w:type="spellStart"/>
             <w:r>
               <w:rPr>
                 <w:rFonts w:cstheme="minorHAnsi"/>
@@ -22513,6 +26936,7 @@
               </w:rPr>
               <w:t>site.horoscope</w:t>
             </w:r>
+            <w:proofErr w:type="spellEnd"/>
           </w:p>
           <w:p>
             <w:pPr>
@@ -22562,13 +26986,41 @@
                 <w:color w:val="404040" w:themeColor="text1" w:themeTint="BF"/>
               </w:rPr>
             </w:pPr>
+            <w:proofErr w:type="spellStart"/>
             <w:r>
               <w:rPr>
                 <w:rFonts w:cstheme="minorHAnsi"/>
                 <w:bCs/>
                 <w:color w:val="404040" w:themeColor="text1" w:themeTint="BF"/>
               </w:rPr>
-              <w:t xml:space="preserve">kubectl apply -f </w:t>
+              <w:t>kubectl</w:t>
+            </w:r>
+            <w:proofErr w:type="spellEnd"/>
+            <w:r>
+              <w:rPr>
+                <w:rFonts w:cstheme="minorHAnsi"/>
+                <w:bCs/>
+                <w:color w:val="404040" w:themeColor="text1" w:themeTint="BF"/>
+              </w:rPr>
+              <w:t xml:space="preserve"> </w:t>
+            </w:r>
+            <w:proofErr w:type="spellStart"/>
+            <w:r>
+              <w:rPr>
+                <w:rFonts w:cstheme="minorHAnsi"/>
+                <w:bCs/>
+                <w:color w:val="404040" w:themeColor="text1" w:themeTint="BF"/>
+              </w:rPr>
+              <w:t>apply</w:t>
+            </w:r>
+            <w:proofErr w:type="spellEnd"/>
+            <w:r>
+              <w:rPr>
+                <w:rFonts w:cstheme="minorHAnsi"/>
+                <w:bCs/>
+                <w:color w:val="404040" w:themeColor="text1" w:themeTint="BF"/>
+              </w:rPr>
+              <w:t xml:space="preserve"> -f </w:t>
             </w:r>
             <w:r>
               <w:rPr>
@@ -22576,8 +27028,18 @@
                 <w:b/>
                 <w:color w:val="404040" w:themeColor="text1" w:themeTint="BF"/>
               </w:rPr>
-              <w:t>horoscope-ingress.yaml</w:t>
-            </w:r>
+              <w:t>horoscope-</w:t>
+            </w:r>
+            <w:proofErr w:type="spellStart"/>
+            <w:r>
+              <w:rPr>
+                <w:rFonts w:cstheme="minorHAnsi"/>
+                <w:b/>
+                <w:color w:val="404040" w:themeColor="text1" w:themeTint="BF"/>
+              </w:rPr>
+              <w:t>ingress.yaml</w:t>
+            </w:r>
+            <w:proofErr w:type="spellEnd"/>
           </w:p>
           <w:p>
             <w:pPr>
@@ -22634,14 +27096,33 @@
                 <w:bCs/>
                 <w:color w:val="404040" w:themeColor="text1" w:themeTint="BF"/>
               </w:rPr>
-              <w:t xml:space="preserve">Les addons </w:t>
-            </w:r>
+              <w:t xml:space="preserve">Les </w:t>
+            </w:r>
+            <w:proofErr w:type="spellStart"/>
             <w:r>
               <w:rPr>
                 <w:rFonts w:cstheme="minorHAnsi"/>
                 <w:bCs/>
                 <w:color w:val="404040" w:themeColor="text1" w:themeTint="BF"/>
               </w:rPr>
+              <w:t>addons</w:t>
+            </w:r>
+            <w:proofErr w:type="spellEnd"/>
+            <w:r>
+              <w:rPr>
+                <w:rFonts w:cstheme="minorHAnsi"/>
+                <w:bCs/>
+                <w:color w:val="404040" w:themeColor="text1" w:themeTint="BF"/>
+              </w:rPr>
+              <w:t xml:space="preserve"> </w:t>
+            </w:r>
+            <w:proofErr w:type="spellStart"/>
+            <w:r>
+              <w:rPr>
+                <w:rFonts w:cstheme="minorHAnsi"/>
+                <w:bCs/>
+                <w:color w:val="404040" w:themeColor="text1" w:themeTint="BF"/>
+              </w:rPr>
               <w:t>m</w:t>
             </w:r>
             <w:r>
@@ -22650,7 +27131,16 @@
                 <w:bCs/>
                 <w:color w:val="404040" w:themeColor="text1" w:themeTint="BF"/>
               </w:rPr>
-              <w:t>inikube permettent l’entrée</w:t>
+              <w:t>inikube</w:t>
+            </w:r>
+            <w:proofErr w:type="spellEnd"/>
+            <w:r>
+              <w:rPr>
+                <w:rFonts w:cstheme="minorHAnsi"/>
+                <w:bCs/>
+                <w:color w:val="404040" w:themeColor="text1" w:themeTint="BF"/>
+              </w:rPr>
+              <w:t xml:space="preserve"> permettent l’entrée</w:t>
             </w:r>
           </w:p>
           <w:p>
@@ -22702,14 +27192,52 @@
                 <w:color w:val="404040" w:themeColor="text1" w:themeTint="BF"/>
               </w:rPr>
             </w:pPr>
+            <w:proofErr w:type="spellStart"/>
             <w:r>
               <w:rPr>
                 <w:rFonts w:cstheme="minorHAnsi"/>
                 <w:bCs/>
                 <w:color w:val="404040" w:themeColor="text1" w:themeTint="BF"/>
               </w:rPr>
-              <w:t>kubectl get ingress</w:t>
-            </w:r>
+              <w:t>kubectl</w:t>
+            </w:r>
+            <w:proofErr w:type="spellEnd"/>
+            <w:r>
+              <w:rPr>
+                <w:rFonts w:cstheme="minorHAnsi"/>
+                <w:bCs/>
+                <w:color w:val="404040" w:themeColor="text1" w:themeTint="BF"/>
+              </w:rPr>
+              <w:t xml:space="preserve"> </w:t>
+            </w:r>
+            <w:proofErr w:type="spellStart"/>
+            <w:r>
+              <w:rPr>
+                <w:rFonts w:cstheme="minorHAnsi"/>
+                <w:bCs/>
+                <w:color w:val="404040" w:themeColor="text1" w:themeTint="BF"/>
+              </w:rPr>
+              <w:t>get</w:t>
+            </w:r>
+            <w:proofErr w:type="spellEnd"/>
+            <w:r>
+              <w:rPr>
+                <w:rFonts w:cstheme="minorHAnsi"/>
+                <w:bCs/>
+                <w:color w:val="404040" w:themeColor="text1" w:themeTint="BF"/>
+              </w:rPr>
+              <w:t xml:space="preserve"> </w:t>
+            </w:r>
+            <w:proofErr w:type="spellStart"/>
+            <w:r>
+              <w:rPr>
+                <w:rFonts w:cstheme="minorHAnsi"/>
+                <w:bCs/>
+                <w:color w:val="404040" w:themeColor="text1" w:themeTint="BF"/>
+              </w:rPr>
+              <w:t>ingress</w:t>
+            </w:r>
+            <w:proofErr w:type="spellEnd"/>
           </w:p>
           <w:p>
             <w:pPr>
@@ -22846,6 +27374,7 @@
                 <w:color w:val="404040" w:themeColor="text1" w:themeTint="BF"/>
               </w:rPr>
             </w:pPr>
+            <w:proofErr w:type="spellStart"/>
             <w:r>
               <w:rPr>
                 <w:rFonts w:cstheme="minorHAnsi"/>
@@ -22862,6 +27391,7 @@
               </w:rPr>
               <w:t>inikube</w:t>
             </w:r>
+            <w:proofErr w:type="spellEnd"/>
             <w:r>
               <w:rPr>
                 <w:rFonts w:cstheme="minorHAnsi"/>
@@ -22905,7 +27435,27 @@
                 <w:bCs/>
                 <w:color w:val="404040" w:themeColor="text1" w:themeTint="BF"/>
               </w:rPr>
-              <w:t xml:space="preserve">Sur une autre fenêtre shell </w:t>
+              <w:t xml:space="preserve">Sur une autre fenêtre </w:t>
+            </w:r>
+            <w:proofErr w:type="spellStart"/>
+            <w:r>
+              <w:rPr>
+                <w:rFonts w:cstheme="minorHAnsi"/>
+                <w:b/>
+                <w:bCs/>
+                <w:color w:val="404040" w:themeColor="text1" w:themeTint="BF"/>
+              </w:rPr>
+              <w:t>shell</w:t>
+            </w:r>
+            <w:proofErr w:type="spellEnd"/>
+            <w:r>
+              <w:rPr>
+                <w:rFonts w:cstheme="minorHAnsi"/>
+                <w:b/>
+                <w:bCs/>
+                <w:color w:val="404040" w:themeColor="text1" w:themeTint="BF"/>
+              </w:rPr>
+              <w:t xml:space="preserve"> </w:t>
             </w:r>
             <w:r>
               <w:rPr>
@@ -22922,9 +27472,27 @@
               <w:keepNext/>
               <w:keepLines/>
             </w:pPr>
-            <w:r>
-              <w:t>kubectl get pods</w:t>
-            </w:r>
+            <w:proofErr w:type="spellStart"/>
+            <w:r>
+              <w:t>kubectl</w:t>
+            </w:r>
+            <w:proofErr w:type="spellEnd"/>
+            <w:r>
+              <w:t xml:space="preserve"> </w:t>
+            </w:r>
+            <w:proofErr w:type="spellStart"/>
+            <w:r>
+              <w:t>get</w:t>
+            </w:r>
+            <w:proofErr w:type="spellEnd"/>
+            <w:r>
+              <w:t xml:space="preserve"> </w:t>
+            </w:r>
+            <w:proofErr w:type="spellStart"/>
+            <w:r>
+              <w:t>pods</w:t>
+            </w:r>
+            <w:proofErr w:type="spellEnd"/>
             <w:r>
               <w:t xml:space="preserve">   </w:t>
             </w:r>
@@ -22946,13 +27514,47 @@
                 <w:color w:val="404040" w:themeColor="text1" w:themeTint="BF"/>
               </w:rPr>
             </w:pPr>
-            <w:r>
-              <w:rPr>
-                <w:rFonts w:cstheme="minorHAnsi"/>
-                <w:color w:val="404040" w:themeColor="text1" w:themeTint="BF"/>
-              </w:rPr>
-              <w:t>kubectl get deployment</w:t>
-            </w:r>
+            <w:proofErr w:type="spellStart"/>
+            <w:r>
+              <w:rPr>
+                <w:rFonts w:cstheme="minorHAnsi"/>
+                <w:color w:val="404040" w:themeColor="text1" w:themeTint="BF"/>
+              </w:rPr>
+              <w:t>kubectl</w:t>
+            </w:r>
+            <w:proofErr w:type="spellEnd"/>
+            <w:r>
+              <w:rPr>
+                <w:rFonts w:cstheme="minorHAnsi"/>
+                <w:color w:val="404040" w:themeColor="text1" w:themeTint="BF"/>
+              </w:rPr>
+              <w:t xml:space="preserve"> </w:t>
+            </w:r>
+            <w:proofErr w:type="spellStart"/>
+            <w:r>
+              <w:rPr>
+                <w:rFonts w:cstheme="minorHAnsi"/>
+                <w:color w:val="404040" w:themeColor="text1" w:themeTint="BF"/>
+              </w:rPr>
+              <w:t>get</w:t>
+            </w:r>
+            <w:proofErr w:type="spellEnd"/>
+            <w:r>
+              <w:rPr>
+                <w:rFonts w:cstheme="minorHAnsi"/>
+                <w:color w:val="404040" w:themeColor="text1" w:themeTint="BF"/>
+              </w:rPr>
+              <w:t xml:space="preserve"> </w:t>
+            </w:r>
+            <w:proofErr w:type="spellStart"/>
+            <w:r>
+              <w:rPr>
+                <w:rFonts w:cstheme="minorHAnsi"/>
+                <w:color w:val="404040" w:themeColor="text1" w:themeTint="BF"/>
+              </w:rPr>
+              <w:t>deployment</w:t>
+            </w:r>
+            <w:proofErr w:type="spellEnd"/>
           </w:p>
           <w:p>
             <w:pPr>
@@ -22965,12 +27567,37 @@
                 <w:color w:val="404040" w:themeColor="text1" w:themeTint="BF"/>
               </w:rPr>
             </w:pPr>
-            <w:r>
-              <w:rPr>
-                <w:rFonts w:cstheme="minorHAnsi"/>
-                <w:color w:val="404040" w:themeColor="text1" w:themeTint="BF"/>
-              </w:rPr>
-              <w:t>kubectl get service</w:t>
+            <w:proofErr w:type="spellStart"/>
+            <w:r>
+              <w:rPr>
+                <w:rFonts w:cstheme="minorHAnsi"/>
+                <w:color w:val="404040" w:themeColor="text1" w:themeTint="BF"/>
+              </w:rPr>
+              <w:t>kubectl</w:t>
+            </w:r>
+            <w:proofErr w:type="spellEnd"/>
+            <w:r>
+              <w:rPr>
+                <w:rFonts w:cstheme="minorHAnsi"/>
+                <w:color w:val="404040" w:themeColor="text1" w:themeTint="BF"/>
+              </w:rPr>
+              <w:t xml:space="preserve"> </w:t>
+            </w:r>
+            <w:proofErr w:type="spellStart"/>
+            <w:r>
+              <w:rPr>
+                <w:rFonts w:cstheme="minorHAnsi"/>
+                <w:color w:val="404040" w:themeColor="text1" w:themeTint="BF"/>
+              </w:rPr>
+              <w:t>get</w:t>
+            </w:r>
+            <w:proofErr w:type="spellEnd"/>
+            <w:r>
+              <w:rPr>
+                <w:rFonts w:cstheme="minorHAnsi"/>
+                <w:color w:val="404040" w:themeColor="text1" w:themeTint="BF"/>
+              </w:rPr>
+              <w:t xml:space="preserve"> service</w:t>
             </w:r>
           </w:p>
           <w:p>
@@ -23026,8 +27653,18 @@
                 <w:bCs/>
                 <w:color w:val="404040" w:themeColor="text1" w:themeTint="BF"/>
               </w:rPr>
-              <w:t>/site.horoscope</w:t>
-            </w:r>
+              <w:t>/</w:t>
+            </w:r>
+            <w:proofErr w:type="spellStart"/>
+            <w:r>
+              <w:rPr>
+                <w:rFonts w:cstheme="minorHAnsi"/>
+                <w:bCs/>
+                <w:color w:val="404040" w:themeColor="text1" w:themeTint="BF"/>
+              </w:rPr>
+              <w:t>site.horoscope</w:t>
+            </w:r>
+            <w:proofErr w:type="spellEnd"/>
           </w:p>
           <w:p>
             <w:pPr>
@@ -23308,6 +27945,7 @@
                         <w:color w:val="404040" w:themeColor="text1" w:themeTint="BF"/>
                       </w:rPr>
                     </w:pPr>
+                    <w:proofErr w:type="spellStart"/>
                     <w:r>
                       <w:rPr>
                         <w:rFonts w:cstheme="minorHAnsi"/>
@@ -23316,6 +27954,7 @@
                       </w:rPr>
                       <w:t>Sonarqube</w:t>
                     </w:r>
+                    <w:proofErr w:type="spellEnd"/>
                   </w:p>
                   <w:p>
                     <w:pPr>
@@ -23366,7 +28005,75 @@
                         <w:b/>
                         <w:color w:val="404040" w:themeColor="text1" w:themeTint="BF"/>
                       </w:rPr>
-                      <w:t xml:space="preserve"> docker build et push pour la création et la livraison de l’image</w:t>
+                      <w:t xml:space="preserve"> docker </w:t>
+                    </w:r>
+                    <w:proofErr w:type="spellStart"/>
+                    <w:r>
+                      <w:rPr>
+                        <w:rFonts w:cstheme="minorHAnsi"/>
+                        <w:b/>
+                        <w:color w:val="404040" w:themeColor="text1" w:themeTint="BF"/>
+                      </w:rPr>
+                      <w:t>build</w:t>
+                    </w:r>
+                    <w:proofErr w:type="spellEnd"/>
+                    <w:r>
+                      <w:rPr>
+                        <w:rFonts w:cstheme="minorHAnsi"/>
+                        <w:b/>
+                        <w:color w:val="404040" w:themeColor="text1" w:themeTint="BF"/>
+                      </w:rPr>
+                      <w:t xml:space="preserve"> et push pour la création et la livraison de l’image</w:t>
+                    </w:r>
+                  </w:p>
+                  <w:p>
+                    <w:pPr>
+                      <w:spacing w:before="120"/>
+                      <w:jc w:val="both"/>
+                      <w:rPr>
+                        <w:rFonts w:cstheme="minorHAnsi"/>
+                        <w:b/>
+                        <w:color w:val="404040" w:themeColor="text1" w:themeTint="BF"/>
+                      </w:rPr>
+                    </w:pPr>
+                    <w:proofErr w:type="spellStart"/>
+                    <w:r>
+                      <w:rPr>
+                        <w:rFonts w:cstheme="minorHAnsi"/>
+                        <w:b/>
+                        <w:color w:val="404040" w:themeColor="text1" w:themeTint="BF"/>
+                      </w:rPr>
+                      <w:t>Mailstrap</w:t>
+                    </w:r>
+                    <w:proofErr w:type="spellEnd"/>
+                  </w:p>
+                  <w:p>
+                    <w:pPr>
+                      <w:spacing w:before="120"/>
+                      <w:jc w:val="both"/>
+                      <w:rPr>
+                        <w:rFonts w:cstheme="minorHAnsi"/>
+                        <w:b/>
+                        <w:color w:val="404040" w:themeColor="text1" w:themeTint="BF"/>
+                      </w:rPr>
+                    </w:pPr>
+                    <w:proofErr w:type="spellStart"/>
+                    <w:r>
+                      <w:rPr>
+                        <w:rFonts w:cstheme="minorHAnsi"/>
+                        <w:b/>
+                        <w:color w:val="404040" w:themeColor="text1" w:themeTint="BF"/>
+                      </w:rPr>
+                      <w:t>Npm</w:t>
+                    </w:r>
+                    <w:proofErr w:type="spellEnd"/>
+                    <w:r>
+                      <w:rPr>
+                        <w:rFonts w:cstheme="minorHAnsi"/>
+                        <w:b/>
+                        <w:color w:val="404040" w:themeColor="text1" w:themeTint="BF"/>
+                      </w:rPr>
+                      <w:t xml:space="preserve"> </w:t>
                     </w:r>
                   </w:p>
                   <w:p>
@@ -23385,46 +28092,18 @@
                         <w:b/>
                         <w:color w:val="404040" w:themeColor="text1" w:themeTint="BF"/>
                       </w:rPr>
-                      <w:t>Mailstrap</w:t>
+                      <w:t xml:space="preserve">Node </w:t>
                     </w:r>
-                  </w:p>
-                  <w:p>
-                    <w:pPr>
-                      <w:spacing w:before="120"/>
-                      <w:jc w:val="both"/>
-                      <w:rPr>
-                        <w:rFonts w:cstheme="minorHAnsi"/>
-                        <w:b/>
-                        <w:color w:val="404040" w:themeColor="text1" w:themeTint="BF"/>
-                      </w:rPr>
-                    </w:pPr>
+                    <w:proofErr w:type="spellStart"/>
                     <w:r>
                       <w:rPr>
                         <w:rFonts w:cstheme="minorHAnsi"/>
                         <w:b/>
                         <w:color w:val="404040" w:themeColor="text1" w:themeTint="BF"/>
                       </w:rPr>
-                      <w:t xml:space="preserve">Npm </w:t>
+                      <w:t>js</w:t>
                     </w:r>
-                  </w:p>
-                  <w:p>
-                    <w:pPr>
-                      <w:spacing w:before="120"/>
-                      <w:jc w:val="both"/>
-                      <w:rPr>
-                        <w:rFonts w:cstheme="minorHAnsi"/>
-                        <w:b/>
-                        <w:color w:val="404040" w:themeColor="text1" w:themeTint="BF"/>
-                      </w:rPr>
-                    </w:pPr>
-                    <w:r>
-                      <w:rPr>
-                        <w:rFonts w:cstheme="minorHAnsi"/>
-                        <w:b/>
-                        <w:color w:val="404040" w:themeColor="text1" w:themeTint="BF"/>
-                      </w:rPr>
-                      <w:t>Node js</w:t>
-                    </w:r>
+                    <w:proofErr w:type="spellEnd"/>
                   </w:p>
                 </w:tc>
               </w:sdtContent>
@@ -23935,13 +28614,23 @@
                   </w:rPr>
                   <w:t xml:space="preserve">Module </w:t>
                 </w:r>
+                <w:proofErr w:type="spellStart"/>
                 <w:r>
                   <w:rPr>
                     <w:rFonts w:cstheme="minorHAnsi"/>
                     <w:b/>
                     <w:color w:val="404040" w:themeColor="text1" w:themeTint="BF"/>
                   </w:rPr>
-                  <w:t>Kubernetes (</w:t>
+                  <w:t>Kubernetes</w:t>
+                </w:r>
+                <w:proofErr w:type="spellEnd"/>
+                <w:r>
+                  <w:rPr>
+                    <w:rFonts w:cstheme="minorHAnsi"/>
+                    <w:b/>
+                    <w:color w:val="404040" w:themeColor="text1" w:themeTint="BF"/>
+                  </w:rPr>
+                  <w:t xml:space="preserve"> (</w:t>
                 </w:r>
                 <w:r>
                   <w:rPr>
@@ -24740,7 +29429,27 @@
                     <w:i/>
                     <w:color w:val="7F7F7F" w:themeColor="text1" w:themeTint="80"/>
                   </w:rPr>
-                  <w:t xml:space="preserve">Création et configuration de Switchs, VM et clusters </w:t>
+                  <w:t xml:space="preserve">Création et configuration de </w:t>
+                </w:r>
+                <w:proofErr w:type="spellStart"/>
+                <w:r>
+                  <w:rPr>
+                    <w:rFonts w:cstheme="minorHAnsi"/>
+                    <w:b/>
+                    <w:i/>
+                    <w:color w:val="7F7F7F" w:themeColor="text1" w:themeTint="80"/>
+                  </w:rPr>
+                  <w:t>Switchs</w:t>
+                </w:r>
+                <w:proofErr w:type="spellEnd"/>
+                <w:r>
+                  <w:rPr>
+                    <w:rFonts w:cstheme="minorHAnsi"/>
+                    <w:b/>
+                    <w:i/>
+                    <w:color w:val="7F7F7F" w:themeColor="text1" w:themeTint="80"/>
+                  </w:rPr>
+                  <w:t xml:space="preserve">, VM et clusters </w:t>
                 </w:r>
               </w:p>
             </w:tc>
@@ -24903,7 +29612,61 @@
                 <w:bCs/>
                 <w:color w:val="404040" w:themeColor="text1" w:themeTint="BF"/>
               </w:rPr>
-              <w:t>sur windows11 en utilisant le scripting windows et hyper-v.</w:t>
+              <w:t xml:space="preserve">sur windows11 en utilisant le </w:t>
+            </w:r>
+            <w:proofErr w:type="spellStart"/>
+            <w:r>
+              <w:rPr>
+                <w:rFonts w:cstheme="minorHAnsi"/>
+                <w:bCs/>
+                <w:color w:val="404040" w:themeColor="text1" w:themeTint="BF"/>
+              </w:rPr>
+              <w:t>scripting</w:t>
+            </w:r>
+            <w:proofErr w:type="spellEnd"/>
+            <w:r>
+              <w:rPr>
+                <w:rFonts w:cstheme="minorHAnsi"/>
+                <w:bCs/>
+                <w:color w:val="404040" w:themeColor="text1" w:themeTint="BF"/>
+              </w:rPr>
+              <w:t xml:space="preserve"> </w:t>
+            </w:r>
+            <w:proofErr w:type="spellStart"/>
+            <w:r>
+              <w:rPr>
+                <w:rFonts w:cstheme="minorHAnsi"/>
+                <w:bCs/>
+                <w:color w:val="404040" w:themeColor="text1" w:themeTint="BF"/>
+              </w:rPr>
+              <w:t>windows</w:t>
+            </w:r>
+            <w:proofErr w:type="spellEnd"/>
+            <w:r>
+              <w:rPr>
+                <w:rFonts w:cstheme="minorHAnsi"/>
+                <w:bCs/>
+                <w:color w:val="404040" w:themeColor="text1" w:themeTint="BF"/>
+              </w:rPr>
+              <w:t xml:space="preserve"> et </w:t>
+            </w:r>
+            <w:proofErr w:type="spellStart"/>
+            <w:r>
+              <w:rPr>
+                <w:rFonts w:cstheme="minorHAnsi"/>
+                <w:bCs/>
+                <w:color w:val="404040" w:themeColor="text1" w:themeTint="BF"/>
+              </w:rPr>
+              <w:t>hyper-v</w:t>
+            </w:r>
+            <w:proofErr w:type="spellEnd"/>
+            <w:r>
+              <w:rPr>
+                <w:rFonts w:cstheme="minorHAnsi"/>
+                <w:bCs/>
+                <w:color w:val="404040" w:themeColor="text1" w:themeTint="BF"/>
+              </w:rPr>
+              <w:t>.</w:t>
             </w:r>
           </w:p>
           <w:p>
@@ -24979,7 +29742,43 @@
                 <w:bCs/>
                 <w:color w:val="404040" w:themeColor="text1" w:themeTint="BF"/>
               </w:rPr>
-              <w:t xml:space="preserve"> les VMs, les switchs virtuels, les OU, les Groups, les </w:t>
+              <w:t xml:space="preserve"> les </w:t>
+            </w:r>
+            <w:proofErr w:type="spellStart"/>
+            <w:r>
+              <w:rPr>
+                <w:rFonts w:cstheme="minorHAnsi"/>
+                <w:bCs/>
+                <w:color w:val="404040" w:themeColor="text1" w:themeTint="BF"/>
+              </w:rPr>
+              <w:t>VMs</w:t>
+            </w:r>
+            <w:proofErr w:type="spellEnd"/>
+            <w:r>
+              <w:rPr>
+                <w:rFonts w:cstheme="minorHAnsi"/>
+                <w:bCs/>
+                <w:color w:val="404040" w:themeColor="text1" w:themeTint="BF"/>
+              </w:rPr>
+              <w:t xml:space="preserve">, les </w:t>
+            </w:r>
+            <w:proofErr w:type="spellStart"/>
+            <w:r>
+              <w:rPr>
+                <w:rFonts w:cstheme="minorHAnsi"/>
+                <w:bCs/>
+                <w:color w:val="404040" w:themeColor="text1" w:themeTint="BF"/>
+              </w:rPr>
+              <w:t>switchs</w:t>
+            </w:r>
+            <w:proofErr w:type="spellEnd"/>
+            <w:r>
+              <w:rPr>
+                <w:rFonts w:cstheme="minorHAnsi"/>
+                <w:bCs/>
+                <w:color w:val="404040" w:themeColor="text1" w:themeTint="BF"/>
+              </w:rPr>
+              <w:t xml:space="preserve"> virtuels, les OU, les Groups, les </w:t>
             </w:r>
             <w:r>
               <w:rPr>
@@ -25087,7 +29886,25 @@
                 <w:bCs/>
                 <w:color w:val="404040" w:themeColor="text1" w:themeTint="BF"/>
               </w:rPr>
-              <w:t xml:space="preserve"> d’être disponible 24h/24h et 7j/7j d’où la répartition des charges (load balancing) sur le cluster NLB</w:t>
+              <w:t xml:space="preserve"> d’être disponible 24h/24h et 7j/7j d’où la répartition des charges (</w:t>
+            </w:r>
+            <w:proofErr w:type="spellStart"/>
+            <w:r>
+              <w:rPr>
+                <w:rFonts w:cstheme="minorHAnsi"/>
+                <w:bCs/>
+                <w:color w:val="404040" w:themeColor="text1" w:themeTint="BF"/>
+              </w:rPr>
+              <w:t>load</w:t>
+            </w:r>
+            <w:proofErr w:type="spellEnd"/>
+            <w:r>
+              <w:rPr>
+                <w:rFonts w:cstheme="minorHAnsi"/>
+                <w:bCs/>
+                <w:color w:val="404040" w:themeColor="text1" w:themeTint="BF"/>
+              </w:rPr>
+              <w:t xml:space="preserve"> balancing) sur le cluster NLB</w:t>
             </w:r>
             <w:r>
               <w:rPr>
@@ -25314,7 +30131,15 @@
               </w:numPr>
             </w:pPr>
             <w:r>
-              <w:t>Toutes la création et configuration des éléments de ce projet sont exécutées sur powershell.</w:t>
+              <w:t xml:space="preserve">Toutes la création et configuration des éléments de ce projet sont exécutées sur </w:t>
+            </w:r>
+            <w:proofErr w:type="spellStart"/>
+            <w:r>
+              <w:t>powershell</w:t>
+            </w:r>
+            <w:proofErr w:type="spellEnd"/>
+            <w:r>
+              <w:t>.</w:t>
             </w:r>
           </w:p>
           <w:p/>
@@ -25335,7 +30160,27 @@
                 <w:sz w:val="22"/>
                 <w:szCs w:val="22"/>
               </w:rPr>
-              <w:t>La création des Switchs Virtuels</w:t>
+              <w:t xml:space="preserve">La création des </w:t>
+            </w:r>
+            <w:proofErr w:type="spellStart"/>
+            <w:r>
+              <w:rPr>
+                <w:rFonts w:asciiTheme="minorHAnsi" w:hAnsiTheme="minorHAnsi" w:cstheme="minorHAnsi"/>
+                <w:color w:val="auto"/>
+                <w:sz w:val="22"/>
+                <w:szCs w:val="22"/>
+              </w:rPr>
+              <w:t>Switchs</w:t>
+            </w:r>
+            <w:proofErr w:type="spellEnd"/>
+            <w:r>
+              <w:rPr>
+                <w:rFonts w:asciiTheme="minorHAnsi" w:hAnsiTheme="minorHAnsi" w:cstheme="minorHAnsi"/>
+                <w:color w:val="auto"/>
+                <w:sz w:val="22"/>
+                <w:szCs w:val="22"/>
+              </w:rPr>
+              <w:t xml:space="preserve"> Virtuels</w:t>
             </w:r>
             <w:bookmarkEnd w:id="0"/>
           </w:p>
@@ -25614,8 +30459,19 @@
                 <w:sz w:val="22"/>
                 <w:szCs w:val="22"/>
               </w:rPr>
-              <w:t>des switchs</w:t>
-            </w:r>
+              <w:t xml:space="preserve">des </w:t>
+            </w:r>
+            <w:proofErr w:type="spellStart"/>
+            <w:r>
+              <w:rPr>
+                <w:rFonts w:asciiTheme="minorHAnsi" w:hAnsiTheme="minorHAnsi" w:cstheme="minorHAnsi"/>
+                <w:color w:val="auto"/>
+                <w:sz w:val="22"/>
+                <w:szCs w:val="22"/>
+              </w:rPr>
+              <w:t>switchs</w:t>
+            </w:r>
+            <w:proofErr w:type="spellEnd"/>
           </w:p>
           <w:p>
             <w:pPr>
@@ -25628,7 +30484,35 @@
               <w:rPr>
                 <w:lang w:val="en-HK"/>
               </w:rPr>
-              <w:t>New-VMSwitch -name MPIO1 -SwitchType Private</w:t>
+              <w:t>New-</w:t>
+            </w:r>
+            <w:proofErr w:type="spellStart"/>
+            <w:r>
+              <w:rPr>
+                <w:lang w:val="en-HK"/>
+              </w:rPr>
+              <w:t>VMSwitch</w:t>
+            </w:r>
+            <w:proofErr w:type="spellEnd"/>
+            <w:r>
+              <w:rPr>
+                <w:lang w:val="en-HK"/>
+              </w:rPr>
+              <w:t xml:space="preserve"> -name MPIO1 -</w:t>
+            </w:r>
+            <w:proofErr w:type="spellStart"/>
+            <w:r>
+              <w:rPr>
+                <w:lang w:val="en-HK"/>
+              </w:rPr>
+              <w:t>SwitchType</w:t>
+            </w:r>
+            <w:proofErr w:type="spellEnd"/>
+            <w:r>
+              <w:rPr>
+                <w:lang w:val="en-HK"/>
+              </w:rPr>
+              <w:t xml:space="preserve"> Private</w:t>
             </w:r>
           </w:p>
           <w:p>
@@ -25642,7 +30526,35 @@
               <w:rPr>
                 <w:lang w:val="en-HK"/>
               </w:rPr>
-              <w:t>New-VMSwitch -name MPIO2 -SwitchType Private</w:t>
+              <w:t>New-</w:t>
+            </w:r>
+            <w:proofErr w:type="spellStart"/>
+            <w:r>
+              <w:rPr>
+                <w:lang w:val="en-HK"/>
+              </w:rPr>
+              <w:t>VMSwitch</w:t>
+            </w:r>
+            <w:proofErr w:type="spellEnd"/>
+            <w:r>
+              <w:rPr>
+                <w:lang w:val="en-HK"/>
+              </w:rPr>
+              <w:t xml:space="preserve"> -name MPIO2 -</w:t>
+            </w:r>
+            <w:proofErr w:type="spellStart"/>
+            <w:r>
+              <w:rPr>
+                <w:lang w:val="en-HK"/>
+              </w:rPr>
+              <w:t>SwitchType</w:t>
+            </w:r>
+            <w:proofErr w:type="spellEnd"/>
+            <w:r>
+              <w:rPr>
+                <w:lang w:val="en-HK"/>
+              </w:rPr>
+              <w:t xml:space="preserve"> Private</w:t>
             </w:r>
           </w:p>
           <w:p>
@@ -25656,7 +30568,35 @@
               <w:rPr>
                 <w:lang w:val="en-HK"/>
               </w:rPr>
-              <w:t>New-VMSwitch -name PULSATION -SwitchType Private</w:t>
+              <w:t>New-</w:t>
+            </w:r>
+            <w:proofErr w:type="spellStart"/>
+            <w:r>
+              <w:rPr>
+                <w:lang w:val="en-HK"/>
+              </w:rPr>
+              <w:t>VMSwitch</w:t>
+            </w:r>
+            <w:proofErr w:type="spellEnd"/>
+            <w:r>
+              <w:rPr>
+                <w:lang w:val="en-HK"/>
+              </w:rPr>
+              <w:t xml:space="preserve"> -name PULSATION -</w:t>
+            </w:r>
+            <w:proofErr w:type="spellStart"/>
+            <w:r>
+              <w:rPr>
+                <w:lang w:val="en-HK"/>
+              </w:rPr>
+              <w:t>SwitchType</w:t>
+            </w:r>
+            <w:proofErr w:type="spellEnd"/>
+            <w:r>
+              <w:rPr>
+                <w:lang w:val="en-HK"/>
+              </w:rPr>
+              <w:t xml:space="preserve"> Private</w:t>
             </w:r>
           </w:p>
           <w:p>
@@ -25670,7 +30610,35 @@
               <w:rPr>
                 <w:lang w:val="en-HK"/>
               </w:rPr>
-              <w:t>New-VMSwitch -name INTERNE -SwitchType Internal</w:t>
+              <w:t>New-</w:t>
+            </w:r>
+            <w:proofErr w:type="spellStart"/>
+            <w:r>
+              <w:rPr>
+                <w:lang w:val="en-HK"/>
+              </w:rPr>
+              <w:t>VMSwitch</w:t>
+            </w:r>
+            <w:proofErr w:type="spellEnd"/>
+            <w:r>
+              <w:rPr>
+                <w:lang w:val="en-HK"/>
+              </w:rPr>
+              <w:t xml:space="preserve"> -name INTERNE -</w:t>
+            </w:r>
+            <w:proofErr w:type="spellStart"/>
+            <w:r>
+              <w:rPr>
+                <w:lang w:val="en-HK"/>
+              </w:rPr>
+              <w:t>SwitchType</w:t>
+            </w:r>
+            <w:proofErr w:type="spellEnd"/>
+            <w:r>
+              <w:rPr>
+                <w:lang w:val="en-HK"/>
+              </w:rPr>
+              <w:t xml:space="preserve"> Internal</w:t>
             </w:r>
           </w:p>
           <w:p>
@@ -25684,7 +30652,35 @@
               <w:rPr>
                 <w:lang w:val="en-HK"/>
               </w:rPr>
-              <w:t>New-VMSwitch -name EXTERNE -NetAdapterName wi-Fi</w:t>
+              <w:t>New-</w:t>
+            </w:r>
+            <w:proofErr w:type="spellStart"/>
+            <w:r>
+              <w:rPr>
+                <w:lang w:val="en-HK"/>
+              </w:rPr>
+              <w:t>VMSwitch</w:t>
+            </w:r>
+            <w:proofErr w:type="spellEnd"/>
+            <w:r>
+              <w:rPr>
+                <w:lang w:val="en-HK"/>
+              </w:rPr>
+              <w:t xml:space="preserve"> -name EXTERNE -</w:t>
+            </w:r>
+            <w:proofErr w:type="spellStart"/>
+            <w:r>
+              <w:rPr>
+                <w:lang w:val="en-HK"/>
+              </w:rPr>
+              <w:t>NetAdapterName</w:t>
+            </w:r>
+            <w:proofErr w:type="spellEnd"/>
+            <w:r>
+              <w:rPr>
+                <w:lang w:val="en-HK"/>
+              </w:rPr>
+              <w:t xml:space="preserve"> wi-Fi</w:t>
             </w:r>
           </w:p>
           <w:p>
@@ -25719,7 +30715,27 @@
                 <w:szCs w:val="24"/>
                 <w:lang w:val="en-HK"/>
               </w:rPr>
-              <w:t>Les nouvelles connexions</w:t>
+              <w:t xml:space="preserve">Les </w:t>
+            </w:r>
+            <w:proofErr w:type="spellStart"/>
+            <w:r>
+              <w:rPr>
+                <w:rFonts w:asciiTheme="minorBidi" w:hAnsiTheme="minorBidi"/>
+                <w:sz w:val="24"/>
+                <w:szCs w:val="24"/>
+                <w:lang w:val="en-HK"/>
+              </w:rPr>
+              <w:t>nouvelles</w:t>
+            </w:r>
+            <w:proofErr w:type="spellEnd"/>
+            <w:r>
+              <w:rPr>
+                <w:rFonts w:asciiTheme="minorBidi" w:hAnsiTheme="minorBidi"/>
+                <w:sz w:val="24"/>
+                <w:szCs w:val="24"/>
+                <w:lang w:val="en-HK"/>
+              </w:rPr>
+              <w:t xml:space="preserve"> connexions</w:t>
             </w:r>
           </w:p>
           <w:p>
@@ -25838,7 +30854,25 @@
                 <w:szCs w:val="20"/>
                 <w:lang w:val="en-HK"/>
               </w:rPr>
-              <w:t>New-VHD -ParentPath C:\Hyper-V\Master\Master.vhdx -Path C:\Hyper-V\DC-01\DC-01.vhdx -Differencing</w:t>
+              <w:t>New-VHD -</w:t>
+            </w:r>
+            <w:proofErr w:type="spellStart"/>
+            <w:r>
+              <w:rPr>
+                <w:sz w:val="20"/>
+                <w:szCs w:val="20"/>
+                <w:lang w:val="en-HK"/>
+              </w:rPr>
+              <w:t>ParentPath</w:t>
+            </w:r>
+            <w:proofErr w:type="spellEnd"/>
+            <w:r>
+              <w:rPr>
+                <w:sz w:val="20"/>
+                <w:szCs w:val="20"/>
+                <w:lang w:val="en-HK"/>
+              </w:rPr>
+              <w:t xml:space="preserve"> C:\Hyper-V\Master\Master.vhdx -Path C:\Hyper-V\DC-01\DC-01.vhdx -Differencing</w:t>
             </w:r>
           </w:p>
           <w:p>
@@ -25856,7 +30890,25 @@
                 <w:szCs w:val="20"/>
                 <w:lang w:val="en-HK"/>
               </w:rPr>
-              <w:t>New-VHD -ParentPath C:\Hyper-V\Master\Master.vhdx -Path C:\Hyper-V\Hote-01\Hote-01.vhdx -Differencing</w:t>
+              <w:t>New-VHD -</w:t>
+            </w:r>
+            <w:proofErr w:type="spellStart"/>
+            <w:r>
+              <w:rPr>
+                <w:sz w:val="20"/>
+                <w:szCs w:val="20"/>
+                <w:lang w:val="en-HK"/>
+              </w:rPr>
+              <w:t>ParentPath</w:t>
+            </w:r>
+            <w:proofErr w:type="spellEnd"/>
+            <w:r>
+              <w:rPr>
+                <w:sz w:val="20"/>
+                <w:szCs w:val="20"/>
+                <w:lang w:val="en-HK"/>
+              </w:rPr>
+              <w:t xml:space="preserve"> C:\Hyper-V\Master\Master.vhdx -Path C:\Hyper-V\Hote-01\Hote-01.vhdx -Differencing</w:t>
             </w:r>
           </w:p>
           <w:p>
@@ -25874,7 +30926,25 @@
                 <w:szCs w:val="20"/>
                 <w:lang w:val="en-HK"/>
               </w:rPr>
-              <w:t>New-VHD -ParentPath C:\Hyper-V\Master\Master.vhdx -Path C:\Hyper-V\Hote-02\Hote-02.vhdx -Differencing</w:t>
+              <w:t>New-VHD -</w:t>
+            </w:r>
+            <w:proofErr w:type="spellStart"/>
+            <w:r>
+              <w:rPr>
+                <w:sz w:val="20"/>
+                <w:szCs w:val="20"/>
+                <w:lang w:val="en-HK"/>
+              </w:rPr>
+              <w:t>ParentPath</w:t>
+            </w:r>
+            <w:proofErr w:type="spellEnd"/>
+            <w:r>
+              <w:rPr>
+                <w:sz w:val="20"/>
+                <w:szCs w:val="20"/>
+                <w:lang w:val="en-HK"/>
+              </w:rPr>
+              <w:t xml:space="preserve"> C:\Hyper-V\Master\Master.vhdx -Path C:\Hyper-V\Hote-02\Hote-02.vhdx -Differencing</w:t>
             </w:r>
           </w:p>
           <w:p>
@@ -25892,7 +30962,25 @@
                 <w:szCs w:val="20"/>
                 <w:lang w:val="en-HK"/>
               </w:rPr>
-              <w:t>New-VHD -ParentPath C:\Hyper-V\Master\Master.vhdx -Path C:\Hyper-V\Hote-03\Hote-03.vhdx -Differencing</w:t>
+              <w:t>New-VHD -</w:t>
+            </w:r>
+            <w:proofErr w:type="spellStart"/>
+            <w:r>
+              <w:rPr>
+                <w:sz w:val="20"/>
+                <w:szCs w:val="20"/>
+                <w:lang w:val="en-HK"/>
+              </w:rPr>
+              <w:t>ParentPath</w:t>
+            </w:r>
+            <w:proofErr w:type="spellEnd"/>
+            <w:r>
+              <w:rPr>
+                <w:sz w:val="20"/>
+                <w:szCs w:val="20"/>
+                <w:lang w:val="en-HK"/>
+              </w:rPr>
+              <w:t xml:space="preserve"> C:\Hyper-V\Master\Master.vhdx -Path C:\Hyper-V\Hote-03\Hote-03.vhdx -Differencing</w:t>
             </w:r>
           </w:p>
           <w:p>
@@ -26004,7 +31092,25 @@
                 <w:bCs/>
                 <w:color w:val="404040" w:themeColor="text1" w:themeTint="BF"/>
               </w:rPr>
-              <w:t>Les VMs créées sont visibles sur Hyper-V</w:t>
+              <w:t xml:space="preserve">Les </w:t>
+            </w:r>
+            <w:proofErr w:type="spellStart"/>
+            <w:r>
+              <w:rPr>
+                <w:rFonts w:cstheme="minorHAnsi"/>
+                <w:bCs/>
+                <w:color w:val="404040" w:themeColor="text1" w:themeTint="BF"/>
+              </w:rPr>
+              <w:t>VMs</w:t>
+            </w:r>
+            <w:proofErr w:type="spellEnd"/>
+            <w:r>
+              <w:rPr>
+                <w:rFonts w:cstheme="minorHAnsi"/>
+                <w:bCs/>
+                <w:color w:val="404040" w:themeColor="text1" w:themeTint="BF"/>
+              </w:rPr>
+              <w:t xml:space="preserve"> créées sont visibles sur Hyper-V</w:t>
             </w:r>
           </w:p>
           <w:p>
@@ -26171,22 +31277,59 @@
                 <w:bCs/>
                 <w:color w:val="404040" w:themeColor="text1" w:themeTint="BF"/>
               </w:rPr>
-              <w:t xml:space="preserve">La fixation de l’adresse IP, la mise en place de DNS, DHCP, configuration des utilisateurs, des groupes, des OU, des pools de stockage, des disques virtuels dans les VMs, </w:t>
-            </w:r>
+              <w:t xml:space="preserve">La fixation de l’adresse IP, la mise en place de DNS, DHCP, configuration des utilisateurs, des groupes, des OU, des pools de stockage, des disques virtuels dans les </w:t>
+            </w:r>
+            <w:proofErr w:type="spellStart"/>
             <w:r>
               <w:rPr>
                 <w:rFonts w:cstheme="minorHAnsi"/>
                 <w:bCs/>
                 <w:color w:val="404040" w:themeColor="text1" w:themeTint="BF"/>
               </w:rPr>
-              <w:t xml:space="preserve">des VMs </w:t>
-            </w:r>
+              <w:t>VMs</w:t>
+            </w:r>
+            <w:proofErr w:type="spellEnd"/>
             <w:r>
               <w:rPr>
                 <w:rFonts w:cstheme="minorHAnsi"/>
                 <w:bCs/>
                 <w:color w:val="404040" w:themeColor="text1" w:themeTint="BF"/>
               </w:rPr>
+              <w:t xml:space="preserve">, </w:t>
+            </w:r>
+            <w:r>
+              <w:rPr>
+                <w:rFonts w:cstheme="minorHAnsi"/>
+                <w:bCs/>
+                <w:color w:val="404040" w:themeColor="text1" w:themeTint="BF"/>
+              </w:rPr>
+              <w:t xml:space="preserve">des </w:t>
+            </w:r>
+            <w:proofErr w:type="spellStart"/>
+            <w:r>
+              <w:rPr>
+                <w:rFonts w:cstheme="minorHAnsi"/>
+                <w:bCs/>
+                <w:color w:val="404040" w:themeColor="text1" w:themeTint="BF"/>
+              </w:rPr>
+              <w:t>VMs</w:t>
+            </w:r>
+            <w:proofErr w:type="spellEnd"/>
+            <w:r>
+              <w:rPr>
+                <w:rFonts w:cstheme="minorHAnsi"/>
+                <w:bCs/>
+                <w:color w:val="404040" w:themeColor="text1" w:themeTint="BF"/>
+              </w:rPr>
+              <w:t xml:space="preserve"> </w:t>
+            </w:r>
+            <w:proofErr w:type="spellStart"/>
+            <w:r>
+              <w:rPr>
+                <w:rFonts w:cstheme="minorHAnsi"/>
+                <w:bCs/>
+                <w:color w:val="404040" w:themeColor="text1" w:themeTint="BF"/>
+              </w:rPr>
               <w:t>e</w:t>
             </w:r>
             <w:r>
@@ -26195,7 +31338,16 @@
                 <w:bCs/>
                 <w:color w:val="404040" w:themeColor="text1" w:themeTint="BF"/>
               </w:rPr>
-              <w:t xml:space="preserve">mbriquées, </w:t>
+              <w:t>mbriquées</w:t>
+            </w:r>
+            <w:proofErr w:type="spellEnd"/>
+            <w:r>
+              <w:rPr>
+                <w:rFonts w:cstheme="minorHAnsi"/>
+                <w:bCs/>
+                <w:color w:val="404040" w:themeColor="text1" w:themeTint="BF"/>
+              </w:rPr>
+              <w:t xml:space="preserve">, </w:t>
             </w:r>
           </w:p>
           <w:p>
@@ -26216,16 +31368,26 @@
                 <w:bCs/>
                 <w:color w:val="404040" w:themeColor="text1" w:themeTint="BF"/>
               </w:rPr>
-              <w:t>Les disques virtuels dans les VM</w:t>
-            </w:r>
+              <w:t xml:space="preserve">Les disques virtuels dans les </w:t>
+            </w:r>
+            <w:proofErr w:type="spellStart"/>
             <w:r>
               <w:rPr>
                 <w:rFonts w:cstheme="minorHAnsi"/>
                 <w:bCs/>
                 <w:color w:val="404040" w:themeColor="text1" w:themeTint="BF"/>
               </w:rPr>
+              <w:t>VM</w:t>
+            </w:r>
+            <w:r>
+              <w:rPr>
+                <w:rFonts w:cstheme="minorHAnsi"/>
+                <w:bCs/>
+                <w:color w:val="404040" w:themeColor="text1" w:themeTint="BF"/>
+              </w:rPr>
               <w:t>s</w:t>
             </w:r>
+            <w:proofErr w:type="spellEnd"/>
             <w:r>
               <w:rPr>
                 <w:rFonts w:cstheme="minorHAnsi"/>
@@ -26248,7 +31410,25 @@
                 <w:bCs/>
                 <w:color w:val="404040" w:themeColor="text1" w:themeTint="BF"/>
               </w:rPr>
-              <w:t xml:space="preserve"> 3 disques seront utilisés par le load balancing et un disque comme Témoin </w:t>
+              <w:t xml:space="preserve"> 3 disques seront utilisés par le </w:t>
+            </w:r>
+            <w:proofErr w:type="spellStart"/>
+            <w:r>
+              <w:rPr>
+                <w:rFonts w:cstheme="minorHAnsi"/>
+                <w:bCs/>
+                <w:color w:val="404040" w:themeColor="text1" w:themeTint="BF"/>
+              </w:rPr>
+              <w:t>load</w:t>
+            </w:r>
+            <w:proofErr w:type="spellEnd"/>
+            <w:r>
+              <w:rPr>
+                <w:rFonts w:cstheme="minorHAnsi"/>
+                <w:bCs/>
+                <w:color w:val="404040" w:themeColor="text1" w:themeTint="BF"/>
+              </w:rPr>
+              <w:t xml:space="preserve"> balancing et un disque comme Témoin </w:t>
             </w:r>
           </w:p>
           <w:p>
@@ -27883,6 +33063,7 @@
                     <w:szCs w:val="20"/>
                   </w:rPr>
                 </w:pPr>
+                <w:proofErr w:type="spellStart"/>
                 <w:r>
                   <w:rPr>
                     <w:rFonts w:cstheme="minorHAnsi"/>
@@ -27893,6 +33074,7 @@
                   </w:rPr>
                   <w:t>Actinuum</w:t>
                 </w:r>
+                <w:proofErr w:type="spellEnd"/>
               </w:p>
             </w:tc>
           </w:sdtContent>
@@ -28065,6 +33247,7 @@
                     <w:szCs w:val="20"/>
                   </w:rPr>
                 </w:pPr>
+                <w:proofErr w:type="spellStart"/>
                 <w:r>
                   <w:rPr>
                     <w:rFonts w:cstheme="minorHAnsi"/>
@@ -28075,6 +33258,7 @@
                   </w:rPr>
                   <w:t>Actinuum</w:t>
                 </w:r>
+                <w:proofErr w:type="spellEnd"/>
               </w:p>
             </w:tc>
           </w:sdtContent>
@@ -34627,6 +39811,7 @@
   <w:style w:type="character" w:default="1" w:styleId="Policepardfaut">
     <w:name w:val="Default Paragraph Font"/>
     <w:uiPriority w:val="1"/>
+    <w:semiHidden/>
     <w:unhideWhenUsed/>
   </w:style>
   <w:style w:type="table" w:default="1" w:styleId="TableauNormal">
@@ -38300,6 +43485,7 @@
     <w:rsid w:val="00045E5F"/>
     <w:rsid w:val="00060EDD"/>
     <w:rsid w:val="000654E0"/>
+    <w:rsid w:val="00194D2F"/>
     <w:rsid w:val="001C3E42"/>
     <w:rsid w:val="001D40C9"/>
     <w:rsid w:val="002E08F0"/>
@@ -38321,6 +43507,7 @@
     <w:rsid w:val="007A7F97"/>
     <w:rsid w:val="007D652C"/>
     <w:rsid w:val="00954AD9"/>
+    <w:rsid w:val="0097630C"/>
     <w:rsid w:val="009B10D1"/>
     <w:rsid w:val="009E1855"/>
     <w:rsid w:val="009F606A"/>
@@ -38329,6 +43516,7 @@
     <w:rsid w:val="00B92A5D"/>
     <w:rsid w:val="00CB4474"/>
     <w:rsid w:val="00D22362"/>
+    <w:rsid w:val="00D77128"/>
     <w:rsid w:val="00E80FF6"/>
     <w:rsid w:val="00F341BD"/>
     <w:rsid w:val="00FC375A"/>
@@ -40257,21 +45445,6 @@
 </file>
 
 <file path=customXml/item2.xml><?xml version="1.0" encoding="utf-8"?>
-<p:properties xmlns:p="http://schemas.microsoft.com/office/2006/metadata/properties" xmlns:xsi="http://www.w3.org/2001/XMLSchema-instance" xmlns:pc="http://schemas.microsoft.com/office/infopath/2007/PartnerControls">
-  <documentManagement>
-    <lcf76f155ced4ddcb4097134ff3c332f xmlns="8b57e5fb-3445-4463-b1a4-6d479a99aff7">
-      <Terms xmlns="http://schemas.microsoft.com/office/infopath/2007/PartnerControls"/>
-    </lcf76f155ced4ddcb4097134ff3c332f>
-    <TaxCatchAll xmlns="38a7bb6b-661b-42f8-9adf-34e55476abe4" xsi:nil="true"/>
-  </documentManagement>
-</p:properties>
-</file>
-
-<file path=customXml/item3.xml><?xml version="1.0" encoding="utf-8"?>
-<b:Sources xmlns:b="http://schemas.openxmlformats.org/officeDocument/2006/bibliography" xmlns="http://schemas.openxmlformats.org/officeDocument/2006/bibliography" SelectedStyle="\APA.XSL" StyleName="APA"/>
-</file>
-
-<file path=customXml/item4.xml><?xml version="1.0" encoding="utf-8"?>
 <ct:contentTypeSchema xmlns:ct="http://schemas.microsoft.com/office/2006/metadata/contentType" xmlns:ma="http://schemas.microsoft.com/office/2006/metadata/properties/metaAttributes" ct:_="" ma:_="" ma:contentTypeName="Document" ma:contentTypeID="0x010100B578F28881E9D643BC7D9A023960DB3A" ma:contentTypeVersion="11" ma:contentTypeDescription="Crée un document." ma:contentTypeScope="" ma:versionID="b0832cdcdeb82dd35f18c3eafdd82858">
   <xsd:schema xmlns:xsd="http://www.w3.org/2001/XMLSchema" xmlns:xs="http://www.w3.org/2001/XMLSchema" xmlns:p="http://schemas.microsoft.com/office/2006/metadata/properties" xmlns:ns2="8b57e5fb-3445-4463-b1a4-6d479a99aff7" xmlns:ns3="38a7bb6b-661b-42f8-9adf-34e55476abe4" targetNamespace="http://schemas.microsoft.com/office/2006/metadata/properties" ma:root="true" ma:fieldsID="84be76c8e076f1e1cca9ab80af51b4ed" ns2:_="" ns3:_="">
     <xsd:import namespace="8b57e5fb-3445-4463-b1a4-6d479a99aff7"/>
@@ -40464,6 +45637,21 @@
 </ct:contentTypeSchema>
 </file>
 
+<file path=customXml/item3.xml><?xml version="1.0" encoding="utf-8"?>
+<b:Sources xmlns:b="http://schemas.openxmlformats.org/officeDocument/2006/bibliography" xmlns="http://schemas.openxmlformats.org/officeDocument/2006/bibliography" SelectedStyle="\APA.XSL" StyleName="APA"/>
+</file>
+
+<file path=customXml/item4.xml><?xml version="1.0" encoding="utf-8"?>
+<p:properties xmlns:p="http://schemas.microsoft.com/office/2006/metadata/properties" xmlns:xsi="http://www.w3.org/2001/XMLSchema-instance" xmlns:pc="http://schemas.microsoft.com/office/infopath/2007/PartnerControls">
+  <documentManagement>
+    <lcf76f155ced4ddcb4097134ff3c332f xmlns="8b57e5fb-3445-4463-b1a4-6d479a99aff7">
+      <Terms xmlns="http://schemas.microsoft.com/office/infopath/2007/PartnerControls"/>
+    </lcf76f155ced4ddcb4097134ff3c332f>
+    <TaxCatchAll xmlns="38a7bb6b-661b-42f8-9adf-34e55476abe4" xsi:nil="true"/>
+  </documentManagement>
+</p:properties>
+</file>
+
 <file path=customXml/itemProps1.xml><?xml version="1.0" encoding="utf-8"?>
 <ds:datastoreItem xmlns:ds="http://schemas.openxmlformats.org/officeDocument/2006/customXml" ds:itemID="{3A1B09F7-1A3B-47E2-9D93-C9EC06C77953}">
   <ds:schemaRefs>
@@ -40473,25 +45661,6 @@
 </file>
 
 <file path=customXml/itemProps2.xml><?xml version="1.0" encoding="utf-8"?>
-<ds:datastoreItem xmlns:ds="http://schemas.openxmlformats.org/officeDocument/2006/customXml" ds:itemID="{BA492F79-2FC7-483F-938E-5D775331FBD3}">
-  <ds:schemaRefs>
-    <ds:schemaRef ds:uri="http://schemas.microsoft.com/office/2006/metadata/properties"/>
-    <ds:schemaRef ds:uri="http://schemas.microsoft.com/office/infopath/2007/PartnerControls"/>
-    <ds:schemaRef ds:uri="8b57e5fb-3445-4463-b1a4-6d479a99aff7"/>
-    <ds:schemaRef ds:uri="38a7bb6b-661b-42f8-9adf-34e55476abe4"/>
-  </ds:schemaRefs>
-</ds:datastoreItem>
-</file>
-
-<file path=customXml/itemProps3.xml><?xml version="1.0" encoding="utf-8"?>
-<ds:datastoreItem xmlns:ds="http://schemas.openxmlformats.org/officeDocument/2006/customXml" ds:itemID="{D5C0E55D-F7EE-4FC6-9AE1-B0B23DC361EA}">
-  <ds:schemaRefs>
-    <ds:schemaRef ds:uri="http://schemas.openxmlformats.org/officeDocument/2006/bibliography"/>
-  </ds:schemaRefs>
-</ds:datastoreItem>
-</file>
-
-<file path=customXml/itemProps4.xml><?xml version="1.0" encoding="utf-8"?>
 <ds:datastoreItem xmlns:ds="http://schemas.openxmlformats.org/officeDocument/2006/customXml" ds:itemID="{638FF884-FEF4-4F44-A546-FAA34E3653A3}">
   <ds:schemaRefs>
     <ds:schemaRef ds:uri="http://schemas.microsoft.com/office/2006/metadata/contentType"/>
@@ -40508,4 +45677,23 @@
     <ds:schemaRef ds:uri="http://schemas.microsoft.com/internal/obd"/>
   </ds:schemaRefs>
 </ds:datastoreItem>
+</file>
+
+<file path=customXml/itemProps3.xml><?xml version="1.0" encoding="utf-8"?>
+<ds:datastoreItem xmlns:ds="http://schemas.openxmlformats.org/officeDocument/2006/customXml" ds:itemID="{D5C0E55D-F7EE-4FC6-9AE1-B0B23DC361EA}">
+  <ds:schemaRefs>
+    <ds:schemaRef ds:uri="http://schemas.openxmlformats.org/officeDocument/2006/bibliography"/>
+  </ds:schemaRefs>
+</ds:datastoreItem>
+</file>
+
+<file path=customXml/itemProps4.xml><?xml version="1.0" encoding="utf-8"?>
+<ds:datastoreItem xmlns:ds="http://schemas.openxmlformats.org/officeDocument/2006/customXml" ds:itemID="{BA492F79-2FC7-483F-938E-5D775331FBD3}">
+  <ds:schemaRefs>
+    <ds:schemaRef ds:uri="http://schemas.microsoft.com/office/2006/metadata/properties"/>
+    <ds:schemaRef ds:uri="http://schemas.microsoft.com/office/infopath/2007/PartnerControls"/>
+    <ds:schemaRef ds:uri="8b57e5fb-3445-4463-b1a4-6d479a99aff7"/>
+    <ds:schemaRef ds:uri="38a7bb6b-661b-42f8-9adf-34e55476abe4"/>
+  </ds:schemaRefs>
+</ds:datastoreItem>
 </file>